--- a/Protipa/ΚΦ CKCS report.docx
+++ b/Protipa/ΚΦ CKCS report.docx
@@ -1,6 +1,6 @@
 
 <file path=word/document.xml><?xml version="1.0" encoding="utf-8"?>
-<w:document xmlns:wpc="http://schemas.microsoft.com/office/word/2010/wordprocessingCanvas" xmlns:cx="http://schemas.microsoft.com/office/drawing/2014/chartex" xmlns:cx1="http://schemas.microsoft.com/office/drawing/2015/9/8/chartex" xmlns:cx2="http://schemas.microsoft.com/office/drawing/2015/10/21/chartex" xmlns:cx3="http://schemas.microsoft.com/office/drawing/2016/5/9/chartex" xmlns:cx4="http://schemas.microsoft.com/office/drawing/2016/5/10/chartex" xmlns:cx5="http://schemas.microsoft.com/office/drawing/2016/5/11/chartex" xmlns:cx6="http://schemas.microsoft.com/office/drawing/2016/5/12/chartex" xmlns:cx7="http://schemas.microsoft.com/office/drawing/2016/5/13/chartex" xmlns:cx8="http://schemas.microsoft.com/office/drawing/2016/5/14/chartex" xmlns:mc="http://schemas.openxmlformats.org/markup-compatibility/2006" xmlns:aink="http://schemas.microsoft.com/office/drawing/2016/ink" xmlns:am3d="http://schemas.microsoft.com/office/drawing/2017/model3d" xmlns:o="urn:schemas-microsoft-com:office:office" xmlns:r="http://schemas.openxmlformats.org/officeDocument/2006/relationships" xmlns:m="http://schemas.openxmlformats.org/officeDocument/2006/math" xmlns:v="urn:schemas-microsoft-com:vml" xmlns:wp14="http://schemas.microsoft.com/office/word/2010/wordprocessingDrawing" xmlns:wp="http://schemas.openxmlformats.org/drawingml/2006/wordprocessingDrawing" xmlns:w10="urn:schemas-microsoft-com:office:word" xmlns:w="http://schemas.openxmlformats.org/wordprocessingml/2006/main" xmlns:w14="http://schemas.microsoft.com/office/word/2010/wordml" xmlns:w15="http://schemas.microsoft.com/office/word/2012/wordml" xmlns:w16cex="http://schemas.microsoft.com/office/word/2018/wordml/cex" xmlns:w16cid="http://schemas.microsoft.com/office/word/2016/wordml/cid" xmlns:w16="http://schemas.microsoft.com/office/word/2018/wordml" xmlns:w16se="http://schemas.microsoft.com/office/word/2015/wordml/symex" xmlns:wpg="http://schemas.microsoft.com/office/word/2010/wordprocessingGroup" xmlns:wpi="http://schemas.microsoft.com/office/word/2010/wordprocessingInk" xmlns:wne="http://schemas.microsoft.com/office/word/2006/wordml" xmlns:wps="http://schemas.microsoft.com/office/word/2010/wordprocessingShape" mc:Ignorable="w14 w15 w16se w16cid w16 w16cex wp14">
+<w:document xmlns:wpc="http://schemas.microsoft.com/office/word/2010/wordprocessingCanvas" xmlns:cx="http://schemas.microsoft.com/office/drawing/2014/chartex" xmlns:cx1="http://schemas.microsoft.com/office/drawing/2015/9/8/chartex" xmlns:cx2="http://schemas.microsoft.com/office/drawing/2015/10/21/chartex" xmlns:cx3="http://schemas.microsoft.com/office/drawing/2016/5/9/chartex" xmlns:cx4="http://schemas.microsoft.com/office/drawing/2016/5/10/chartex" xmlns:cx5="http://schemas.microsoft.com/office/drawing/2016/5/11/chartex" xmlns:cx6="http://schemas.microsoft.com/office/drawing/2016/5/12/chartex" xmlns:cx7="http://schemas.microsoft.com/office/drawing/2016/5/13/chartex" xmlns:cx8="http://schemas.microsoft.com/office/drawing/2016/5/14/chartex" xmlns:mc="http://schemas.openxmlformats.org/markup-compatibility/2006" xmlns:aink="http://schemas.microsoft.com/office/drawing/2016/ink" xmlns:am3d="http://schemas.microsoft.com/office/drawing/2017/model3d" xmlns:o="urn:schemas-microsoft-com:office:office" xmlns:r="http://schemas.openxmlformats.org/officeDocument/2006/relationships" xmlns:m="http://schemas.openxmlformats.org/officeDocument/2006/math" xmlns:v="urn:schemas-microsoft-com:vml" xmlns:wp14="http://schemas.microsoft.com/office/word/2010/wordprocessingDrawing" xmlns:wp="http://schemas.openxmlformats.org/drawingml/2006/wordprocessingDrawing" xmlns:w10="urn:schemas-microsoft-com:office:word" xmlns:w="http://schemas.openxmlformats.org/wordprocessingml/2006/main" xmlns:w14="http://schemas.microsoft.com/office/word/2010/wordml" xmlns:w15="http://schemas.microsoft.com/office/word/2012/wordml" xmlns:w16cex="http://schemas.microsoft.com/office/word/2018/wordml/cex" xmlns:w16cid="http://schemas.microsoft.com/office/word/2016/wordml/cid" xmlns:w16="http://schemas.microsoft.com/office/word/2018/wordml" xmlns:w16sdtdh="http://schemas.microsoft.com/office/word/2020/wordml/sdtdatahash" xmlns:w16se="http://schemas.microsoft.com/office/word/2015/wordml/symex" xmlns:wpg="http://schemas.microsoft.com/office/word/2010/wordprocessingGroup" xmlns:wpi="http://schemas.microsoft.com/office/word/2010/wordprocessingInk" xmlns:wne="http://schemas.microsoft.com/office/word/2006/wordml" xmlns:wps="http://schemas.microsoft.com/office/word/2010/wordprocessingShape" mc:Ignorable="w14 w15 w16se w16cid w16 w16cex w16sdtdh wp14">
   <w:body>
     <w:p>
       <w:pPr>
@@ -57,6 +57,14 @@
         </w:rPr>
         <w:t xml:space="preserve"> καρδιολογικου ελεγχου</w:t>
       </w:r>
+    </w:p>
+    <w:p>
+      <w:pPr>
+        <w:rPr>
+          <w:rFonts w:ascii="Cambria" w:hAnsi="Cambria" w:cs="Cambria"/>
+          <w:lang w:val="el-GR"/>
+        </w:rPr>
+      </w:pPr>
     </w:p>
     <w:p>
       <w:pPr>
@@ -435,6 +443,13 @@
       <w:pPr>
         <w:rPr>
           <w:rFonts w:ascii="Cambria" w:hAnsi="Cambria" w:cs="Cambria"/>
+        </w:rPr>
+      </w:pPr>
+    </w:p>
+    <w:p>
+      <w:pPr>
+        <w:rPr>
+          <w:rFonts w:ascii="Cambria" w:hAnsi="Cambria" w:cs="Cambria"/>
           <w:b/>
           <w:bCs/>
           <w:color w:val="000000"/>
@@ -977,6 +992,7 @@
           <w:rFonts w:ascii="Cambria" w:hAnsi="Cambria" w:cs="Cambria"/>
         </w:rPr>
       </w:pPr>
+      <w:bookmarkStart w:id="7" w:name="_Hlk70018029"/>
       <w:r>
         <w:rPr>
           <w:rFonts w:ascii="Cambria" w:hAnsi="Cambria" w:cs="Cambria"/>
@@ -998,7 +1014,7 @@
         </w:rPr>
         <w:t>κτηνίατρος</w:t>
       </w:r>
-      <w:bookmarkStart w:id="7" w:name="_Hlk34158049"/>
+      <w:bookmarkStart w:id="8" w:name="_Hlk34158049"/>
       <w:r>
         <w:rPr>
           <w:rFonts w:ascii="Cambria" w:hAnsi="Cambria" w:cs="Cambria"/>
@@ -1074,7 +1090,7 @@
           <w:bCs/>
           <w:color w:val="000000"/>
         </w:rPr>
-        <w:t xml:space="preserve">}}{% else %} </w:t>
+        <w:t>}}</w:t>
       </w:r>
       <w:r>
         <w:rPr>
@@ -1082,6 +1098,24 @@
           <w:b/>
           <w:bCs/>
           <w:color w:val="000000"/>
+        </w:rPr>
+        <w:t>.</w:t>
+      </w:r>
+      <w:r>
+        <w:rPr>
+          <w:rFonts w:ascii="Cambria" w:hAnsi="Cambria" w:cs="Cambria"/>
+          <w:b/>
+          <w:bCs/>
+          <w:color w:val="000000"/>
+        </w:rPr>
+        <w:t xml:space="preserve">{% else %} </w:t>
+      </w:r>
+      <w:r>
+        <w:rPr>
+          <w:rFonts w:ascii="Cambria" w:hAnsi="Cambria" w:cs="Cambria"/>
+          <w:b/>
+          <w:bCs/>
+          <w:color w:val="000000"/>
           <w:lang w:val="en-US"/>
         </w:rPr>
         <w:t>-</w:t>
@@ -1094,16 +1128,6 @@
           <w:color w:val="000000"/>
         </w:rPr>
         <w:t>{% endif %}</w:t>
-      </w:r>
-      <w:r>
-        <w:rPr>
-          <w:rFonts w:ascii="Cambria" w:hAnsi="Cambria" w:cs="Cambria"/>
-          <w:b/>
-          <w:bCs/>
-          <w:color w:val="000000"/>
-          <w:lang w:val="en-US"/>
-        </w:rPr>
-        <w:t>.</w:t>
       </w:r>
     </w:p>
     <w:p>
@@ -1325,7 +1349,7 @@
         </w:rPr>
         <w:t>:</w:t>
       </w:r>
-      <w:bookmarkStart w:id="8" w:name="_Hlk31647267"/>
+      <w:bookmarkStart w:id="9" w:name="_Hlk31647267"/>
       <w:r>
         <w:rPr>
           <w:rFonts w:ascii="Cambria" w:hAnsi="Cambria" w:cs="Cambria"/>
@@ -1351,6 +1375,8 @@
         <w:t>}}</w:t>
       </w:r>
     </w:p>
+    <w:bookmarkEnd w:id="8"/>
+    <w:bookmarkEnd w:id="9"/>
     <w:p>
       <w:pPr>
         <w:pStyle w:val="Header"/>
@@ -1423,7 +1449,7 @@
         <w:rPr>
           <w:rFonts w:ascii="Cambria" w:hAnsi="Cambria" w:cs="Cambria"/>
         </w:rPr>
-        <w:t>{% if medication %}</w:t>
+        <w:t xml:space="preserve"> {% if medication %}</w:t>
       </w:r>
       <w:r>
         <w:rPr>
@@ -1435,7 +1461,7 @@
         <w:rPr>
           <w:rFonts w:ascii="Cambria" w:hAnsi="Cambria" w:cs="Cambria"/>
         </w:rPr>
-        <w:t xml:space="preserve">% for med in medication %} </w:t>
+        <w:t>% for med in medication %}</w:t>
       </w:r>
       <w:r>
         <w:rPr>
@@ -1467,7 +1493,51 @@
         <w:rPr>
           <w:rFonts w:ascii="Cambria" w:hAnsi="Cambria" w:cs="Cambria"/>
         </w:rPr>
-        <w:t>,</w:t>
+        <w:t>{</w:t>
+      </w:r>
+      <w:r>
+        <w:rPr>
+          <w:rFonts w:ascii="Cambria" w:hAnsi="Cambria" w:cs="Cambria"/>
+        </w:rPr>
+        <w:t xml:space="preserve">% </w:t>
+      </w:r>
+      <w:r>
+        <w:rPr>
+          <w:rFonts w:ascii="Cambria" w:hAnsi="Cambria" w:cs="Cambria"/>
+        </w:rPr>
+        <w:t xml:space="preserve">if not </w:t>
+      </w:r>
+      <w:proofErr w:type="spellStart"/>
+      <w:r>
+        <w:rPr>
+          <w:rFonts w:ascii="Cambria" w:hAnsi="Cambria" w:cs="Cambria"/>
+        </w:rPr>
+        <w:t>l</w:t>
+      </w:r>
+      <w:r>
+        <w:rPr>
+          <w:rFonts w:ascii="Cambria" w:hAnsi="Cambria" w:cs="Cambria"/>
+        </w:rPr>
+        <w:t>oop.last</w:t>
+      </w:r>
+      <w:proofErr w:type="spellEnd"/>
+      <w:r>
+        <w:rPr>
+          <w:rFonts w:ascii="Cambria" w:hAnsi="Cambria" w:cs="Cambria"/>
+        </w:rPr>
+        <w:t xml:space="preserve"> %},</w:t>
+      </w:r>
+      <w:r>
+        <w:rPr>
+          <w:rFonts w:ascii="Cambria" w:hAnsi="Cambria" w:cs="Cambria"/>
+        </w:rPr>
+        <w:t xml:space="preserve"> </w:t>
+      </w:r>
+      <w:r>
+        <w:rPr>
+          <w:rFonts w:ascii="Cambria" w:hAnsi="Cambria" w:cs="Cambria"/>
+        </w:rPr>
+        <w:t>{% endif %}</w:t>
       </w:r>
       <w:r>
         <w:rPr>
@@ -1490,12 +1560,6 @@
       <w:r>
         <w:rPr>
           <w:rFonts w:ascii="Cambria" w:hAnsi="Cambria" w:cs="Cambria"/>
-        </w:rPr>
-        <w:t xml:space="preserve"> </w:t>
-      </w:r>
-      <w:r>
-        <w:rPr>
-          <w:rFonts w:ascii="Cambria" w:hAnsi="Cambria" w:cs="Cambria"/>
           <w:b/>
           <w:bCs/>
           <w:lang w:val="el-GR"/>
@@ -1524,7 +1588,6 @@
       </w:r>
     </w:p>
     <w:bookmarkEnd w:id="7"/>
-    <w:bookmarkEnd w:id="8"/>
     <w:p>
       <w:pPr>
         <w:pStyle w:val="Header"/>
@@ -1594,34 +1657,35 @@
           <w:rFonts w:ascii="Cambria" w:hAnsi="Cambria" w:cs="Cambria"/>
         </w:rPr>
       </w:pPr>
-      <w:bookmarkStart w:id="9" w:name="_Hlk34156985"/>
       <w:bookmarkStart w:id="10" w:name="_Hlk33967869"/>
-      <w:r>
-        <w:rPr>
-          <w:rFonts w:ascii="Cambria" w:hAnsi="Cambria" w:cs="Cambria"/>
-          <w:u w:val="single"/>
-          <w:lang w:val="el-GR"/>
-        </w:rPr>
-        <w:t>Ακροαστικά</w:t>
-      </w:r>
-      <w:r>
-        <w:rPr>
-          <w:rFonts w:ascii="Cambria" w:hAnsi="Cambria" w:cs="Cambria"/>
-          <w:u w:val="single"/>
-        </w:rPr>
-        <w:t xml:space="preserve"> </w:t>
-      </w:r>
-      <w:r>
-        <w:rPr>
-          <w:rFonts w:ascii="Cambria" w:hAnsi="Cambria" w:cs="Cambria"/>
-          <w:u w:val="single"/>
-          <w:lang w:val="el-GR"/>
-        </w:rPr>
-        <w:t>ευρήματα</w:t>
-      </w:r>
       <w:bookmarkStart w:id="11" w:name="_Hlk34158555"/>
       <w:bookmarkStart w:id="12" w:name="_Hlk34157038"/>
-      <w:bookmarkEnd w:id="9"/>
+      <w:bookmarkStart w:id="13" w:name="_Hlk34156985"/>
+      <w:bookmarkStart w:id="14" w:name="_Hlk70018037"/>
+      <w:r>
+        <w:rPr>
+          <w:rFonts w:ascii="Cambria" w:hAnsi="Cambria" w:cs="Cambria"/>
+          <w:u w:val="single"/>
+          <w:lang w:val="el-GR"/>
+        </w:rPr>
+        <w:t>Ακροαστικά</w:t>
+      </w:r>
+      <w:r>
+        <w:rPr>
+          <w:rFonts w:ascii="Cambria" w:hAnsi="Cambria" w:cs="Cambria"/>
+          <w:u w:val="single"/>
+        </w:rPr>
+        <w:t xml:space="preserve"> </w:t>
+      </w:r>
+      <w:r>
+        <w:rPr>
+          <w:rFonts w:ascii="Cambria" w:hAnsi="Cambria" w:cs="Cambria"/>
+          <w:u w:val="single"/>
+          <w:lang w:val="el-GR"/>
+        </w:rPr>
+        <w:t>ευρήματα</w:t>
+      </w:r>
+      <w:bookmarkEnd w:id="13"/>
       <w:r>
         <w:rPr>
           <w:rFonts w:ascii="Cambria" w:hAnsi="Cambria" w:cs="Cambria"/>
@@ -1631,14 +1695,6 @@
       <w:r>
         <w:rPr>
           <w:rFonts w:ascii="Cambria" w:hAnsi="Cambria" w:cs="Cambria"/>
-          <w:color w:val="000000"/>
-        </w:rPr>
-        <w:t>{% if rythm %}</w:t>
-      </w:r>
-      <w:r>
-        <w:rPr>
-          <w:rFonts w:ascii="Cambria" w:hAnsi="Cambria" w:cs="Cambria"/>
-          <w:color w:val="000000"/>
         </w:rPr>
         <w:t xml:space="preserve"> </w:t>
       </w:r>
@@ -1647,7 +1703,14 @@
           <w:rFonts w:ascii="Cambria" w:hAnsi="Cambria" w:cs="Cambria"/>
           <w:color w:val="000000"/>
         </w:rPr>
-        <w:t>{{rythm}}</w:t>
+        <w:t>{% if rythm %}{{rythm}}</w:t>
+      </w:r>
+      <w:r>
+        <w:rPr>
+          <w:rFonts w:ascii="Cambria" w:hAnsi="Cambria" w:cs="Cambria"/>
+          <w:color w:val="000000"/>
+        </w:rPr>
+        <w:t xml:space="preserve"> </w:t>
       </w:r>
       <w:r>
         <w:rPr>
@@ -1722,6 +1785,7 @@
         </w:rPr>
         <w:t xml:space="preserve">, </w:t>
       </w:r>
+      <w:bookmarkEnd w:id="14"/>
       <w:r>
         <w:rPr>
           <w:rFonts w:ascii="Cambria" w:hAnsi="Cambria" w:cs="Cambria"/>
@@ -2035,6 +2099,7 @@
           <w:rFonts w:ascii="Cambria" w:hAnsi="Cambria" w:cs="Cambria"/>
           <w:lang w:val="el-GR"/>
         </w:rPr>
+        <w:lastRenderedPageBreak/>
         <w:t>Δεν</w:t>
       </w:r>
       <w:r>
@@ -2168,7 +2233,7 @@
         </w:rPr>
         <w:t xml:space="preserve"> </w:t>
       </w:r>
-      <w:bookmarkStart w:id="13" w:name="_Hlk34152275"/>
+      <w:bookmarkStart w:id="15" w:name="_Hlk34152275"/>
       <w:r>
         <w:rPr>
           <w:rFonts w:ascii="Cambria" w:hAnsi="Cambria" w:cs="Cambria"/>
@@ -2221,7 +2286,6 @@
           <w:rFonts w:ascii="Cambria" w:hAnsi="Cambria" w:cs="Cambria"/>
           <w:color w:val="000000"/>
         </w:rPr>
-        <w:lastRenderedPageBreak/>
         <w:t>{</w:t>
       </w:r>
       <w:r>
@@ -2510,7 +2574,7 @@
         </w:rPr>
         <w:t>}}. {% else %}</w:t>
       </w:r>
-      <w:bookmarkEnd w:id="13"/>
+      <w:bookmarkEnd w:id="15"/>
       <w:r>
         <w:rPr>
           <w:rFonts w:ascii="Cambria" w:hAnsi="Cambria" w:cs="Cambria"/>
@@ -2743,7 +2807,7 @@
           <w:rFonts w:ascii="Cambria" w:hAnsi="Cambria" w:cs="Cambria"/>
         </w:rPr>
       </w:pPr>
-      <w:bookmarkStart w:id="14" w:name="_Hlk19282453"/>
+      <w:bookmarkStart w:id="16" w:name="_Hlk19282453"/>
       <w:r>
         <w:rPr>
           <w:rFonts w:ascii="Cambria" w:hAnsi="Cambria" w:cs="Cambria"/>
@@ -2930,7 +2994,7 @@
           <w:rFonts w:ascii="Cambria" w:hAnsi="Cambria" w:cs="Cambria"/>
         </w:rPr>
       </w:pPr>
-      <w:bookmarkStart w:id="15" w:name="_Hlk19280949"/>
+      <w:bookmarkStart w:id="17" w:name="_Hlk19280949"/>
       <w:r>
         <w:rPr>
           <w:rFonts w:ascii="Cambria" w:hAnsi="Cambria" w:cs="Cambria"/>
@@ -3096,8 +3160,8 @@
         <w:t> {% endif %} {% endif %}</w:t>
       </w:r>
     </w:p>
-    <w:bookmarkEnd w:id="14"/>
-    <w:bookmarkEnd w:id="15"/>
+    <w:bookmarkEnd w:id="16"/>
+    <w:bookmarkEnd w:id="17"/>
     <w:p>
       <w:pPr>
         <w:pStyle w:val="Header"/>
@@ -3386,7 +3450,7 @@
           <w:lang w:val="en-US"/>
         </w:rPr>
       </w:pPr>
-      <w:bookmarkStart w:id="16" w:name="_Hlk32765165"/>
+      <w:bookmarkStart w:id="18" w:name="_Hlk32765165"/>
       <w:r>
         <w:rPr>
           <w:rFonts w:ascii="Cambria" w:hAnsi="Cambria" w:cs="Cambria"/>
@@ -3418,7 +3482,7 @@
             <w:tcW w:w="1630" w:type="dxa"/>
             <w:shd w:val="clear" w:color="auto" w:fill="4F81BD"/>
           </w:tcPr>
-          <w:bookmarkEnd w:id="16"/>
+          <w:bookmarkEnd w:id="18"/>
           <w:p>
             <w:pPr>
               <w:pStyle w:val="Header"/>
@@ -4401,6 +4465,7 @@
                 <w:rFonts w:ascii="Cambria" w:hAnsi="Cambria" w:cs="Cambria"/>
                 <w:color w:val="808080"/>
               </w:rPr>
+              <w:lastRenderedPageBreak/>
               <w:t>}}{% else %}0,91{% endif %})</w:t>
             </w:r>
           </w:p>
@@ -4424,6 +4489,7 @@
                 <w:rFonts w:ascii="Cambria" w:hAnsi="Cambria" w:cs="Arabic Typesetting"/>
                 <w:lang w:val="de-DE"/>
               </w:rPr>
+              <w:lastRenderedPageBreak/>
               <w:t>LVDs</w:t>
             </w:r>
           </w:p>
@@ -4477,15 +4543,7 @@
                 <w:rFonts w:ascii="Cambria" w:hAnsi="Cambria" w:cs="Cambria"/>
                 <w:color w:val="808080"/>
               </w:rPr>
-              <w:t>}}{</w:t>
-            </w:r>
-            <w:r>
-              <w:rPr>
-                <w:rFonts w:ascii="Cambria" w:hAnsi="Cambria" w:cs="Cambria"/>
-                <w:color w:val="808080"/>
-              </w:rPr>
-              <w:lastRenderedPageBreak/>
-              <w:t>% else %}15,</w:t>
+              <w:t>}}{% else %}15,</w:t>
             </w:r>
             <w:r>
               <w:rPr>
@@ -4524,7 +4582,6 @@
               <w:rPr>
                 <w:rFonts w:ascii="Cambria" w:hAnsi="Cambria" w:cs="Cambria"/>
               </w:rPr>
-              <w:lastRenderedPageBreak/>
               <w:t>DT</w:t>
             </w:r>
           </w:p>
@@ -5297,7 +5354,7 @@
           <w:lang w:val="en-US"/>
         </w:rPr>
       </w:pPr>
-      <w:bookmarkStart w:id="17" w:name="_Hlk30450254"/>
+      <w:bookmarkStart w:id="19" w:name="_Hlk30450254"/>
       <w:r>
         <w:rPr>
           <w:rFonts w:ascii="Cambria" w:hAnsi="Cambria" w:cs="Cambria"/>
@@ -6559,7 +6616,7 @@
         <w:t>{% endif %}</w:t>
       </w:r>
     </w:p>
-    <w:bookmarkEnd w:id="17"/>
+    <w:bookmarkEnd w:id="19"/>
     <w:p>
       <w:pPr>
         <w:pStyle w:val="Header"/>
@@ -6584,8 +6641,6 @@
         <w:jc w:val="both"/>
         <w:rPr>
           <w:rFonts w:ascii="Cambria" w:hAnsi="Cambria" w:cs="Cambria"/>
-          <w:sz w:val="20"/>
-          <w:szCs w:val="20"/>
           <w:lang w:val="el-GR"/>
         </w:rPr>
       </w:pPr>
@@ -6940,6 +6995,7 @@
           <w:rFonts w:ascii="Cambria" w:hAnsi="Cambria" w:cs="Cambria"/>
           <w:lang w:val="el-GR"/>
         </w:rPr>
+        <w:lastRenderedPageBreak/>
         <w:t xml:space="preserve">Φυσιολογική </w:t>
       </w:r>
       <w:r>
@@ -7034,7 +7090,6 @@
           <w:noProof/>
           <w:lang w:val="el-GR" w:eastAsia="el-GR"/>
         </w:rPr>
-        <w:lastRenderedPageBreak/>
         <w:drawing>
           <wp:inline distT="0" distB="0" distL="0" distR="0" wp14:anchorId="1E3FEA50" wp14:editId="150CB863">
             <wp:extent cx="133350" cy="180975"/>
@@ -7585,18 +7640,25 @@
     </w:p>
     <w:p>
       <w:pPr>
+        <w:pStyle w:val="Header"/>
         <w:numPr>
           <w:ilvl w:val="0"/>
-          <w:numId w:val="5"/>
+          <w:numId w:val="4"/>
         </w:numPr>
+        <w:tabs>
+          <w:tab w:val="clear" w:pos="4536"/>
+          <w:tab w:val="clear" w:pos="9072"/>
+        </w:tabs>
         <w:jc w:val="both"/>
         <w:rPr>
           <w:rFonts w:ascii="Cambria" w:hAnsi="Cambria" w:cs="Cambria"/>
-        </w:rPr>
-      </w:pPr>
-      <w:r>
-        <w:rPr>
-          <w:rFonts w:ascii="Cambria" w:hAnsi="Cambria" w:cs="Cambria"/>
+          <w:lang w:val="el-GR"/>
+        </w:rPr>
+      </w:pPr>
+      <w:r>
+        <w:rPr>
+          <w:rFonts w:ascii="Cambria" w:hAnsi="Cambria" w:cs="Cambria"/>
+          <w:lang w:val="el-GR"/>
         </w:rPr>
         <w:t>Φυσιολογική ηχ</w:t>
       </w:r>
@@ -7610,6 +7672,7 @@
       <w:r>
         <w:rPr>
           <w:rFonts w:ascii="Cambria" w:hAnsi="Cambria" w:cs="Cambria"/>
+          <w:lang w:val="el-GR"/>
         </w:rPr>
         <w:t>γένεια</w:t>
       </w:r>
@@ -7623,6 +7686,7 @@
       <w:r>
         <w:rPr>
           <w:rFonts w:ascii="Cambria" w:hAnsi="Cambria" w:cs="Cambria"/>
+          <w:lang w:val="el-GR"/>
         </w:rPr>
         <w:t>κινητικότητα</w:t>
       </w:r>
@@ -7636,20 +7700,26 @@
       <w:r>
         <w:rPr>
           <w:rFonts w:ascii="Cambria" w:hAnsi="Cambria" w:cs="Cambria"/>
+          <w:lang w:val="el-GR"/>
         </w:rPr>
         <w:t xml:space="preserve"> των γλωχίνων της μιτροειδούς.</w:t>
       </w:r>
     </w:p>
     <w:p>
       <w:pPr>
+        <w:pStyle w:val="Header"/>
         <w:numPr>
           <w:ilvl w:val="0"/>
-          <w:numId w:val="5"/>
+          <w:numId w:val="4"/>
         </w:numPr>
-        <w:spacing w:line="276" w:lineRule="auto"/>
+        <w:tabs>
+          <w:tab w:val="clear" w:pos="4536"/>
+          <w:tab w:val="clear" w:pos="9072"/>
+        </w:tabs>
         <w:jc w:val="both"/>
         <w:rPr>
           <w:rFonts w:ascii="Cambria" w:hAnsi="Cambria" w:cs="Cambria"/>
+          <w:lang w:val="el-GR"/>
         </w:rPr>
       </w:pPr>
       <w:r>
@@ -7669,14 +7739,19 @@
     </w:p>
     <w:p>
       <w:pPr>
+        <w:pStyle w:val="Header"/>
         <w:numPr>
           <w:ilvl w:val="0"/>
-          <w:numId w:val="5"/>
+          <w:numId w:val="4"/>
         </w:numPr>
-        <w:spacing w:line="276" w:lineRule="auto"/>
+        <w:tabs>
+          <w:tab w:val="clear" w:pos="4536"/>
+          <w:tab w:val="clear" w:pos="9072"/>
+        </w:tabs>
         <w:jc w:val="both"/>
         <w:rPr>
           <w:rFonts w:ascii="Cambria" w:hAnsi="Cambria" w:cs="Cambria"/>
+          <w:lang w:val="el-GR"/>
         </w:rPr>
       </w:pPr>
       <w:r>
@@ -7724,14 +7799,19 @@
     </w:p>
     <w:p>
       <w:pPr>
+        <w:pStyle w:val="Header"/>
         <w:numPr>
           <w:ilvl w:val="0"/>
-          <w:numId w:val="5"/>
+          <w:numId w:val="4"/>
         </w:numPr>
-        <w:spacing w:line="276" w:lineRule="auto"/>
+        <w:tabs>
+          <w:tab w:val="clear" w:pos="4536"/>
+          <w:tab w:val="clear" w:pos="9072"/>
+        </w:tabs>
         <w:jc w:val="both"/>
         <w:rPr>
           <w:rFonts w:ascii="Cambria" w:hAnsi="Cambria" w:cs="Cambria"/>
+          <w:lang w:val="el-GR"/>
         </w:rPr>
       </w:pPr>
       <w:r>
@@ -7744,14 +7824,19 @@
     </w:p>
     <w:p>
       <w:pPr>
+        <w:pStyle w:val="Header"/>
         <w:numPr>
           <w:ilvl w:val="0"/>
-          <w:numId w:val="5"/>
+          <w:numId w:val="4"/>
         </w:numPr>
-        <w:spacing w:line="276" w:lineRule="auto"/>
+        <w:tabs>
+          <w:tab w:val="clear" w:pos="4536"/>
+          <w:tab w:val="clear" w:pos="9072"/>
+        </w:tabs>
         <w:jc w:val="both"/>
         <w:rPr>
           <w:rFonts w:ascii="Cambria" w:hAnsi="Cambria" w:cs="Cambria"/>
+          <w:lang w:val="el-GR"/>
         </w:rPr>
       </w:pPr>
       <w:r>
@@ -7764,11 +7849,15 @@
     </w:p>
     <w:p>
       <w:pPr>
+        <w:pStyle w:val="Header"/>
         <w:numPr>
           <w:ilvl w:val="0"/>
-          <w:numId w:val="5"/>
+          <w:numId w:val="4"/>
         </w:numPr>
-        <w:spacing w:line="276" w:lineRule="auto"/>
+        <w:tabs>
+          <w:tab w:val="clear" w:pos="4536"/>
+          <w:tab w:val="clear" w:pos="9072"/>
+        </w:tabs>
         <w:jc w:val="both"/>
         <w:rPr>
           <w:rFonts w:ascii="Cambria" w:hAnsi="Cambria" w:cs="Cambria"/>
@@ -8208,7 +8297,7 @@
           <w:rFonts w:ascii="Cambria" w:hAnsi="Cambria" w:cs="Cambria"/>
         </w:rPr>
       </w:pPr>
-      <w:bookmarkStart w:id="18" w:name="_Hlk31115953"/>
+      <w:bookmarkStart w:id="20" w:name="_Hlk31115953"/>
       <w:r>
         <w:rPr>
           <w:rFonts w:ascii="Cambria" w:hAnsi="Cambria" w:cs="Cambria"/>
@@ -8279,7 +8368,7 @@
         <w:t xml:space="preserve"> endif %}</w:t>
       </w:r>
     </w:p>
-    <w:bookmarkEnd w:id="18"/>
+    <w:bookmarkEnd w:id="20"/>
     <w:p>
       <w:pPr>
         <w:numPr>
@@ -8549,15 +8638,15 @@
         </w:rPr>
         <w:t>:</w:t>
       </w:r>
-      <w:bookmarkStart w:id="19" w:name="_Hlk28025928"/>
+      <w:bookmarkStart w:id="21" w:name="_Hlk28025928"/>
       <w:r>
         <w:rPr>
           <w:rFonts w:ascii="Cambria" w:hAnsi="Cambria" w:cs="Cambria"/>
         </w:rPr>
         <w:t xml:space="preserve"> </w:t>
       </w:r>
-      <w:bookmarkStart w:id="20" w:name="_Hlk32352471"/>
-      <w:bookmarkEnd w:id="19"/>
+      <w:bookmarkStart w:id="22" w:name="_Hlk32352471"/>
+      <w:bookmarkEnd w:id="21"/>
       <w:r>
         <w:rPr>
           <w:rFonts w:ascii="Cambria" w:hAnsi="Cambria" w:cs="Cambria"/>
@@ -8680,6 +8769,7 @@
           <w:rFonts w:ascii="Cambria" w:hAnsi="Cambria" w:cs="Cambria"/>
           <w:lang w:val="en-US"/>
         </w:rPr>
+        <w:lastRenderedPageBreak/>
         <w:t>{{ egc</w:t>
       </w:r>
       <w:proofErr w:type="gramEnd"/>
@@ -8724,7 +8814,6 @@
           <w:rFonts w:ascii="Cambria" w:hAnsi="Cambria" w:cs="Cambria"/>
           <w:lang w:val="en-US"/>
         </w:rPr>
-        <w:lastRenderedPageBreak/>
         <w:t xml:space="preserve">Φλεβοκομβικός ρυθμός.  </w:t>
       </w:r>
     </w:p>
@@ -8744,7 +8833,7 @@
         <w:t>{% endif %}</w:t>
       </w:r>
     </w:p>
-    <w:bookmarkEnd w:id="20"/>
+    <w:bookmarkEnd w:id="22"/>
     <w:p>
       <w:pPr>
         <w:jc w:val="both"/>
@@ -8767,7 +8856,7 @@
           <w:rFonts w:ascii="Cambria" w:hAnsi="Cambria" w:cs="Cambria"/>
         </w:rPr>
       </w:pPr>
-      <w:bookmarkStart w:id="21" w:name="OLE_LINK23"/>
+      <w:bookmarkStart w:id="23" w:name="OLE_LINK23"/>
       <w:r>
         <w:rPr>
           <w:rFonts w:ascii="Cambria" w:hAnsi="Cambria" w:cs="Cambria"/>
@@ -8834,7 +8923,7 @@
         <w:t>Συμπεράσματα</w:t>
       </w:r>
     </w:p>
-    <w:bookmarkEnd w:id="21"/>
+    <w:bookmarkEnd w:id="23"/>
     <w:p>
       <w:pPr>
         <w:pStyle w:val="BodyText"/>
@@ -8864,7 +8953,7 @@
           <w:rFonts w:ascii="Cambria" w:hAnsi="Cambria" w:cs="Cambria"/>
         </w:rPr>
       </w:pPr>
-      <w:bookmarkStart w:id="22" w:name="_Hlk32765452"/>
+      <w:bookmarkStart w:id="24" w:name="_Hlk32765452"/>
       <w:r>
         <w:rPr>
           <w:rFonts w:ascii="Cambria" w:hAnsi="Cambria" w:cs="Cambria"/>
@@ -8873,7 +8962,7 @@
         </w:rPr>
         <w:t>Φυσιολογική απεικόνιση της καρδιάς και των μεγάλων αγγείων</w:t>
       </w:r>
-      <w:bookmarkStart w:id="23" w:name="_Hlk40205974"/>
+      <w:bookmarkStart w:id="25" w:name="_Hlk40205974"/>
       <w:r>
         <w:rPr>
           <w:rFonts w:ascii="Cambria" w:hAnsi="Cambria" w:cs="Cambria"/>
@@ -8888,23 +8977,15 @@
           <w:bCs/>
           <w:lang w:val="el-GR"/>
         </w:rPr>
-        <w:t>Λό</w:t>
-      </w:r>
-      <w:r>
-        <w:rPr>
-          <w:rFonts w:ascii="Cambria" w:hAnsi="Cambria" w:cs="Cambria"/>
-          <w:bCs/>
-          <w:lang w:val="el-GR"/>
-        </w:rPr>
-        <w:t>γω σημαντικής προδιάθεσης της φυλής στην εκφυλιστική νόσο της μιτροειδούς βαλβίδας,</w:t>
-      </w:r>
-      <w:r>
-        <w:rPr>
-          <w:rFonts w:ascii="Cambria" w:hAnsi="Cambria" w:cs="Cambria"/>
-          <w:bCs/>
-          <w:lang w:val="el-GR"/>
-        </w:rPr>
-        <w:t xml:space="preserve"> η </w:t>
+        <w:t xml:space="preserve">Λόγω σημαντικής προδιάθεσης της φυλής στην εκφυλιστική νόσο της μιτροειδούς βαλβίδας, η </w:t>
+      </w:r>
+      <w:r>
+        <w:rPr>
+          <w:rFonts w:ascii="Cambria" w:hAnsi="Cambria" w:cs="Cambria"/>
+          <w:bCs/>
+          <w:lang w:val="el-GR"/>
+        </w:rPr>
+        <w:t>{{</w:t>
       </w:r>
       <w:r>
         <w:rPr>
@@ -8912,23 +8993,23 @@
           <w:bCs/>
           <w:lang w:val="en-US"/>
         </w:rPr>
-        <w:t>Maya</w:t>
-      </w:r>
-      <w:r>
-        <w:rPr>
-          <w:rFonts w:ascii="Cambria" w:hAnsi="Cambria" w:cs="Cambria"/>
-          <w:bCs/>
-          <w:lang w:val="el-GR"/>
-        </w:rPr>
-        <w:t xml:space="preserve"> εμπίπτει στο Α στάδιο </w:t>
-      </w:r>
-      <w:r>
-        <w:rPr>
-          <w:rFonts w:ascii="Cambria" w:hAnsi="Cambria" w:cs="Cambria"/>
-          <w:bCs/>
-          <w:lang w:val="el-GR"/>
-        </w:rPr>
-        <w:t>(</w:t>
+        <w:t>petName</w:t>
+      </w:r>
+      <w:r>
+        <w:rPr>
+          <w:rFonts w:ascii="Cambria" w:hAnsi="Cambria" w:cs="Cambria"/>
+          <w:bCs/>
+          <w:lang w:val="el-GR"/>
+        </w:rPr>
+        <w:t>}}</w:t>
+      </w:r>
+      <w:r>
+        <w:rPr>
+          <w:rFonts w:ascii="Cambria" w:hAnsi="Cambria" w:cs="Cambria"/>
+          <w:bCs/>
+          <w:lang w:val="el-GR"/>
+        </w:rPr>
+        <w:t xml:space="preserve"> εμπίπτει στο Α στάδιο (</w:t>
       </w:r>
       <w:r>
         <w:rPr>
@@ -8986,14 +9067,73 @@
         </w:rPr>
         <w:t>.</w:t>
       </w:r>
-      <w:r>
-        <w:rPr>
-          <w:rFonts w:ascii="Cambria" w:hAnsi="Cambria" w:cs="Cambria"/>
-          <w:bCs/>
-          <w:lang w:val="el-GR"/>
-        </w:rPr>
-        <w:t>{</w:t>
-      </w:r>
+      <w:bookmarkEnd w:id="25"/>
+      <w:r>
+        <w:rPr>
+          <w:rFonts w:ascii="Cambria" w:hAnsi="Cambria" w:cs="Cambria"/>
+          <w:bCs/>
+          <w:lang w:val="el-GR"/>
+        </w:rPr>
+        <w:t xml:space="preserve">{% </w:t>
+      </w:r>
+      <w:r>
+        <w:rPr>
+          <w:rFonts w:ascii="Cambria" w:hAnsi="Cambria" w:cs="Cambria"/>
+          <w:bCs/>
+          <w:lang w:val="en-US"/>
+        </w:rPr>
+        <w:t>if</w:t>
+      </w:r>
+      <w:r>
+        <w:rPr>
+          <w:rFonts w:ascii="Cambria" w:hAnsi="Cambria" w:cs="Cambria"/>
+          <w:bCs/>
+          <w:lang w:val="el-GR"/>
+        </w:rPr>
+        <w:t xml:space="preserve"> </w:t>
+      </w:r>
+      <w:r>
+        <w:rPr>
+          <w:rFonts w:ascii="Cambria" w:hAnsi="Cambria" w:cs="Cambria"/>
+          <w:bCs/>
+          <w:lang w:val="en-US"/>
+        </w:rPr>
+        <w:t>AddOn</w:t>
+      </w:r>
+      <w:r>
+        <w:rPr>
+          <w:rFonts w:ascii="Cambria" w:hAnsi="Cambria" w:cs="Cambria"/>
+          <w:bCs/>
+          <w:lang w:val="el-GR"/>
+        </w:rPr>
+        <w:t xml:space="preserve"> %} ({{</w:t>
+      </w:r>
+      <w:r>
+        <w:rPr>
+          <w:rFonts w:ascii="Cambria" w:hAnsi="Cambria" w:cs="Cambria"/>
+          <w:bCs/>
+          <w:lang w:val="en-US"/>
+        </w:rPr>
+        <w:t>AddOn</w:t>
+      </w:r>
+      <w:r>
+        <w:rPr>
+          <w:rFonts w:ascii="Cambria" w:hAnsi="Cambria" w:cs="Cambria"/>
+          <w:bCs/>
+          <w:lang w:val="el-GR"/>
+        </w:rPr>
+        <w:t>}</w:t>
+      </w:r>
+      <w:proofErr w:type="gramStart"/>
+      <w:r>
+        <w:rPr>
+          <w:rFonts w:ascii="Cambria" w:hAnsi="Cambria" w:cs="Cambria"/>
+          <w:bCs/>
+          <w:lang w:val="el-GR"/>
+        </w:rPr>
+        <w:t>}){</w:t>
+      </w:r>
+      <w:proofErr w:type="gramEnd"/>
       <w:r>
         <w:rPr>
           <w:rFonts w:ascii="Cambria" w:hAnsi="Cambria" w:cs="Cambria"/>
@@ -9008,15 +9148,15 @@
           <w:bCs/>
           <w:lang w:val="en-US"/>
         </w:rPr>
-        <w:t>if</w:t>
-      </w:r>
-      <w:r>
-        <w:rPr>
-          <w:rFonts w:ascii="Cambria" w:hAnsi="Cambria" w:cs="Cambria"/>
-          <w:bCs/>
-          <w:lang w:val="el-GR"/>
-        </w:rPr>
-        <w:t xml:space="preserve"> </w:t>
+        <w:t>else</w:t>
+      </w:r>
+      <w:r>
+        <w:rPr>
+          <w:rFonts w:ascii="Cambria" w:hAnsi="Cambria" w:cs="Cambria"/>
+          <w:bCs/>
+          <w:lang w:val="el-GR"/>
+        </w:rPr>
+        <w:t xml:space="preserve"> %}{% </w:t>
       </w:r>
       <w:r>
         <w:rPr>
@@ -9024,7 +9164,7 @@
           <w:bCs/>
           <w:lang w:val="en-US"/>
         </w:rPr>
-        <w:t>AddOn</w:t>
+        <w:t>endif</w:t>
       </w:r>
       <w:r>
         <w:rPr>
@@ -9037,118 +9177,11 @@
       <w:r>
         <w:rPr>
           <w:rFonts w:ascii="Cambria" w:hAnsi="Cambria" w:cs="Cambria"/>
-          <w:bCs/>
-          <w:lang w:val="el-GR"/>
-        </w:rPr>
-        <w:t xml:space="preserve"> </w:t>
-      </w:r>
-      <w:r>
-        <w:rPr>
-          <w:rFonts w:ascii="Cambria" w:hAnsi="Cambria" w:cs="Cambria"/>
-          <w:bCs/>
-          <w:lang w:val="el-GR"/>
-        </w:rPr>
-        <w:t>(</w:t>
-      </w:r>
-      <w:r>
-        <w:rPr>
-          <w:rFonts w:ascii="Cambria" w:hAnsi="Cambria" w:cs="Cambria"/>
-          <w:bCs/>
-          <w:lang w:val="el-GR"/>
-        </w:rPr>
-        <w:t>{{</w:t>
-      </w:r>
-      <w:r>
-        <w:rPr>
-          <w:rFonts w:ascii="Cambria" w:hAnsi="Cambria" w:cs="Cambria"/>
-          <w:bCs/>
-          <w:lang w:val="en-US"/>
-        </w:rPr>
-        <w:t>AddOn</w:t>
-      </w:r>
-      <w:r>
-        <w:rPr>
-          <w:rFonts w:ascii="Cambria" w:hAnsi="Cambria" w:cs="Cambria"/>
-          <w:bCs/>
-          <w:lang w:val="el-GR"/>
-        </w:rPr>
-        <w:t>}</w:t>
-      </w:r>
-      <w:proofErr w:type="gramStart"/>
-      <w:r>
-        <w:rPr>
-          <w:rFonts w:ascii="Cambria" w:hAnsi="Cambria" w:cs="Cambria"/>
-          <w:bCs/>
-          <w:lang w:val="el-GR"/>
-        </w:rPr>
-        <w:t>}</w:t>
-      </w:r>
-      <w:r>
-        <w:rPr>
-          <w:rFonts w:ascii="Cambria" w:hAnsi="Cambria" w:cs="Cambria"/>
-          <w:bCs/>
-          <w:lang w:val="el-GR"/>
-        </w:rPr>
-        <w:t>)</w:t>
-      </w:r>
-      <w:r>
-        <w:rPr>
-          <w:rFonts w:ascii="Cambria" w:hAnsi="Cambria" w:cs="Cambria"/>
-          <w:bCs/>
-          <w:lang w:val="el-GR"/>
-        </w:rPr>
-        <w:t>{</w:t>
-      </w:r>
-      <w:proofErr w:type="gramEnd"/>
-      <w:r>
-        <w:rPr>
-          <w:rFonts w:ascii="Cambria" w:hAnsi="Cambria" w:cs="Cambria"/>
-          <w:bCs/>
-          <w:lang w:val="el-GR"/>
-        </w:rPr>
-        <w:t xml:space="preserve">% </w:t>
-      </w:r>
-      <w:r>
-        <w:rPr>
-          <w:rFonts w:ascii="Cambria" w:hAnsi="Cambria" w:cs="Cambria"/>
-          <w:bCs/>
-          <w:lang w:val="en-US"/>
-        </w:rPr>
-        <w:t>else</w:t>
-      </w:r>
-      <w:r>
-        <w:rPr>
-          <w:rFonts w:ascii="Cambria" w:hAnsi="Cambria" w:cs="Cambria"/>
-          <w:bCs/>
-          <w:lang w:val="el-GR"/>
-        </w:rPr>
-        <w:t xml:space="preserve"> %}{% </w:t>
-      </w:r>
-      <w:r>
-        <w:rPr>
-          <w:rFonts w:ascii="Cambria" w:hAnsi="Cambria" w:cs="Cambria"/>
-          <w:bCs/>
-          <w:lang w:val="en-US"/>
-        </w:rPr>
-        <w:t>endif</w:t>
-      </w:r>
-      <w:r>
-        <w:rPr>
-          <w:rFonts w:ascii="Cambria" w:hAnsi="Cambria" w:cs="Cambria"/>
-          <w:bCs/>
-          <w:lang w:val="el-GR"/>
-        </w:rPr>
-        <w:t xml:space="preserve"> %}</w:t>
-      </w:r>
-      <w:r>
-        <w:rPr>
-          <w:rFonts w:ascii="Cambria" w:hAnsi="Cambria" w:cs="Cambria"/>
           <w:b/>
           <w:lang w:val="el-GR"/>
         </w:rPr>
         <w:t>.</w:t>
       </w:r>
-      <w:bookmarkEnd w:id="23"/>
     </w:p>
     <w:p>
       <w:pPr>
@@ -9159,170 +9192,7 @@
           <w:lang w:val="el-GR"/>
         </w:rPr>
       </w:pPr>
-      <w:r>
-        <w:rPr>
-          <w:rFonts w:ascii="Cambria" w:hAnsi="Cambria" w:cs="Cambria"/>
-        </w:rPr>
-        <w:t>{% if checkUp %}</w:t>
-      </w:r>
-    </w:p>
-    <w:p>
-      <w:pPr>
-        <w:pStyle w:val="BodyText"/>
-        <w:numPr>
-          <w:ilvl w:val="0"/>
-          <w:numId w:val="14"/>
-        </w:numPr>
-        <w:rPr>
-          <w:rFonts w:ascii="Cambria" w:hAnsi="Cambria" w:cs="Cambria"/>
-        </w:rPr>
-      </w:pPr>
-      <w:bookmarkStart w:id="24" w:name="_Hlk29502344"/>
-      <w:bookmarkStart w:id="25" w:name="_Hlk34158218"/>
-      <w:bookmarkStart w:id="26" w:name="_Hlk28025992"/>
-      <w:r>
-        <w:rPr>
-          <w:rFonts w:ascii="Cambria" w:hAnsi="Cambria" w:cs="Cambria"/>
-          <w:lang w:val="el-GR"/>
-        </w:rPr>
-        <w:t xml:space="preserve">Συστήνεται ένας επανέλεγχος σε </w:t>
-      </w:r>
-      <w:r>
-        <w:rPr>
-          <w:rFonts w:ascii="Cambria" w:hAnsi="Cambria" w:cs="Cambria"/>
-        </w:rPr>
-        <w:t>{% for che, months, years in checkUp %}</w:t>
-      </w:r>
-      <w:r>
-        <w:rPr>
-          <w:rFonts w:ascii="Cambria" w:hAnsi="Cambria" w:cs="Cambria"/>
-        </w:rPr>
-        <w:t xml:space="preserve"> </w:t>
-      </w:r>
-      <w:r>
-        <w:rPr>
-          <w:rFonts w:ascii="Cambria" w:hAnsi="Cambria" w:cs="Cambria"/>
-        </w:rPr>
-        <w:t>{{</w:t>
-      </w:r>
-      <w:r>
-        <w:rPr>
-          <w:rFonts w:ascii="Cambria" w:hAnsi="Cambria"/>
-        </w:rPr>
-        <w:t>che</w:t>
-      </w:r>
-      <w:r>
-        <w:rPr>
-          <w:rFonts w:ascii="Cambria" w:hAnsi="Cambria" w:cs="Cambria"/>
-        </w:rPr>
-        <w:t>}}</w:t>
-      </w:r>
-      <w:r>
-        <w:rPr>
-          <w:rFonts w:ascii="Cambria" w:hAnsi="Cambria" w:cs="Cambria"/>
-        </w:rPr>
-        <w:t xml:space="preserve"> </w:t>
-      </w:r>
-      <w:r>
-        <w:rPr>
-          <w:rFonts w:ascii="Cambria" w:hAnsi="Cambria" w:cs="Cambria"/>
-        </w:rPr>
-        <w:t xml:space="preserve"> </w:t>
-      </w:r>
-      <w:r>
-        <w:rPr>
-          <w:rFonts w:ascii="Cambria" w:hAnsi="Cambria" w:cs="Cambria"/>
-          <w:lang w:val="el-GR"/>
-        </w:rPr>
-        <w:t xml:space="preserve">μήνες </w:t>
-      </w:r>
-      <w:r>
-        <w:rPr>
-          <w:rFonts w:ascii="Cambria" w:hAnsi="Cambria" w:cs="Cambria"/>
-        </w:rPr>
-        <w:t>(</w:t>
-      </w:r>
-      <w:r>
-        <w:rPr>
-          <w:rFonts w:ascii="Cambria" w:hAnsi="Cambria" w:cs="Cambria"/>
-          <w:b/>
-          <w:bCs/>
-        </w:rPr>
-        <w:t>{</w:t>
-      </w:r>
-      <w:r>
-        <w:rPr>
-          <w:rFonts w:ascii="Cambria" w:hAnsi="Cambria" w:cs="Cambria"/>
-          <w:b/>
-        </w:rPr>
-        <w:t>{months}} {{years}}</w:t>
-      </w:r>
-      <w:r>
-        <w:rPr>
-          <w:rFonts w:ascii="Cambria" w:hAnsi="Cambria" w:cs="Cambria"/>
-        </w:rPr>
-        <w:t>) {% endfor %}</w:t>
-      </w:r>
-      <w:r>
-        <w:rPr>
-          <w:rFonts w:ascii="Cambria" w:hAnsi="Cambria" w:cs="Cambria"/>
-        </w:rPr>
-        <w:t xml:space="preserve"> </w:t>
-      </w:r>
-      <w:r>
-        <w:rPr>
-          <w:rFonts w:ascii="Cambria" w:hAnsi="Cambria" w:cs="Cambria"/>
-          <w:lang w:val="el-GR"/>
-        </w:rPr>
-        <w:t>ή νωρίτερα σε περίπτωση ανάγκης</w:t>
-      </w:r>
-      <w:bookmarkEnd w:id="24"/>
-      <w:r>
-        <w:rPr>
-          <w:rFonts w:ascii="Cambria" w:hAnsi="Cambria" w:cs="Cambria"/>
-        </w:rPr>
-        <w:t xml:space="preserve">. </w:t>
-      </w:r>
-    </w:p>
-    <w:p>
-      <w:pPr>
-        <w:pStyle w:val="BodyText"/>
-        <w:rPr>
-          <w:rFonts w:ascii="Cambria" w:hAnsi="Cambria" w:cs="Cambria"/>
-        </w:rPr>
-      </w:pPr>
-      <w:r>
-        <w:rPr>
-          <w:rFonts w:ascii="Cambria" w:hAnsi="Cambria" w:cs="Cambria"/>
-        </w:rPr>
-        <w:t>{% else %}</w:t>
-      </w:r>
-      <w:bookmarkEnd w:id="25"/>
-      <w:r>
-        <w:rPr>
-          <w:rFonts w:ascii="Cambria" w:hAnsi="Cambria" w:cs="Cambria"/>
-        </w:rPr>
-        <w:t>{% endif %}</w:t>
-      </w:r>
-      <w:bookmarkEnd w:id="26"/>
-    </w:p>
-    <w:p>
-      <w:pPr>
-        <w:pStyle w:val="BodyText"/>
-        <w:rPr>
-          <w:rFonts w:ascii="Cambria" w:hAnsi="Cambria" w:cs="Cambria"/>
-        </w:rPr>
-      </w:pPr>
-    </w:p>
-    <w:p>
-      <w:pPr>
-        <w:pStyle w:val="BodyText"/>
-        <w:spacing w:line="276" w:lineRule="auto"/>
-        <w:rPr>
-          <w:rFonts w:ascii="Cambria" w:hAnsi="Cambria" w:cs="Cambria"/>
-        </w:rPr>
-      </w:pPr>
-      <w:bookmarkStart w:id="27" w:name="_Hlk31647601"/>
+      <w:bookmarkStart w:id="26" w:name="_Hlk70017998"/>
       <w:bookmarkEnd w:id="0"/>
       <w:bookmarkEnd w:id="1"/>
       <w:bookmarkEnd w:id="2"/>
@@ -9330,7 +9200,157 @@
       <w:bookmarkEnd w:id="4"/>
       <w:bookmarkEnd w:id="5"/>
       <w:bookmarkEnd w:id="6"/>
-      <w:bookmarkEnd w:id="22"/>
+      <w:bookmarkEnd w:id="24"/>
+      <w:r>
+        <w:rPr>
+          <w:rFonts w:ascii="Cambria" w:hAnsi="Cambria" w:cs="Cambria"/>
+        </w:rPr>
+        <w:t>{% if checkUp %}</w:t>
+      </w:r>
+    </w:p>
+    <w:p>
+      <w:pPr>
+        <w:pStyle w:val="BodyText"/>
+        <w:numPr>
+          <w:ilvl w:val="0"/>
+          <w:numId w:val="8"/>
+        </w:numPr>
+        <w:rPr>
+          <w:rFonts w:ascii="Cambria" w:hAnsi="Cambria" w:cs="Cambria"/>
+        </w:rPr>
+      </w:pPr>
+      <w:bookmarkStart w:id="27" w:name="_Hlk29502344"/>
+      <w:bookmarkStart w:id="28" w:name="_Hlk34158218"/>
+      <w:bookmarkStart w:id="29" w:name="_Hlk28025992"/>
+      <w:r>
+        <w:rPr>
+          <w:rFonts w:ascii="Cambria" w:hAnsi="Cambria" w:cs="Cambria"/>
+          <w:lang w:val="el-GR"/>
+        </w:rPr>
+        <w:t xml:space="preserve">Συστήνεται ένας επανέλεγχος σε </w:t>
+      </w:r>
+      <w:r>
+        <w:rPr>
+          <w:rFonts w:ascii="Cambria" w:hAnsi="Cambria" w:cs="Cambria"/>
+        </w:rPr>
+        <w:t>{% for che, months, years in checkUp %} {{</w:t>
+      </w:r>
+      <w:r>
+        <w:rPr>
+          <w:rFonts w:ascii="Cambria" w:hAnsi="Cambria"/>
+        </w:rPr>
+        <w:t>che</w:t>
+      </w:r>
+      <w:r>
+        <w:rPr>
+          <w:rFonts w:ascii="Cambria" w:hAnsi="Cambria" w:cs="Cambria"/>
+        </w:rPr>
+        <w:t xml:space="preserve">}}  </w:t>
+      </w:r>
+      <w:r>
+        <w:rPr>
+          <w:rFonts w:ascii="Cambria" w:hAnsi="Cambria" w:cs="Cambria"/>
+          <w:lang w:val="el-GR"/>
+        </w:rPr>
+        <w:t xml:space="preserve">μήνες </w:t>
+      </w:r>
+      <w:r>
+        <w:rPr>
+          <w:rFonts w:ascii="Cambria" w:hAnsi="Cambria" w:cs="Cambria"/>
+        </w:rPr>
+        <w:t>(</w:t>
+      </w:r>
+      <w:r>
+        <w:rPr>
+          <w:rFonts w:ascii="Cambria" w:hAnsi="Cambria" w:cs="Cambria"/>
+          <w:b/>
+          <w:bCs/>
+        </w:rPr>
+        <w:t>{</w:t>
+      </w:r>
+      <w:r>
+        <w:rPr>
+          <w:rFonts w:ascii="Cambria" w:hAnsi="Cambria" w:cs="Cambria"/>
+          <w:b/>
+        </w:rPr>
+        <w:t>{months}} {{years}}</w:t>
+      </w:r>
+      <w:r>
+        <w:rPr>
+          <w:rFonts w:ascii="Cambria" w:hAnsi="Cambria" w:cs="Cambria"/>
+        </w:rPr>
+        <w:t>) {% endfor %}</w:t>
+      </w:r>
+      <w:r>
+        <w:rPr>
+          <w:rFonts w:ascii="Cambria" w:hAnsi="Cambria" w:cs="Cambria"/>
+          <w:lang w:val="el-GR"/>
+        </w:rPr>
+        <w:t>ή νωρίτερα σε περίπτωση ανάγκης</w:t>
+      </w:r>
+      <w:bookmarkEnd w:id="27"/>
+      <w:r>
+        <w:rPr>
+          <w:rFonts w:ascii="Cambria" w:hAnsi="Cambria" w:cs="Cambria"/>
+        </w:rPr>
+        <w:t xml:space="preserve">. </w:t>
+      </w:r>
+    </w:p>
+    <w:p>
+      <w:pPr>
+        <w:pStyle w:val="BodyText"/>
+        <w:rPr>
+          <w:rFonts w:ascii="Cambria" w:hAnsi="Cambria" w:cs="Cambria"/>
+        </w:rPr>
+      </w:pPr>
+      <w:r>
+        <w:rPr>
+          <w:rFonts w:ascii="Cambria" w:hAnsi="Cambria" w:cs="Cambria"/>
+        </w:rPr>
+        <w:t>{% else %}</w:t>
+      </w:r>
+      <w:bookmarkEnd w:id="28"/>
+      <w:r>
+        <w:rPr>
+          <w:rFonts w:ascii="Cambria" w:hAnsi="Cambria" w:cs="Cambria"/>
+        </w:rPr>
+        <w:t>{% endif %}</w:t>
+      </w:r>
+      <w:bookmarkEnd w:id="29"/>
+    </w:p>
+    <w:bookmarkEnd w:id="26"/>
+    <w:p>
+      <w:pPr>
+        <w:pStyle w:val="BodyText"/>
+        <w:rPr>
+          <w:rFonts w:ascii="Cambria" w:hAnsi="Cambria" w:cs="Cambria"/>
+        </w:rPr>
+      </w:pPr>
+    </w:p>
+    <w:p>
+      <w:pPr>
+        <w:pStyle w:val="BodyText"/>
+        <w:rPr>
+          <w:rFonts w:ascii="Cambria" w:hAnsi="Cambria" w:cs="Cambria"/>
+        </w:rPr>
+      </w:pPr>
+    </w:p>
+    <w:p>
+      <w:pPr>
+        <w:pStyle w:val="BodyText"/>
+        <w:rPr>
+          <w:rFonts w:ascii="Cambria" w:hAnsi="Cambria" w:cs="Cambria"/>
+        </w:rPr>
+      </w:pPr>
+    </w:p>
+    <w:p>
+      <w:pPr>
+        <w:pStyle w:val="BodyText"/>
+        <w:rPr>
+          <w:rFonts w:ascii="Cambria" w:hAnsi="Cambria" w:cs="Cambria"/>
+        </w:rPr>
+      </w:pPr>
+      <w:bookmarkStart w:id="30" w:name="_Hlk70018004"/>
       <w:r>
         <w:rPr>
           <w:rFonts w:ascii="Cambria" w:hAnsi="Cambria" w:cs="Cambria"/>
@@ -9346,7 +9366,6 @@
           <w:ilvl w:val="0"/>
           <w:numId w:val="7"/>
         </w:numPr>
-        <w:spacing w:line="276" w:lineRule="auto"/>
         <w:ind w:left="1440"/>
         <w:rPr>
           <w:rFonts w:ascii="Cambria" w:hAnsi="Cambria" w:cs="Cambria"/>
@@ -9384,12 +9403,22 @@
         </w:rPr>
         <w:t xml:space="preserve">: </w:t>
       </w:r>
-      <w:bookmarkStart w:id="28" w:name="_Hlk28025998"/>
-      <w:r>
-        <w:rPr>
-          <w:rFonts w:ascii="Cambria" w:hAnsi="Cambria" w:cs="Cambria"/>
+    </w:p>
+    <w:p>
+      <w:pPr>
+        <w:pStyle w:val="BodyText"/>
+        <w:rPr>
+          <w:rFonts w:ascii="Cambria" w:hAnsi="Cambria" w:cs="Cambria"/>
+          <w:b/>
+          <w:bCs/>
           <w:lang w:val="en-US"/>
         </w:rPr>
+      </w:pPr>
+      <w:r>
+        <w:rPr>
+          <w:rFonts w:ascii="Cambria" w:hAnsi="Cambria" w:cs="Cambria"/>
+          <w:lang w:val="en-US"/>
+        </w:rPr>
         <w:t>{</w:t>
       </w:r>
       <w:r>
@@ -9418,18 +9447,6 @@
         </w:rPr>
         <w:t>}</w:t>
       </w:r>
-    </w:p>
-    <w:p>
-      <w:pPr>
-        <w:pStyle w:val="BodyText"/>
-        <w:spacing w:line="276" w:lineRule="auto"/>
-        <w:rPr>
-          <w:rFonts w:ascii="Cambria" w:hAnsi="Cambria" w:cs="Cambria"/>
-          <w:b/>
-          <w:bCs/>
-          <w:lang w:val="en-US"/>
-        </w:rPr>
-      </w:pPr>
     </w:p>
     <w:p>
       <w:pPr>
@@ -9438,7 +9455,6 @@
           <w:ilvl w:val="0"/>
           <w:numId w:val="11"/>
         </w:numPr>
-        <w:spacing w:line="276" w:lineRule="auto"/>
         <w:rPr>
           <w:rFonts w:ascii="Cambria" w:hAnsi="Cambria" w:cs="Cambria"/>
           <w:lang w:val="en-US"/>
@@ -9473,7 +9489,6 @@
           <w:ilvl w:val="0"/>
           <w:numId w:val="12"/>
         </w:numPr>
-        <w:spacing w:line="360" w:lineRule="auto"/>
         <w:ind w:left="1440"/>
         <w:rPr>
           <w:rFonts w:ascii="Cambria" w:hAnsi="Cambria" w:cs="Cambria"/>
@@ -9531,7 +9546,6 @@
     <w:p>
       <w:pPr>
         <w:pStyle w:val="BodyText"/>
-        <w:spacing w:line="360" w:lineRule="auto"/>
         <w:rPr>
           <w:rFonts w:ascii="Cambria" w:hAnsi="Cambria" w:cs="Cambria"/>
           <w:lang w:val="en-US"/>
@@ -9552,8 +9566,52 @@
         <w:t>endif %}</w:t>
       </w:r>
     </w:p>
-    <w:bookmarkEnd w:id="27"/>
-    <w:bookmarkEnd w:id="28"/>
+    <w:p>
+      <w:pPr>
+        <w:pStyle w:val="BodyText"/>
+        <w:rPr>
+          <w:rFonts w:ascii="Cambria" w:hAnsi="Cambria" w:cs="Cambria"/>
+          <w:lang w:val="en-US"/>
+        </w:rPr>
+      </w:pPr>
+    </w:p>
+    <w:p>
+      <w:pPr>
+        <w:pStyle w:val="BodyText"/>
+        <w:rPr>
+          <w:rFonts w:ascii="Cambria" w:hAnsi="Cambria" w:cs="Cambria"/>
+          <w:lang w:val="en-US"/>
+        </w:rPr>
+      </w:pPr>
+    </w:p>
+    <w:p>
+      <w:pPr>
+        <w:pStyle w:val="BodyText"/>
+        <w:rPr>
+          <w:rFonts w:ascii="Cambria" w:hAnsi="Cambria" w:cs="Cambria"/>
+          <w:lang w:val="en-US"/>
+        </w:rPr>
+      </w:pPr>
+    </w:p>
+    <w:p>
+      <w:pPr>
+        <w:pStyle w:val="BodyText"/>
+        <w:rPr>
+          <w:rFonts w:ascii="Cambria" w:hAnsi="Cambria" w:cs="Cambria"/>
+          <w:lang w:val="en-US"/>
+        </w:rPr>
+      </w:pPr>
+    </w:p>
+    <w:p>
+      <w:pPr>
+        <w:pStyle w:val="BodyText"/>
+        <w:rPr>
+          <w:rFonts w:ascii="Cambria" w:hAnsi="Cambria" w:cs="Cambria"/>
+          <w:lang w:val="en-US"/>
+        </w:rPr>
+      </w:pPr>
+    </w:p>
+    <w:bookmarkEnd w:id="30"/>
     <w:p>
       <w:pPr>
         <w:jc w:val="center"/>
@@ -9693,7 +9751,7 @@
           <w:lang w:val="el-GR"/>
         </w:rPr>
       </w:pPr>
-      <w:bookmarkStart w:id="29" w:name="_PictureBullets"/>
+      <w:bookmarkStart w:id="31" w:name="_PictureBullets"/>
       <w:r>
         <w:rPr>
           <w:rFonts w:ascii="Cambria" w:hAnsi="Cambria" w:cs="Cambria"/>
@@ -9703,6 +9761,7 @@
           <w:color w:val="000000"/>
           <w:lang w:val="el-GR" w:eastAsia="el-GR"/>
         </w:rPr>
+        <w:lastRenderedPageBreak/>
         <w:t xml:space="preserve"> </w:t>
       </w:r>
       <w:r>
@@ -9850,7 +9909,6 @@
           <w:color w:val="000000"/>
           <w:lang w:val="el-GR" w:eastAsia="el-GR"/>
         </w:rPr>
-        <w:lastRenderedPageBreak/>
         <w:t xml:space="preserve"> </w:t>
       </w:r>
       <w:r>
@@ -10157,6 +10215,7 @@
           <w:color w:val="000000"/>
           <w:lang w:val="el-GR" w:eastAsia="el-GR"/>
         </w:rPr>
+        <w:lastRenderedPageBreak/>
         <w:t xml:space="preserve"> </w:t>
       </w:r>
       <w:r>
@@ -10305,7 +10364,6 @@
           <w:color w:val="000000"/>
           <w:lang w:val="el-GR" w:eastAsia="el-GR"/>
         </w:rPr>
-        <w:lastRenderedPageBreak/>
         <w:t xml:space="preserve"> </w:t>
       </w:r>
       <w:r>
@@ -10603,6 +10661,7 @@
           <w:color w:val="000000"/>
           <w:lang w:val="el-GR" w:eastAsia="el-GR"/>
         </w:rPr>
+        <w:lastRenderedPageBreak/>
         <w:t xml:space="preserve"> </w:t>
       </w:r>
       <w:r>
@@ -10725,7 +10784,7 @@
           </wp:inline>
         </w:drawing>
       </w:r>
-      <w:bookmarkEnd w:id="29"/>
+      <w:bookmarkEnd w:id="31"/>
     </w:p>
     <w:sectPr>
       <w:footerReference w:type="default" r:id="rId23"/>
@@ -10740,7 +10799,7 @@
 </file>
 
 <file path=word/endnotes.xml><?xml version="1.0" encoding="utf-8"?>
-<w:endnotes xmlns:wpc="http://schemas.microsoft.com/office/word/2010/wordprocessingCanvas" xmlns:cx="http://schemas.microsoft.com/office/drawing/2014/chartex" xmlns:cx1="http://schemas.microsoft.com/office/drawing/2015/9/8/chartex" xmlns:cx2="http://schemas.microsoft.com/office/drawing/2015/10/21/chartex" xmlns:cx3="http://schemas.microsoft.com/office/drawing/2016/5/9/chartex" xmlns:cx4="http://schemas.microsoft.com/office/drawing/2016/5/10/chartex" xmlns:cx5="http://schemas.microsoft.com/office/drawing/2016/5/11/chartex" xmlns:cx6="http://schemas.microsoft.com/office/drawing/2016/5/12/chartex" xmlns:cx7="http://schemas.microsoft.com/office/drawing/2016/5/13/chartex" xmlns:cx8="http://schemas.microsoft.com/office/drawing/2016/5/14/chartex" xmlns:mc="http://schemas.openxmlformats.org/markup-compatibility/2006" xmlns:aink="http://schemas.microsoft.com/office/drawing/2016/ink" xmlns:am3d="http://schemas.microsoft.com/office/drawing/2017/model3d" xmlns:o="urn:schemas-microsoft-com:office:office" xmlns:r="http://schemas.openxmlformats.org/officeDocument/2006/relationships" xmlns:m="http://schemas.openxmlformats.org/officeDocument/2006/math" xmlns:v="urn:schemas-microsoft-com:vml" xmlns:wp14="http://schemas.microsoft.com/office/word/2010/wordprocessingDrawing" xmlns:wp="http://schemas.openxmlformats.org/drawingml/2006/wordprocessingDrawing" xmlns:w10="urn:schemas-microsoft-com:office:word" xmlns:w="http://schemas.openxmlformats.org/wordprocessingml/2006/main" xmlns:w14="http://schemas.microsoft.com/office/word/2010/wordml" xmlns:w15="http://schemas.microsoft.com/office/word/2012/wordml" xmlns:w16cex="http://schemas.microsoft.com/office/word/2018/wordml/cex" xmlns:w16cid="http://schemas.microsoft.com/office/word/2016/wordml/cid" xmlns:w16="http://schemas.microsoft.com/office/word/2018/wordml" xmlns:w16se="http://schemas.microsoft.com/office/word/2015/wordml/symex" xmlns:wpg="http://schemas.microsoft.com/office/word/2010/wordprocessingGroup" xmlns:wpi="http://schemas.microsoft.com/office/word/2010/wordprocessingInk" xmlns:wne="http://schemas.microsoft.com/office/word/2006/wordml" xmlns:wps="http://schemas.microsoft.com/office/word/2010/wordprocessingShape" mc:Ignorable="w14 w15 w16se w16cid w16 w16cex wp14">
+<w:endnotes xmlns:wpc="http://schemas.microsoft.com/office/word/2010/wordprocessingCanvas" xmlns:cx="http://schemas.microsoft.com/office/drawing/2014/chartex" xmlns:cx1="http://schemas.microsoft.com/office/drawing/2015/9/8/chartex" xmlns:cx2="http://schemas.microsoft.com/office/drawing/2015/10/21/chartex" xmlns:cx3="http://schemas.microsoft.com/office/drawing/2016/5/9/chartex" xmlns:cx4="http://schemas.microsoft.com/office/drawing/2016/5/10/chartex" xmlns:cx5="http://schemas.microsoft.com/office/drawing/2016/5/11/chartex" xmlns:cx6="http://schemas.microsoft.com/office/drawing/2016/5/12/chartex" xmlns:cx7="http://schemas.microsoft.com/office/drawing/2016/5/13/chartex" xmlns:cx8="http://schemas.microsoft.com/office/drawing/2016/5/14/chartex" xmlns:mc="http://schemas.openxmlformats.org/markup-compatibility/2006" xmlns:aink="http://schemas.microsoft.com/office/drawing/2016/ink" xmlns:am3d="http://schemas.microsoft.com/office/drawing/2017/model3d" xmlns:o="urn:schemas-microsoft-com:office:office" xmlns:r="http://schemas.openxmlformats.org/officeDocument/2006/relationships" xmlns:m="http://schemas.openxmlformats.org/officeDocument/2006/math" xmlns:v="urn:schemas-microsoft-com:vml" xmlns:wp14="http://schemas.microsoft.com/office/word/2010/wordprocessingDrawing" xmlns:wp="http://schemas.openxmlformats.org/drawingml/2006/wordprocessingDrawing" xmlns:w10="urn:schemas-microsoft-com:office:word" xmlns:w="http://schemas.openxmlformats.org/wordprocessingml/2006/main" xmlns:w14="http://schemas.microsoft.com/office/word/2010/wordml" xmlns:w15="http://schemas.microsoft.com/office/word/2012/wordml" xmlns:w16cex="http://schemas.microsoft.com/office/word/2018/wordml/cex" xmlns:w16cid="http://schemas.microsoft.com/office/word/2016/wordml/cid" xmlns:w16="http://schemas.microsoft.com/office/word/2018/wordml" xmlns:w16sdtdh="http://schemas.microsoft.com/office/word/2020/wordml/sdtdatahash" xmlns:w16se="http://schemas.microsoft.com/office/word/2015/wordml/symex" xmlns:wpg="http://schemas.microsoft.com/office/word/2010/wordprocessingGroup" xmlns:wpi="http://schemas.microsoft.com/office/word/2010/wordprocessingInk" xmlns:wne="http://schemas.microsoft.com/office/word/2006/wordml" xmlns:wps="http://schemas.microsoft.com/office/word/2010/wordprocessingShape" mc:Ignorable="w14 w15 w16se w16cid w16 w16cex w16sdtdh wp14">
   <w:endnote w:type="separator" w:id="-1">
     <w:p>
       <w:r>
@@ -10759,7 +10818,7 @@
 </file>
 
 <file path=word/footer1.xml><?xml version="1.0" encoding="utf-8"?>
-<w:ftr xmlns:wpc="http://schemas.microsoft.com/office/word/2010/wordprocessingCanvas" xmlns:cx="http://schemas.microsoft.com/office/drawing/2014/chartex" xmlns:cx1="http://schemas.microsoft.com/office/drawing/2015/9/8/chartex" xmlns:cx2="http://schemas.microsoft.com/office/drawing/2015/10/21/chartex" xmlns:cx3="http://schemas.microsoft.com/office/drawing/2016/5/9/chartex" xmlns:cx4="http://schemas.microsoft.com/office/drawing/2016/5/10/chartex" xmlns:cx5="http://schemas.microsoft.com/office/drawing/2016/5/11/chartex" xmlns:cx6="http://schemas.microsoft.com/office/drawing/2016/5/12/chartex" xmlns:cx7="http://schemas.microsoft.com/office/drawing/2016/5/13/chartex" xmlns:cx8="http://schemas.microsoft.com/office/drawing/2016/5/14/chartex" xmlns:mc="http://schemas.openxmlformats.org/markup-compatibility/2006" xmlns:aink="http://schemas.microsoft.com/office/drawing/2016/ink" xmlns:am3d="http://schemas.microsoft.com/office/drawing/2017/model3d" xmlns:o="urn:schemas-microsoft-com:office:office" xmlns:r="http://schemas.openxmlformats.org/officeDocument/2006/relationships" xmlns:m="http://schemas.openxmlformats.org/officeDocument/2006/math" xmlns:v="urn:schemas-microsoft-com:vml" xmlns:wp14="http://schemas.microsoft.com/office/word/2010/wordprocessingDrawing" xmlns:wp="http://schemas.openxmlformats.org/drawingml/2006/wordprocessingDrawing" xmlns:w10="urn:schemas-microsoft-com:office:word" xmlns:w="http://schemas.openxmlformats.org/wordprocessingml/2006/main" xmlns:w14="http://schemas.microsoft.com/office/word/2010/wordml" xmlns:w15="http://schemas.microsoft.com/office/word/2012/wordml" xmlns:w16cex="http://schemas.microsoft.com/office/word/2018/wordml/cex" xmlns:w16cid="http://schemas.microsoft.com/office/word/2016/wordml/cid" xmlns:w16="http://schemas.microsoft.com/office/word/2018/wordml" xmlns:w16se="http://schemas.microsoft.com/office/word/2015/wordml/symex" xmlns:wpg="http://schemas.microsoft.com/office/word/2010/wordprocessingGroup" xmlns:wpi="http://schemas.microsoft.com/office/word/2010/wordprocessingInk" xmlns:wne="http://schemas.microsoft.com/office/word/2006/wordml" xmlns:wps="http://schemas.microsoft.com/office/word/2010/wordprocessingShape" mc:Ignorable="w14 w15 w16se w16cid w16 w16cex wp14">
+<w:ftr xmlns:wpc="http://schemas.microsoft.com/office/word/2010/wordprocessingCanvas" xmlns:cx="http://schemas.microsoft.com/office/drawing/2014/chartex" xmlns:cx1="http://schemas.microsoft.com/office/drawing/2015/9/8/chartex" xmlns:cx2="http://schemas.microsoft.com/office/drawing/2015/10/21/chartex" xmlns:cx3="http://schemas.microsoft.com/office/drawing/2016/5/9/chartex" xmlns:cx4="http://schemas.microsoft.com/office/drawing/2016/5/10/chartex" xmlns:cx5="http://schemas.microsoft.com/office/drawing/2016/5/11/chartex" xmlns:cx6="http://schemas.microsoft.com/office/drawing/2016/5/12/chartex" xmlns:cx7="http://schemas.microsoft.com/office/drawing/2016/5/13/chartex" xmlns:cx8="http://schemas.microsoft.com/office/drawing/2016/5/14/chartex" xmlns:mc="http://schemas.openxmlformats.org/markup-compatibility/2006" xmlns:aink="http://schemas.microsoft.com/office/drawing/2016/ink" xmlns:am3d="http://schemas.microsoft.com/office/drawing/2017/model3d" xmlns:o="urn:schemas-microsoft-com:office:office" xmlns:r="http://schemas.openxmlformats.org/officeDocument/2006/relationships" xmlns:m="http://schemas.openxmlformats.org/officeDocument/2006/math" xmlns:v="urn:schemas-microsoft-com:vml" xmlns:wp14="http://schemas.microsoft.com/office/word/2010/wordprocessingDrawing" xmlns:wp="http://schemas.openxmlformats.org/drawingml/2006/wordprocessingDrawing" xmlns:w10="urn:schemas-microsoft-com:office:word" xmlns:w="http://schemas.openxmlformats.org/wordprocessingml/2006/main" xmlns:w14="http://schemas.microsoft.com/office/word/2010/wordml" xmlns:w15="http://schemas.microsoft.com/office/word/2012/wordml" xmlns:w16cex="http://schemas.microsoft.com/office/word/2018/wordml/cex" xmlns:w16cid="http://schemas.microsoft.com/office/word/2016/wordml/cid" xmlns:w16="http://schemas.microsoft.com/office/word/2018/wordml" xmlns:w16sdtdh="http://schemas.microsoft.com/office/word/2020/wordml/sdtdatahash" xmlns:w16se="http://schemas.microsoft.com/office/word/2015/wordml/symex" xmlns:wpg="http://schemas.microsoft.com/office/word/2010/wordprocessingGroup" xmlns:wpi="http://schemas.microsoft.com/office/word/2010/wordprocessingInk" xmlns:wne="http://schemas.microsoft.com/office/word/2006/wordml" xmlns:wps="http://schemas.microsoft.com/office/word/2010/wordprocessingShape" mc:Ignorable="w14 w15 w16se w16cid w16 w16cex w16sdtdh wp14">
   <w:p>
     <w:pPr>
       <w:pStyle w:val="Footer"/>
@@ -10787,7 +10846,7 @@
 </file>
 
 <file path=word/footnotes.xml><?xml version="1.0" encoding="utf-8"?>
-<w:footnotes xmlns:wpc="http://schemas.microsoft.com/office/word/2010/wordprocessingCanvas" xmlns:cx="http://schemas.microsoft.com/office/drawing/2014/chartex" xmlns:cx1="http://schemas.microsoft.com/office/drawing/2015/9/8/chartex" xmlns:cx2="http://schemas.microsoft.com/office/drawing/2015/10/21/chartex" xmlns:cx3="http://schemas.microsoft.com/office/drawing/2016/5/9/chartex" xmlns:cx4="http://schemas.microsoft.com/office/drawing/2016/5/10/chartex" xmlns:cx5="http://schemas.microsoft.com/office/drawing/2016/5/11/chartex" xmlns:cx6="http://schemas.microsoft.com/office/drawing/2016/5/12/chartex" xmlns:cx7="http://schemas.microsoft.com/office/drawing/2016/5/13/chartex" xmlns:cx8="http://schemas.microsoft.com/office/drawing/2016/5/14/chartex" xmlns:mc="http://schemas.openxmlformats.org/markup-compatibility/2006" xmlns:aink="http://schemas.microsoft.com/office/drawing/2016/ink" xmlns:am3d="http://schemas.microsoft.com/office/drawing/2017/model3d" xmlns:o="urn:schemas-microsoft-com:office:office" xmlns:r="http://schemas.openxmlformats.org/officeDocument/2006/relationships" xmlns:m="http://schemas.openxmlformats.org/officeDocument/2006/math" xmlns:v="urn:schemas-microsoft-com:vml" xmlns:wp14="http://schemas.microsoft.com/office/word/2010/wordprocessingDrawing" xmlns:wp="http://schemas.openxmlformats.org/drawingml/2006/wordprocessingDrawing" xmlns:w10="urn:schemas-microsoft-com:office:word" xmlns:w="http://schemas.openxmlformats.org/wordprocessingml/2006/main" xmlns:w14="http://schemas.microsoft.com/office/word/2010/wordml" xmlns:w15="http://schemas.microsoft.com/office/word/2012/wordml" xmlns:w16cex="http://schemas.microsoft.com/office/word/2018/wordml/cex" xmlns:w16cid="http://schemas.microsoft.com/office/word/2016/wordml/cid" xmlns:w16="http://schemas.microsoft.com/office/word/2018/wordml" xmlns:w16se="http://schemas.microsoft.com/office/word/2015/wordml/symex" xmlns:wpg="http://schemas.microsoft.com/office/word/2010/wordprocessingGroup" xmlns:wpi="http://schemas.microsoft.com/office/word/2010/wordprocessingInk" xmlns:wne="http://schemas.microsoft.com/office/word/2006/wordml" xmlns:wps="http://schemas.microsoft.com/office/word/2010/wordprocessingShape" mc:Ignorable="w14 w15 w16se w16cid w16 w16cex wp14">
+<w:footnotes xmlns:wpc="http://schemas.microsoft.com/office/word/2010/wordprocessingCanvas" xmlns:cx="http://schemas.microsoft.com/office/drawing/2014/chartex" xmlns:cx1="http://schemas.microsoft.com/office/drawing/2015/9/8/chartex" xmlns:cx2="http://schemas.microsoft.com/office/drawing/2015/10/21/chartex" xmlns:cx3="http://schemas.microsoft.com/office/drawing/2016/5/9/chartex" xmlns:cx4="http://schemas.microsoft.com/office/drawing/2016/5/10/chartex" xmlns:cx5="http://schemas.microsoft.com/office/drawing/2016/5/11/chartex" xmlns:cx6="http://schemas.microsoft.com/office/drawing/2016/5/12/chartex" xmlns:cx7="http://schemas.microsoft.com/office/drawing/2016/5/13/chartex" xmlns:cx8="http://schemas.microsoft.com/office/drawing/2016/5/14/chartex" xmlns:mc="http://schemas.openxmlformats.org/markup-compatibility/2006" xmlns:aink="http://schemas.microsoft.com/office/drawing/2016/ink" xmlns:am3d="http://schemas.microsoft.com/office/drawing/2017/model3d" xmlns:o="urn:schemas-microsoft-com:office:office" xmlns:r="http://schemas.openxmlformats.org/officeDocument/2006/relationships" xmlns:m="http://schemas.openxmlformats.org/officeDocument/2006/math" xmlns:v="urn:schemas-microsoft-com:vml" xmlns:wp14="http://schemas.microsoft.com/office/word/2010/wordprocessingDrawing" xmlns:wp="http://schemas.openxmlformats.org/drawingml/2006/wordprocessingDrawing" xmlns:w10="urn:schemas-microsoft-com:office:word" xmlns:w="http://schemas.openxmlformats.org/wordprocessingml/2006/main" xmlns:w14="http://schemas.microsoft.com/office/word/2010/wordml" xmlns:w15="http://schemas.microsoft.com/office/word/2012/wordml" xmlns:w16cex="http://schemas.microsoft.com/office/word/2018/wordml/cex" xmlns:w16cid="http://schemas.microsoft.com/office/word/2016/wordml/cid" xmlns:w16="http://schemas.microsoft.com/office/word/2018/wordml" xmlns:w16sdtdh="http://schemas.microsoft.com/office/word/2020/wordml/sdtdatahash" xmlns:w16se="http://schemas.microsoft.com/office/word/2015/wordml/symex" xmlns:wpg="http://schemas.microsoft.com/office/word/2010/wordprocessingGroup" xmlns:wpi="http://schemas.microsoft.com/office/word/2010/wordprocessingInk" xmlns:wne="http://schemas.microsoft.com/office/word/2006/wordml" xmlns:wps="http://schemas.microsoft.com/office/word/2010/wordprocessingShape" mc:Ignorable="w14 w15 w16se w16cid w16 w16cex w16sdtdh wp14">
   <w:footnote w:type="separator" w:id="-1">
     <w:p>
       <w:r>
@@ -10806,7 +10865,7 @@
 </file>
 
 <file path=word/numbering.xml><?xml version="1.0" encoding="utf-8"?>
-<w:numbering xmlns:wpc="http://schemas.microsoft.com/office/word/2010/wordprocessingCanvas" xmlns:cx="http://schemas.microsoft.com/office/drawing/2014/chartex" xmlns:cx1="http://schemas.microsoft.com/office/drawing/2015/9/8/chartex" xmlns:cx2="http://schemas.microsoft.com/office/drawing/2015/10/21/chartex" xmlns:cx3="http://schemas.microsoft.com/office/drawing/2016/5/9/chartex" xmlns:cx4="http://schemas.microsoft.com/office/drawing/2016/5/10/chartex" xmlns:cx5="http://schemas.microsoft.com/office/drawing/2016/5/11/chartex" xmlns:cx6="http://schemas.microsoft.com/office/drawing/2016/5/12/chartex" xmlns:cx7="http://schemas.microsoft.com/office/drawing/2016/5/13/chartex" xmlns:cx8="http://schemas.microsoft.com/office/drawing/2016/5/14/chartex" xmlns:mc="http://schemas.openxmlformats.org/markup-compatibility/2006" xmlns:aink="http://schemas.microsoft.com/office/drawing/2016/ink" xmlns:am3d="http://schemas.microsoft.com/office/drawing/2017/model3d" xmlns:o="urn:schemas-microsoft-com:office:office" xmlns:r="http://schemas.openxmlformats.org/officeDocument/2006/relationships" xmlns:m="http://schemas.openxmlformats.org/officeDocument/2006/math" xmlns:v="urn:schemas-microsoft-com:vml" xmlns:wp14="http://schemas.microsoft.com/office/word/2010/wordprocessingDrawing" xmlns:wp="http://schemas.openxmlformats.org/drawingml/2006/wordprocessingDrawing" xmlns:w10="urn:schemas-microsoft-com:office:word" xmlns:w="http://schemas.openxmlformats.org/wordprocessingml/2006/main" xmlns:w14="http://schemas.microsoft.com/office/word/2010/wordml" xmlns:w15="http://schemas.microsoft.com/office/word/2012/wordml" xmlns:w16cex="http://schemas.microsoft.com/office/word/2018/wordml/cex" xmlns:w16cid="http://schemas.microsoft.com/office/word/2016/wordml/cid" xmlns:w16="http://schemas.microsoft.com/office/word/2018/wordml" xmlns:w16se="http://schemas.microsoft.com/office/word/2015/wordml/symex" xmlns:wpg="http://schemas.microsoft.com/office/word/2010/wordprocessingGroup" xmlns:wpi="http://schemas.microsoft.com/office/word/2010/wordprocessingInk" xmlns:wne="http://schemas.microsoft.com/office/word/2006/wordml" xmlns:wps="http://schemas.microsoft.com/office/word/2010/wordprocessingShape" mc:Ignorable="w14 w15 w16se w16cid w16 w16cex wp14">
+<w:numbering xmlns:wpc="http://schemas.microsoft.com/office/word/2010/wordprocessingCanvas" xmlns:cx="http://schemas.microsoft.com/office/drawing/2014/chartex" xmlns:cx1="http://schemas.microsoft.com/office/drawing/2015/9/8/chartex" xmlns:cx2="http://schemas.microsoft.com/office/drawing/2015/10/21/chartex" xmlns:cx3="http://schemas.microsoft.com/office/drawing/2016/5/9/chartex" xmlns:cx4="http://schemas.microsoft.com/office/drawing/2016/5/10/chartex" xmlns:cx5="http://schemas.microsoft.com/office/drawing/2016/5/11/chartex" xmlns:cx6="http://schemas.microsoft.com/office/drawing/2016/5/12/chartex" xmlns:cx7="http://schemas.microsoft.com/office/drawing/2016/5/13/chartex" xmlns:cx8="http://schemas.microsoft.com/office/drawing/2016/5/14/chartex" xmlns:mc="http://schemas.openxmlformats.org/markup-compatibility/2006" xmlns:aink="http://schemas.microsoft.com/office/drawing/2016/ink" xmlns:am3d="http://schemas.microsoft.com/office/drawing/2017/model3d" xmlns:o="urn:schemas-microsoft-com:office:office" xmlns:r="http://schemas.openxmlformats.org/officeDocument/2006/relationships" xmlns:m="http://schemas.openxmlformats.org/officeDocument/2006/math" xmlns:v="urn:schemas-microsoft-com:vml" xmlns:wp14="http://schemas.microsoft.com/office/word/2010/wordprocessingDrawing" xmlns:wp="http://schemas.openxmlformats.org/drawingml/2006/wordprocessingDrawing" xmlns:w10="urn:schemas-microsoft-com:office:word" xmlns:w="http://schemas.openxmlformats.org/wordprocessingml/2006/main" xmlns:w14="http://schemas.microsoft.com/office/word/2010/wordml" xmlns:w15="http://schemas.microsoft.com/office/word/2012/wordml" xmlns:w16cex="http://schemas.microsoft.com/office/word/2018/wordml/cex" xmlns:w16cid="http://schemas.microsoft.com/office/word/2016/wordml/cid" xmlns:w16="http://schemas.microsoft.com/office/word/2018/wordml" xmlns:w16sdtdh="http://schemas.microsoft.com/office/word/2020/wordml/sdtdatahash" xmlns:w16se="http://schemas.microsoft.com/office/word/2015/wordml/symex" xmlns:wpg="http://schemas.microsoft.com/office/word/2010/wordprocessingGroup" xmlns:wpi="http://schemas.microsoft.com/office/word/2010/wordprocessingInk" xmlns:wne="http://schemas.microsoft.com/office/word/2006/wordml" xmlns:wps="http://schemas.microsoft.com/office/word/2010/wordprocessingShape" mc:Ignorable="w14 w15 w16se w16cid w16 w16cex w16sdtdh wp14">
   <w:numPicBullet w:numPicBulletId="0">
     <w:pict>
       <v:shapetype id="_x0000_t75" coordsize="21600,21600" o:spt="75" o:preferrelative="t" path="m@4@5l@4@11@9@11@9@5xe" filled="f" stroked="f">
@@ -10828,7 +10887,7 @@
         <v:path o:extrusionok="f" gradientshapeok="t" o:connecttype="rect"/>
         <o:lock v:ext="edit" aspectratio="t"/>
       </v:shapetype>
-      <v:shape id="_x0000_i1065" type="#_x0000_t75" style="width:11.25pt;height:11.25pt" o:bullet="t">
+      <v:shape id="_x0000_i1126" type="#_x0000_t75" style="width:11.25pt;height:11.25pt" o:bullet="t">
         <v:imagedata r:id="rId1" o:title="msoE2E2"/>
       </v:shape>
     </w:pict>
@@ -12323,7 +12382,7 @@
 </file>
 
 <file path=word/styles.xml><?xml version="1.0" encoding="utf-8"?>
-<w:styles xmlns:mc="http://schemas.openxmlformats.org/markup-compatibility/2006" xmlns:r="http://schemas.openxmlformats.org/officeDocument/2006/relationships" xmlns:w="http://schemas.openxmlformats.org/wordprocessingml/2006/main" xmlns:w14="http://schemas.microsoft.com/office/word/2010/wordml" xmlns:w15="http://schemas.microsoft.com/office/word/2012/wordml" xmlns:w16cex="http://schemas.microsoft.com/office/word/2018/wordml/cex" xmlns:w16cid="http://schemas.microsoft.com/office/word/2016/wordml/cid" xmlns:w16="http://schemas.microsoft.com/office/word/2018/wordml" xmlns:w16se="http://schemas.microsoft.com/office/word/2015/wordml/symex" mc:Ignorable="w14 w15 w16se w16cid w16 w16cex">
+<w:styles xmlns:mc="http://schemas.openxmlformats.org/markup-compatibility/2006" xmlns:r="http://schemas.openxmlformats.org/officeDocument/2006/relationships" xmlns:w="http://schemas.openxmlformats.org/wordprocessingml/2006/main" xmlns:w14="http://schemas.microsoft.com/office/word/2010/wordml" xmlns:w15="http://schemas.microsoft.com/office/word/2012/wordml" xmlns:w16cex="http://schemas.microsoft.com/office/word/2018/wordml/cex" xmlns:w16cid="http://schemas.microsoft.com/office/word/2016/wordml/cid" xmlns:w16="http://schemas.microsoft.com/office/word/2018/wordml" xmlns:w16sdtdh="http://schemas.microsoft.com/office/word/2020/wordml/sdtdatahash" xmlns:w16se="http://schemas.microsoft.com/office/word/2015/wordml/symex" mc:Ignorable="w14 w15 w16se w16cid w16 w16cex w16sdtdh">
   <w:docDefaults>
     <w:rPrDefault>
       <w:rPr>

--- a/Protipa/ΚΦ CKCS report.docx
+++ b/Protipa/ΚΦ CKCS report.docx
@@ -383,7 +383,46 @@
                 <w:rFonts w:ascii="Cambria" w:hAnsi="Cambria" w:cs="Cambria"/>
                 <w:color w:val="000000"/>
               </w:rPr>
-              <w:t>{{ sex }} {{weight }} kg</w:t>
+              <w:t xml:space="preserve">{{ </w:t>
+            </w:r>
+            <w:proofErr w:type="spellStart"/>
+            <w:r>
+              <w:rPr>
+                <w:rFonts w:ascii="Cambria" w:hAnsi="Cambria" w:cs="Cambria"/>
+                <w:color w:val="000000"/>
+              </w:rPr>
+              <w:t>sex</w:t>
+            </w:r>
+            <w:proofErr w:type="spellEnd"/>
+            <w:r>
+              <w:rPr>
+                <w:rFonts w:ascii="Cambria" w:hAnsi="Cambria" w:cs="Cambria"/>
+                <w:color w:val="000000"/>
+              </w:rPr>
+              <w:t xml:space="preserve"> }} {{</w:t>
+            </w:r>
+            <w:r>
+              <w:rPr>
+                <w:rFonts w:ascii="Cambria" w:hAnsi="Cambria" w:cs="Cambria"/>
+                <w:color w:val="000000"/>
+              </w:rPr>
+              <w:t xml:space="preserve"> </w:t>
+            </w:r>
+            <w:proofErr w:type="spellStart"/>
+            <w:r>
+              <w:rPr>
+                <w:rFonts w:ascii="Cambria" w:hAnsi="Cambria" w:cs="Cambria"/>
+                <w:color w:val="000000"/>
+              </w:rPr>
+              <w:t>weight</w:t>
+            </w:r>
+            <w:proofErr w:type="spellEnd"/>
+            <w:r>
+              <w:rPr>
+                <w:rFonts w:ascii="Cambria" w:hAnsi="Cambria" w:cs="Cambria"/>
+                <w:color w:val="000000"/>
+              </w:rPr>
+              <w:t xml:space="preserve"> }} kg</w:t>
             </w:r>
           </w:p>
           <w:p>
@@ -426,7 +465,33 @@
               <w:rPr>
                 <w:rFonts w:ascii="Cambria" w:hAnsi="Cambria" w:cs="Cambria"/>
               </w:rPr>
-              <w:t>{age}}</w:t>
+              <w:t>{</w:t>
+            </w:r>
+            <w:r>
+              <w:rPr>
+                <w:rFonts w:ascii="Cambria" w:hAnsi="Cambria" w:cs="Cambria"/>
+              </w:rPr>
+              <w:t xml:space="preserve"> </w:t>
+            </w:r>
+            <w:proofErr w:type="spellStart"/>
+            <w:r>
+              <w:rPr>
+                <w:rFonts w:ascii="Cambria" w:hAnsi="Cambria" w:cs="Cambria"/>
+              </w:rPr>
+              <w:t>age</w:t>
+            </w:r>
+            <w:proofErr w:type="spellEnd"/>
+            <w:r>
+              <w:rPr>
+                <w:rFonts w:ascii="Cambria" w:hAnsi="Cambria" w:cs="Cambria"/>
+              </w:rPr>
+              <w:t xml:space="preserve"> </w:t>
+            </w:r>
+            <w:r>
+              <w:rPr>
+                <w:rFonts w:ascii="Cambria" w:hAnsi="Cambria" w:cs="Cambria"/>
+              </w:rPr>
+              <w:t>}}</w:t>
             </w:r>
           </w:p>
         </w:tc>
@@ -992,7 +1057,6 @@
           <w:rFonts w:ascii="Cambria" w:hAnsi="Cambria" w:cs="Cambria"/>
         </w:rPr>
       </w:pPr>
-      <w:bookmarkStart w:id="7" w:name="_Hlk70018029"/>
       <w:r>
         <w:rPr>
           <w:rFonts w:ascii="Cambria" w:hAnsi="Cambria" w:cs="Cambria"/>
@@ -1014,7 +1078,7 @@
         </w:rPr>
         <w:t>κτηνίατρος</w:t>
       </w:r>
-      <w:bookmarkStart w:id="8" w:name="_Hlk34158049"/>
+      <w:bookmarkStart w:id="7" w:name="_Hlk34158049"/>
       <w:r>
         <w:rPr>
           <w:rFonts w:ascii="Cambria" w:hAnsi="Cambria" w:cs="Cambria"/>
@@ -1155,25 +1219,29 @@
       </w:r>
       <w:r>
         <w:rPr>
+          <w:rFonts w:ascii="Cambria" w:hAnsi="Cambria" w:cs="Cambria"/>
+          <w:lang w:val="en-US"/>
+        </w:rPr>
+        <w:t xml:space="preserve"> </w:t>
+      </w:r>
+      <w:r>
+        <w:rPr>
           <w:rFonts w:ascii="Cambria" w:hAnsi="Cambria"/>
         </w:rPr>
         <w:t>cardiologicalAnalysis</w:t>
       </w:r>
-      <w:proofErr w:type="gramStart"/>
+      <w:r>
+        <w:rPr>
+          <w:rFonts w:ascii="Cambria" w:hAnsi="Cambria"/>
+        </w:rPr>
+        <w:t xml:space="preserve"> </w:t>
+      </w:r>
       <w:r>
         <w:rPr>
           <w:rFonts w:asciiTheme="majorHAnsi" w:hAnsiTheme="majorHAnsi" w:cs="Cambria"/>
           <w:lang w:val="en-US"/>
         </w:rPr>
-        <w:t>}}{</w:t>
-      </w:r>
-      <w:proofErr w:type="gramEnd"/>
-      <w:r>
-        <w:rPr>
-          <w:rFonts w:asciiTheme="majorHAnsi" w:hAnsiTheme="majorHAnsi" w:cs="Cambria"/>
-          <w:lang w:val="en-US"/>
-        </w:rPr>
-        <w:t xml:space="preserve">% if </w:t>
+        <w:t xml:space="preserve">}}{% if </w:t>
       </w:r>
       <w:r>
         <w:rPr>
@@ -1285,7 +1353,7 @@
         <w:rPr>
           <w:rFonts w:asciiTheme="majorHAnsi" w:hAnsiTheme="majorHAnsi" w:cs="Cambria"/>
         </w:rPr>
-        <w:t>{% endfor %}</w:t>
+        <w:t>{% endfor %}{% endif %}</w:t>
       </w:r>
     </w:p>
     <w:p>
@@ -1306,12 +1374,6 @@
       </w:pPr>
       <w:r>
         <w:rPr>
-          <w:rFonts w:asciiTheme="majorHAnsi" w:hAnsiTheme="majorHAnsi" w:cs="Cambria"/>
-        </w:rPr>
-        <w:t>{% endif %}</w:t>
-      </w:r>
-      <w:r>
-        <w:rPr>
           <w:rFonts w:ascii="Cambria" w:hAnsi="Cambria" w:cs="Cambria"/>
           <w:lang w:val="el-GR"/>
         </w:rPr>
@@ -1349,7 +1411,7 @@
         </w:rPr>
         <w:t>:</w:t>
       </w:r>
-      <w:bookmarkStart w:id="9" w:name="_Hlk31647267"/>
+      <w:bookmarkStart w:id="8" w:name="_Hlk31647267"/>
       <w:r>
         <w:rPr>
           <w:rFonts w:ascii="Cambria" w:hAnsi="Cambria" w:cs="Cambria"/>
@@ -1364,19 +1426,31 @@
       </w:r>
       <w:r>
         <w:rPr>
+          <w:rFonts w:ascii="Cambria" w:hAnsi="Cambria" w:cs="Cambria"/>
+        </w:rPr>
+        <w:t xml:space="preserve"> </w:t>
+      </w:r>
+      <w:r>
+        <w:rPr>
           <w:rFonts w:ascii="Cambria" w:hAnsi="Cambria"/>
         </w:rPr>
         <w:t>radiologicalChestAnalysis</w:t>
       </w:r>
       <w:r>
         <w:rPr>
+          <w:rFonts w:ascii="Cambria" w:hAnsi="Cambria"/>
+        </w:rPr>
+        <w:t xml:space="preserve"> </w:t>
+      </w:r>
+      <w:r>
+        <w:rPr>
           <w:rFonts w:ascii="Cambria" w:hAnsi="Cambria" w:cs="Cambria"/>
         </w:rPr>
         <w:t>}}</w:t>
       </w:r>
     </w:p>
+    <w:bookmarkEnd w:id="7"/>
     <w:bookmarkEnd w:id="8"/>
-    <w:bookmarkEnd w:id="9"/>
     <w:p>
       <w:pPr>
         <w:pStyle w:val="Header"/>
@@ -1469,13 +1543,45 @@
           <w:b/>
           <w:bCs/>
         </w:rPr>
-        <w:t>{{med.medicationGreekMenu}}</w:t>
-      </w:r>
-      <w:r>
-        <w:rPr>
-          <w:rFonts w:ascii="Cambria" w:hAnsi="Cambria" w:cs="Cambria"/>
-        </w:rPr>
-        <w:t xml:space="preserve"> ({{med.doseNumber}} {{med.</w:t>
+        <w:t>{{</w:t>
+      </w:r>
+      <w:r>
+        <w:rPr>
+          <w:rFonts w:ascii="Cambria" w:hAnsi="Cambria" w:cs="Cambria"/>
+          <w:b/>
+          <w:bCs/>
+        </w:rPr>
+        <w:t xml:space="preserve"> </w:t>
+      </w:r>
+      <w:r>
+        <w:rPr>
+          <w:rFonts w:ascii="Cambria" w:hAnsi="Cambria" w:cs="Cambria"/>
+          <w:b/>
+          <w:bCs/>
+        </w:rPr>
+        <w:t>med.medicationGreekMenu</w:t>
+      </w:r>
+      <w:r>
+        <w:rPr>
+          <w:rFonts w:ascii="Cambria" w:hAnsi="Cambria" w:cs="Cambria"/>
+          <w:b/>
+          <w:bCs/>
+        </w:rPr>
+        <w:t xml:space="preserve"> </w:t>
+      </w:r>
+      <w:r>
+        <w:rPr>
+          <w:rFonts w:ascii="Cambria" w:hAnsi="Cambria" w:cs="Cambria"/>
+          <w:b/>
+          <w:bCs/>
+        </w:rPr>
+        <w:t>}}</w:t>
+      </w:r>
+      <w:r>
+        <w:rPr>
+          <w:rFonts w:ascii="Cambria" w:hAnsi="Cambria" w:cs="Cambria"/>
+        </w:rPr>
+        <w:t xml:space="preserve"> ({{ med.doseNumber }} {{ med.</w:t>
       </w:r>
       <w:r>
         <w:rPr>
@@ -1487,7 +1593,7 @@
         <w:rPr>
           <w:rFonts w:ascii="Cambria" w:hAnsi="Cambria" w:cs="Cambria"/>
         </w:rPr>
-        <w:t>}} {{med.doseMenu}})</w:t>
+        <w:t xml:space="preserve"> }} {{ med.doseMenu }})</w:t>
       </w:r>
       <w:r>
         <w:rPr>
@@ -1537,7 +1643,21 @@
         <w:rPr>
           <w:rFonts w:ascii="Cambria" w:hAnsi="Cambria" w:cs="Cambria"/>
         </w:rPr>
-        <w:t>{% endif %}</w:t>
+        <w:t xml:space="preserve">{% </w:t>
+      </w:r>
+      <w:proofErr w:type="spellStart"/>
+      <w:r>
+        <w:rPr>
+          <w:rFonts w:ascii="Cambria" w:hAnsi="Cambria" w:cs="Cambria"/>
+        </w:rPr>
+        <w:t>endif</w:t>
+      </w:r>
+      <w:proofErr w:type="spellEnd"/>
+      <w:r>
+        <w:rPr>
+          <w:rFonts w:ascii="Cambria" w:hAnsi="Cambria" w:cs="Cambria"/>
+        </w:rPr>
+        <w:t xml:space="preserve"> %}</w:t>
       </w:r>
       <w:r>
         <w:rPr>
@@ -1587,7 +1707,6 @@
         <w:t>.</w:t>
       </w:r>
     </w:p>
-    <w:bookmarkEnd w:id="7"/>
     <w:p>
       <w:pPr>
         <w:pStyle w:val="Header"/>
@@ -1657,35 +1776,34 @@
           <w:rFonts w:ascii="Cambria" w:hAnsi="Cambria" w:cs="Cambria"/>
         </w:rPr>
       </w:pPr>
+      <w:bookmarkStart w:id="9" w:name="_Hlk34156985"/>
       <w:bookmarkStart w:id="10" w:name="_Hlk33967869"/>
+      <w:r>
+        <w:rPr>
+          <w:rFonts w:ascii="Cambria" w:hAnsi="Cambria" w:cs="Cambria"/>
+          <w:u w:val="single"/>
+          <w:lang w:val="el-GR"/>
+        </w:rPr>
+        <w:t>Ακροαστικά</w:t>
+      </w:r>
+      <w:r>
+        <w:rPr>
+          <w:rFonts w:ascii="Cambria" w:hAnsi="Cambria" w:cs="Cambria"/>
+          <w:u w:val="single"/>
+        </w:rPr>
+        <w:t xml:space="preserve"> </w:t>
+      </w:r>
+      <w:r>
+        <w:rPr>
+          <w:rFonts w:ascii="Cambria" w:hAnsi="Cambria" w:cs="Cambria"/>
+          <w:u w:val="single"/>
+          <w:lang w:val="el-GR"/>
+        </w:rPr>
+        <w:t>ευρήματα</w:t>
+      </w:r>
       <w:bookmarkStart w:id="11" w:name="_Hlk34158555"/>
       <w:bookmarkStart w:id="12" w:name="_Hlk34157038"/>
-      <w:bookmarkStart w:id="13" w:name="_Hlk34156985"/>
-      <w:bookmarkStart w:id="14" w:name="_Hlk70018037"/>
-      <w:r>
-        <w:rPr>
-          <w:rFonts w:ascii="Cambria" w:hAnsi="Cambria" w:cs="Cambria"/>
-          <w:u w:val="single"/>
-          <w:lang w:val="el-GR"/>
-        </w:rPr>
-        <w:t>Ακροαστικά</w:t>
-      </w:r>
-      <w:r>
-        <w:rPr>
-          <w:rFonts w:ascii="Cambria" w:hAnsi="Cambria" w:cs="Cambria"/>
-          <w:u w:val="single"/>
-        </w:rPr>
-        <w:t xml:space="preserve"> </w:t>
-      </w:r>
-      <w:r>
-        <w:rPr>
-          <w:rFonts w:ascii="Cambria" w:hAnsi="Cambria" w:cs="Cambria"/>
-          <w:u w:val="single"/>
-          <w:lang w:val="el-GR"/>
-        </w:rPr>
-        <w:t>ευρήματα</w:t>
-      </w:r>
-      <w:bookmarkEnd w:id="13"/>
+      <w:bookmarkEnd w:id="9"/>
       <w:r>
         <w:rPr>
           <w:rFonts w:ascii="Cambria" w:hAnsi="Cambria" w:cs="Cambria"/>
@@ -1747,12 +1865,25 @@
       </w:r>
       <w:r>
         <w:rPr>
+          <w:rFonts w:ascii="Cambria" w:hAnsi="Cambria" w:cs="Cambria"/>
+          <w:color w:val="000000"/>
+        </w:rPr>
+        <w:t xml:space="preserve"> </w:t>
+      </w:r>
+      <w:r>
+        <w:rPr>
           <w:rFonts w:ascii="Cambria" w:hAnsi="Cambria"/>
         </w:rPr>
         <w:t>auditoryFindings.systolicGreekMenu</w:t>
       </w:r>
       <w:r>
         <w:rPr>
+          <w:rFonts w:ascii="Cambria" w:hAnsi="Cambria"/>
+        </w:rPr>
+        <w:t xml:space="preserve"> </w:t>
+      </w:r>
+      <w:r>
+        <w:rPr>
           <w:rFonts w:ascii="Cambria" w:hAnsi="Cambria" w:cs="Cambria"/>
           <w:color w:val="000000"/>
         </w:rPr>
@@ -1767,12 +1898,25 @@
       </w:r>
       <w:r>
         <w:rPr>
+          <w:rFonts w:ascii="Cambria" w:hAnsi="Cambria" w:cs="Cambria"/>
+          <w:color w:val="000000"/>
+        </w:rPr>
+        <w:t xml:space="preserve"> </w:t>
+      </w:r>
+      <w:r>
+        <w:rPr>
           <w:rFonts w:ascii="Cambria" w:hAnsi="Cambria"/>
         </w:rPr>
         <w:t>auditoryFindings.degreeGreekMenu</w:t>
       </w:r>
       <w:r>
         <w:rPr>
+          <w:rFonts w:ascii="Cambria" w:hAnsi="Cambria"/>
+        </w:rPr>
+        <w:t xml:space="preserve"> </w:t>
+      </w:r>
+      <w:r>
+        <w:rPr>
           <w:rFonts w:ascii="Cambria" w:hAnsi="Cambria" w:cs="Cambria"/>
           <w:color w:val="000000"/>
         </w:rPr>
@@ -1785,7 +1929,6 @@
         </w:rPr>
         <w:t xml:space="preserve">, </w:t>
       </w:r>
-      <w:bookmarkEnd w:id="14"/>
       <w:r>
         <w:rPr>
           <w:rFonts w:ascii="Cambria" w:hAnsi="Cambria" w:cs="Cambria"/>
@@ -1802,6 +1945,13 @@
       </w:r>
       <w:r>
         <w:rPr>
+          <w:rFonts w:ascii="Cambria" w:hAnsi="Cambria" w:cs="Cambria"/>
+          <w:color w:val="000000"/>
+        </w:rPr>
+        <w:t xml:space="preserve"> </w:t>
+      </w:r>
+      <w:r>
+        <w:rPr>
           <w:rFonts w:ascii="Cambria" w:hAnsi="Cambria"/>
         </w:rPr>
         <w:t>auditoryFindings.</w:t>
@@ -1820,6 +1970,12 @@
       </w:r>
       <w:r>
         <w:rPr>
+          <w:rFonts w:ascii="Cambria" w:hAnsi="Cambria"/>
+        </w:rPr>
+        <w:t xml:space="preserve"> </w:t>
+      </w:r>
+      <w:r>
+        <w:rPr>
           <w:rFonts w:ascii="Cambria" w:hAnsi="Cambria" w:cs="Cambria"/>
           <w:color w:val="000000"/>
         </w:rPr>
@@ -1941,12 +2097,25 @@
       </w:r>
       <w:r>
         <w:rPr>
+          <w:rFonts w:ascii="Cambria" w:hAnsi="Cambria" w:cs="Cambria"/>
+          <w:color w:val="000000"/>
+        </w:rPr>
+        <w:t xml:space="preserve"> </w:t>
+      </w:r>
+      <w:r>
+        <w:rPr>
           <w:rFonts w:ascii="Cambria" w:hAnsi="Cambria"/>
         </w:rPr>
         <w:t>auditoryFindings.auditoryGreekMenu</w:t>
       </w:r>
       <w:r>
         <w:rPr>
+          <w:rFonts w:ascii="Cambria" w:hAnsi="Cambria"/>
+        </w:rPr>
+        <w:t xml:space="preserve"> </w:t>
+      </w:r>
+      <w:r>
+        <w:rPr>
           <w:rFonts w:ascii="Cambria" w:hAnsi="Cambria" w:cs="Cambria"/>
           <w:color w:val="000000"/>
         </w:rPr>
@@ -1968,12 +2137,25 @@
       </w:r>
       <w:r>
         <w:rPr>
+          <w:rFonts w:ascii="Cambria" w:hAnsi="Cambria" w:cs="Cambria"/>
+          <w:color w:val="000000"/>
+        </w:rPr>
+        <w:t xml:space="preserve"> </w:t>
+      </w:r>
+      <w:r>
+        <w:rPr>
           <w:rFonts w:ascii="Cambria" w:hAnsi="Cambria"/>
         </w:rPr>
         <w:t>auditoryFindings.heartGreekMenu</w:t>
       </w:r>
       <w:r>
         <w:rPr>
+          <w:rFonts w:ascii="Cambria" w:hAnsi="Cambria"/>
+        </w:rPr>
+        <w:t xml:space="preserve"> </w:t>
+      </w:r>
+      <w:r>
+        <w:rPr>
           <w:rFonts w:ascii="Cambria" w:hAnsi="Cambria" w:cs="Cambria"/>
           <w:color w:val="000000"/>
         </w:rPr>
@@ -2068,9 +2250,22 @@
       </w:r>
       <w:r>
         <w:rPr>
+          <w:rFonts w:ascii="Cambria" w:hAnsi="Cambria" w:cs="Cambria"/>
+          <w:color w:val="000000"/>
+        </w:rPr>
+        <w:t xml:space="preserve"> </w:t>
+      </w:r>
+      <w:r>
+        <w:rPr>
           <w:rFonts w:ascii="Cambria" w:hAnsi="Cambria"/>
         </w:rPr>
         <w:t>auditoryFindings.valveGreekMenu</w:t>
+      </w:r>
+      <w:r>
+        <w:rPr>
+          <w:rFonts w:ascii="Cambria" w:hAnsi="Cambria"/>
+        </w:rPr>
+        <w:t xml:space="preserve"> </w:t>
       </w:r>
       <w:r>
         <w:rPr>
@@ -2099,8 +2294,566 @@
           <w:rFonts w:ascii="Cambria" w:hAnsi="Cambria" w:cs="Cambria"/>
           <w:lang w:val="el-GR"/>
         </w:rPr>
+        <w:t>Δεν</w:t>
+      </w:r>
+      <w:r>
+        <w:rPr>
+          <w:rFonts w:ascii="Cambria" w:hAnsi="Cambria" w:cs="Cambria"/>
+        </w:rPr>
+        <w:t xml:space="preserve"> </w:t>
+      </w:r>
+      <w:r>
+        <w:rPr>
+          <w:rFonts w:ascii="Cambria" w:hAnsi="Cambria" w:cs="Cambria"/>
+          <w:lang w:val="el-GR"/>
+        </w:rPr>
+        <w:t>εντοπίζεται</w:t>
+      </w:r>
+      <w:r>
+        <w:rPr>
+          <w:rFonts w:ascii="Cambria" w:hAnsi="Cambria" w:cs="Cambria"/>
+        </w:rPr>
+        <w:t xml:space="preserve"> </w:t>
+      </w:r>
+      <w:r>
+        <w:rPr>
+          <w:rFonts w:ascii="Cambria" w:hAnsi="Cambria" w:cs="Cambria"/>
+          <w:lang w:val="el-GR"/>
+        </w:rPr>
+        <w:t>φύσημα</w:t>
+      </w:r>
+      <w:r>
+        <w:rPr>
+          <w:rFonts w:ascii="Cambria" w:hAnsi="Cambria" w:cs="Cambria"/>
+        </w:rPr>
+        <w:t xml:space="preserve"> </w:t>
+      </w:r>
+      <w:r>
+        <w:rPr>
+          <w:rFonts w:ascii="Cambria" w:hAnsi="Cambria" w:cs="Cambria"/>
+          <w:lang w:val="el-GR"/>
+        </w:rPr>
+        <w:t>ή</w:t>
+      </w:r>
+      <w:r>
+        <w:rPr>
+          <w:rFonts w:ascii="Cambria" w:hAnsi="Cambria" w:cs="Cambria"/>
+        </w:rPr>
+        <w:t xml:space="preserve"> </w:t>
+      </w:r>
+      <w:r>
+        <w:rPr>
+          <w:rFonts w:ascii="Cambria" w:hAnsi="Cambria" w:cs="Cambria"/>
+          <w:lang w:val="el-GR"/>
+        </w:rPr>
+        <w:t>άλλος</w:t>
+      </w:r>
+      <w:r>
+        <w:rPr>
+          <w:rFonts w:ascii="Cambria" w:hAnsi="Cambria" w:cs="Cambria"/>
+        </w:rPr>
+        <w:t xml:space="preserve"> </w:t>
+      </w:r>
+      <w:r>
+        <w:rPr>
+          <w:rFonts w:ascii="Cambria" w:hAnsi="Cambria" w:cs="Cambria"/>
+          <w:lang w:val="el-GR"/>
+        </w:rPr>
+        <w:t>παθολογικός</w:t>
+      </w:r>
+      <w:r>
+        <w:rPr>
+          <w:rFonts w:ascii="Cambria" w:hAnsi="Cambria" w:cs="Cambria"/>
+        </w:rPr>
+        <w:t xml:space="preserve"> </w:t>
+      </w:r>
+      <w:r>
+        <w:rPr>
+          <w:rFonts w:ascii="Cambria" w:hAnsi="Cambria" w:cs="Cambria"/>
+          <w:lang w:val="el-GR"/>
+        </w:rPr>
+        <w:t>ήχος</w:t>
+      </w:r>
+      <w:r>
+        <w:rPr>
+          <w:rFonts w:ascii="Cambria" w:hAnsi="Cambria" w:cs="Cambria"/>
+        </w:rPr>
+        <w:t>.</w:t>
+      </w:r>
+      <w:r>
+        <w:rPr>
+          <w:rFonts w:ascii="Cambria" w:hAnsi="Cambria" w:cs="Cambria"/>
+          <w:color w:val="000000"/>
+        </w:rPr>
+        <w:t> </w:t>
+      </w:r>
+      <w:r>
+        <w:rPr>
+          <w:rFonts w:ascii="Cambria" w:hAnsi="Cambria" w:cs="Cambria"/>
+          <w:color w:val="000000"/>
+        </w:rPr>
+        <w:t>{% endif %}</w:t>
+      </w:r>
+      <w:r>
+        <w:rPr>
+          <w:rFonts w:ascii="Cambria" w:hAnsi="Cambria" w:cs="Cambria"/>
+          <w:color w:val="000000"/>
+        </w:rPr>
+        <w:t>{% else %}</w:t>
+      </w:r>
+      <w:r>
+        <w:rPr>
+          <w:rFonts w:ascii="Cambria" w:hAnsi="Cambria" w:cs="Cambria"/>
+        </w:rPr>
+        <w:t xml:space="preserve">{% if </w:t>
+      </w:r>
+      <w:r>
+        <w:rPr>
+          <w:rFonts w:ascii="Cambria" w:hAnsi="Cambria"/>
+        </w:rPr>
+        <w:t>auditoryFindings %</w:t>
+      </w:r>
+      <w:r>
+        <w:rPr>
+          <w:rFonts w:ascii="Cambria" w:hAnsi="Cambria" w:cs="Cambria"/>
+          <w:color w:val="000000"/>
+        </w:rPr>
+        <w:t>}</w:t>
+      </w:r>
+      <w:r>
+        <w:rPr>
+          <w:rFonts w:ascii="Cambria" w:hAnsi="Cambria" w:cs="Cambria"/>
+          <w:color w:val="000000"/>
+        </w:rPr>
+        <w:t xml:space="preserve"> </w:t>
+      </w:r>
+      <w:bookmarkStart w:id="13" w:name="_Hlk34152275"/>
+      <w:r>
+        <w:rPr>
+          <w:rFonts w:ascii="Cambria" w:hAnsi="Cambria" w:cs="Cambria"/>
+          <w:color w:val="000000"/>
+        </w:rPr>
+        <w:t>{{</w:t>
+      </w:r>
+      <w:r>
+        <w:rPr>
+          <w:rFonts w:ascii="Cambria" w:hAnsi="Cambria" w:cs="Cambria"/>
+          <w:color w:val="000000"/>
+        </w:rPr>
+        <w:t xml:space="preserve"> </w:t>
+      </w:r>
+      <w:r>
+        <w:rPr>
+          <w:rFonts w:ascii="Cambria" w:hAnsi="Cambria"/>
+        </w:rPr>
+        <w:t>auditoryFindings.systolicGreekMenu</w:t>
+      </w:r>
+      <w:r>
+        <w:rPr>
+          <w:rFonts w:ascii="Cambria" w:hAnsi="Cambria"/>
+        </w:rPr>
+        <w:t xml:space="preserve"> </w:t>
+      </w:r>
+      <w:r>
+        <w:rPr>
+          <w:rFonts w:ascii="Cambria" w:hAnsi="Cambria" w:cs="Cambria"/>
+          <w:color w:val="000000"/>
+        </w:rPr>
+        <w:t>}}, {</w:t>
+      </w:r>
+      <w:r>
+        <w:rPr>
+          <w:rFonts w:ascii="Cambria" w:hAnsi="Cambria" w:cs="Cambria"/>
+          <w:color w:val="000000"/>
+        </w:rPr>
+        <w:t>{</w:t>
+      </w:r>
+      <w:r>
+        <w:rPr>
+          <w:rFonts w:ascii="Cambria" w:hAnsi="Cambria" w:cs="Cambria"/>
+          <w:color w:val="000000"/>
+        </w:rPr>
+        <w:t xml:space="preserve"> </w:t>
+      </w:r>
+      <w:r>
+        <w:rPr>
+          <w:rFonts w:ascii="Cambria" w:hAnsi="Cambria"/>
+        </w:rPr>
         <w:lastRenderedPageBreak/>
-        <w:t>Δεν</w:t>
+        <w:t>auditoryFindings.degreeGreekMenu</w:t>
+      </w:r>
+      <w:r>
+        <w:rPr>
+          <w:rFonts w:ascii="Cambria" w:hAnsi="Cambria"/>
+        </w:rPr>
+        <w:t xml:space="preserve"> </w:t>
+      </w:r>
+      <w:r>
+        <w:rPr>
+          <w:rFonts w:ascii="Cambria" w:hAnsi="Cambria" w:cs="Cambria"/>
+          <w:color w:val="000000"/>
+        </w:rPr>
+        <w:t>}}</w:t>
+      </w:r>
+      <w:r>
+        <w:rPr>
+          <w:rFonts w:ascii="Cambria" w:hAnsi="Cambria" w:cs="Cambria"/>
+          <w:color w:val="000000"/>
+        </w:rPr>
+        <w:t xml:space="preserve">, </w:t>
+      </w:r>
+      <w:r>
+        <w:rPr>
+          <w:rFonts w:ascii="Cambria" w:hAnsi="Cambria" w:cs="Cambria"/>
+          <w:color w:val="000000"/>
+        </w:rPr>
+        <w:t>{</w:t>
+      </w:r>
+      <w:r>
+        <w:rPr>
+          <w:rFonts w:ascii="Cambria" w:hAnsi="Cambria" w:cs="Cambria"/>
+          <w:color w:val="000000"/>
+        </w:rPr>
+        <w:t>{</w:t>
+      </w:r>
+      <w:r>
+        <w:rPr>
+          <w:rFonts w:ascii="Cambria" w:hAnsi="Cambria" w:cs="Cambria"/>
+          <w:color w:val="000000"/>
+        </w:rPr>
+        <w:t xml:space="preserve"> </w:t>
+      </w:r>
+      <w:r>
+        <w:rPr>
+          <w:rFonts w:ascii="Cambria" w:hAnsi="Cambria"/>
+        </w:rPr>
+        <w:t>auditoryFindings.</w:t>
+      </w:r>
+      <w:r>
+        <w:rPr>
+          <w:rFonts w:ascii="Cambria" w:hAnsi="Cambria"/>
+        </w:rPr>
+        <w:t>auscultation</w:t>
+      </w:r>
+      <w:r>
+        <w:rPr>
+          <w:rFonts w:ascii="Cambria" w:hAnsi="Cambria"/>
+        </w:rPr>
+        <w:t>GreekMenu</w:t>
+      </w:r>
+      <w:r>
+        <w:rPr>
+          <w:rFonts w:ascii="Cambria" w:hAnsi="Cambria"/>
+        </w:rPr>
+        <w:t xml:space="preserve"> </w:t>
+      </w:r>
+      <w:r>
+        <w:rPr>
+          <w:rFonts w:ascii="Cambria" w:hAnsi="Cambria" w:cs="Cambria"/>
+          <w:color w:val="000000"/>
+        </w:rPr>
+        <w:t>}}</w:t>
+      </w:r>
+      <w:r>
+        <w:rPr>
+          <w:rFonts w:ascii="Cambria" w:hAnsi="Cambria" w:cs="Cambria"/>
+          <w:color w:val="000000"/>
+        </w:rPr>
+        <w:t xml:space="preserve"> </w:t>
+      </w:r>
+      <w:r>
+        <w:rPr>
+          <w:rFonts w:ascii="Cambria" w:hAnsi="Cambria" w:cs="Cambria"/>
+          <w:lang w:val="el-GR"/>
+        </w:rPr>
+        <w:t>τύπου</w:t>
+      </w:r>
+      <w:r>
+        <w:rPr>
+          <w:rFonts w:ascii="Cambria" w:hAnsi="Cambria" w:cs="Cambria"/>
+        </w:rPr>
+        <w:t xml:space="preserve"> </w:t>
+      </w:r>
+      <w:r>
+        <w:rPr>
+          <w:rFonts w:ascii="Cambria" w:hAnsi="Cambria" w:cs="Cambria"/>
+          <w:lang w:val="el-GR"/>
+        </w:rPr>
+        <w:t>φύσημα</w:t>
+      </w:r>
+      <w:r>
+        <w:rPr>
+          <w:rFonts w:ascii="Cambria" w:hAnsi="Cambria" w:cs="Cambria"/>
+          <w:color w:val="000000"/>
+        </w:rPr>
+        <w:t>,</w:t>
+      </w:r>
+      <w:r>
+        <w:rPr>
+          <w:rFonts w:ascii="Cambria" w:hAnsi="Cambria" w:cs="Cambria"/>
+          <w:color w:val="000000"/>
+        </w:rPr>
+        <w:t xml:space="preserve"> </w:t>
+      </w:r>
+      <w:r>
+        <w:rPr>
+          <w:rFonts w:ascii="Cambria" w:hAnsi="Cambria" w:cs="Cambria"/>
+          <w:lang w:val="el-GR"/>
+        </w:rPr>
+        <w:t>με</w:t>
+      </w:r>
+      <w:r>
+        <w:rPr>
+          <w:rFonts w:ascii="Cambria" w:hAnsi="Cambria" w:cs="Cambria"/>
+        </w:rPr>
+        <w:t xml:space="preserve"> </w:t>
+      </w:r>
+      <w:r>
+        <w:rPr>
+          <w:rFonts w:ascii="Cambria" w:hAnsi="Cambria" w:cs="Cambria"/>
+          <w:lang w:val="el-GR"/>
+        </w:rPr>
+        <w:t>σημείο</w:t>
+      </w:r>
+      <w:r>
+        <w:rPr>
+          <w:rFonts w:ascii="Cambria" w:hAnsi="Cambria" w:cs="Cambria"/>
+        </w:rPr>
+        <w:t xml:space="preserve"> </w:t>
+      </w:r>
+      <w:r>
+        <w:rPr>
+          <w:rFonts w:ascii="Cambria" w:hAnsi="Cambria" w:cs="Cambria"/>
+          <w:lang w:val="el-GR"/>
+        </w:rPr>
+        <w:t>μέγιστης</w:t>
+      </w:r>
+      <w:r>
+        <w:rPr>
+          <w:rFonts w:ascii="Cambria" w:hAnsi="Cambria" w:cs="Cambria"/>
+        </w:rPr>
+        <w:t xml:space="preserve"> </w:t>
+      </w:r>
+      <w:r>
+        <w:rPr>
+          <w:rFonts w:ascii="Cambria" w:hAnsi="Cambria" w:cs="Cambria"/>
+          <w:lang w:val="el-GR"/>
+        </w:rPr>
+        <w:t>ακροασιμότητας</w:t>
+      </w:r>
+      <w:r>
+        <w:rPr>
+          <w:rFonts w:ascii="Cambria" w:hAnsi="Cambria" w:cs="Cambria"/>
+        </w:rPr>
+        <w:t xml:space="preserve"> </w:t>
+      </w:r>
+      <w:r>
+        <w:rPr>
+          <w:rFonts w:ascii="Cambria" w:hAnsi="Cambria" w:cs="Cambria"/>
+          <w:lang w:val="el-GR"/>
+        </w:rPr>
+        <w:t>στο</w:t>
+      </w:r>
+      <w:r>
+        <w:rPr>
+          <w:rFonts w:ascii="Cambria" w:hAnsi="Cambria" w:cs="Cambria"/>
+          <w:color w:val="000000"/>
+        </w:rPr>
+        <w:t xml:space="preserve"> {</w:t>
+      </w:r>
+      <w:r>
+        <w:rPr>
+          <w:rFonts w:ascii="Cambria" w:hAnsi="Cambria" w:cs="Cambria"/>
+          <w:color w:val="000000"/>
+        </w:rPr>
+        <w:t>{</w:t>
+      </w:r>
+      <w:r>
+        <w:rPr>
+          <w:rFonts w:ascii="Cambria" w:hAnsi="Cambria" w:cs="Cambria"/>
+          <w:color w:val="000000"/>
+        </w:rPr>
+        <w:t xml:space="preserve"> </w:t>
+      </w:r>
+      <w:r>
+        <w:rPr>
+          <w:rFonts w:ascii="Cambria" w:hAnsi="Cambria"/>
+        </w:rPr>
+        <w:t>auditoryFindings.auditoryGreekMenu</w:t>
+      </w:r>
+      <w:r>
+        <w:rPr>
+          <w:rFonts w:ascii="Cambria" w:hAnsi="Cambria"/>
+        </w:rPr>
+        <w:t xml:space="preserve"> </w:t>
+      </w:r>
+      <w:r>
+        <w:rPr>
+          <w:rFonts w:ascii="Cambria" w:hAnsi="Cambria" w:cs="Cambria"/>
+          <w:color w:val="000000"/>
+        </w:rPr>
+        <w:t xml:space="preserve">}}, </w:t>
+      </w:r>
+      <w:r>
+        <w:rPr>
+          <w:rFonts w:ascii="Cambria" w:hAnsi="Cambria" w:cs="Cambria"/>
+          <w:lang w:val="el-GR"/>
+        </w:rPr>
+        <w:t>στην</w:t>
+      </w:r>
+      <w:r>
+        <w:rPr>
+          <w:rFonts w:ascii="Cambria" w:hAnsi="Cambria" w:cs="Cambria"/>
+          <w:color w:val="000000"/>
+        </w:rPr>
+        <w:t xml:space="preserve"> {{</w:t>
+      </w:r>
+      <w:r>
+        <w:rPr>
+          <w:rFonts w:ascii="Cambria" w:hAnsi="Cambria" w:cs="Cambria"/>
+          <w:color w:val="000000"/>
+        </w:rPr>
+        <w:t xml:space="preserve"> </w:t>
+      </w:r>
+      <w:r>
+        <w:rPr>
+          <w:rFonts w:ascii="Cambria" w:hAnsi="Cambria"/>
+        </w:rPr>
+        <w:t>auditoryFindings.heartGreekMenu</w:t>
+      </w:r>
+      <w:r>
+        <w:rPr>
+          <w:rFonts w:ascii="Cambria" w:hAnsi="Cambria"/>
+        </w:rPr>
+        <w:t xml:space="preserve"> </w:t>
+      </w:r>
+      <w:r>
+        <w:rPr>
+          <w:rFonts w:ascii="Cambria" w:hAnsi="Cambria" w:cs="Cambria"/>
+          <w:color w:val="000000"/>
+        </w:rPr>
+        <w:t>}}</w:t>
+      </w:r>
+      <w:r>
+        <w:rPr>
+          <w:rFonts w:ascii="Cambria" w:hAnsi="Cambria" w:cs="Cambria"/>
+          <w:color w:val="000000"/>
+        </w:rPr>
+        <w:t xml:space="preserve"> </w:t>
+      </w:r>
+      <w:r>
+        <w:rPr>
+          <w:rFonts w:ascii="Cambria" w:hAnsi="Cambria" w:cs="Cambria"/>
+          <w:lang w:val="el-GR"/>
+        </w:rPr>
+        <w:t>της</w:t>
+      </w:r>
+      <w:r>
+        <w:rPr>
+          <w:rFonts w:ascii="Cambria" w:hAnsi="Cambria" w:cs="Cambria"/>
+        </w:rPr>
+        <w:t xml:space="preserve"> </w:t>
+      </w:r>
+      <w:r>
+        <w:rPr>
+          <w:rFonts w:ascii="Cambria" w:hAnsi="Cambria" w:cs="Cambria"/>
+          <w:lang w:val="el-GR"/>
+        </w:rPr>
+        <w:t>καρδιάς</w:t>
+      </w:r>
+      <w:r>
+        <w:rPr>
+          <w:rFonts w:ascii="Cambria" w:hAnsi="Cambria" w:cs="Cambria"/>
+          <w:color w:val="000000"/>
+        </w:rPr>
+        <w:t>,</w:t>
+      </w:r>
+      <w:r>
+        <w:rPr>
+          <w:rFonts w:ascii="Cambria" w:hAnsi="Cambria" w:cs="Cambria"/>
+          <w:color w:val="000000"/>
+        </w:rPr>
+        <w:t xml:space="preserve"> </w:t>
+      </w:r>
+      <w:r>
+        <w:rPr>
+          <w:rFonts w:ascii="Cambria" w:hAnsi="Cambria" w:cs="Cambria"/>
+          <w:lang w:val="el-GR"/>
+        </w:rPr>
+        <w:t>στο</w:t>
+      </w:r>
+      <w:r>
+        <w:rPr>
+          <w:rFonts w:ascii="Cambria" w:hAnsi="Cambria" w:cs="Cambria"/>
+        </w:rPr>
+        <w:t xml:space="preserve"> </w:t>
+      </w:r>
+      <w:r>
+        <w:rPr>
+          <w:rFonts w:ascii="Cambria" w:hAnsi="Cambria" w:cs="Cambria"/>
+          <w:lang w:val="el-GR"/>
+        </w:rPr>
+        <w:t>ύψος</w:t>
+      </w:r>
+      <w:r>
+        <w:rPr>
+          <w:rFonts w:ascii="Cambria" w:hAnsi="Cambria" w:cs="Cambria"/>
+        </w:rPr>
+        <w:t xml:space="preserve"> </w:t>
+      </w:r>
+      <w:r>
+        <w:rPr>
+          <w:rFonts w:ascii="Cambria" w:hAnsi="Cambria" w:cs="Cambria"/>
+          <w:lang w:val="el-GR"/>
+        </w:rPr>
+        <w:t>της</w:t>
+      </w:r>
+      <w:r>
+        <w:rPr>
+          <w:rFonts w:ascii="Cambria" w:hAnsi="Cambria" w:cs="Cambria"/>
+        </w:rPr>
+        <w:t xml:space="preserve"> </w:t>
+      </w:r>
+      <w:r>
+        <w:rPr>
+          <w:rFonts w:ascii="Cambria" w:hAnsi="Cambria" w:cs="Cambria"/>
+          <w:color w:val="000000"/>
+        </w:rPr>
+        <w:t>{{</w:t>
+      </w:r>
+      <w:r>
+        <w:rPr>
+          <w:rFonts w:ascii="Cambria" w:hAnsi="Cambria" w:cs="Cambria"/>
+          <w:color w:val="000000"/>
+        </w:rPr>
+        <w:t xml:space="preserve"> </w:t>
+      </w:r>
+      <w:r>
+        <w:rPr>
+          <w:rFonts w:ascii="Cambria" w:hAnsi="Cambria"/>
+        </w:rPr>
+        <w:t>auditoryFindings.valveGreekMenu</w:t>
+      </w:r>
+      <w:r>
+        <w:rPr>
+          <w:rFonts w:ascii="Cambria" w:hAnsi="Cambria"/>
+        </w:rPr>
+        <w:t xml:space="preserve"> </w:t>
+      </w:r>
+      <w:r>
+        <w:rPr>
+          <w:rFonts w:ascii="Cambria" w:hAnsi="Cambria" w:cs="Cambria"/>
+          <w:color w:val="000000"/>
+        </w:rPr>
+        <w:t>}}.{% else %}</w:t>
+      </w:r>
+      <w:bookmarkEnd w:id="13"/>
+      <w:r>
+        <w:rPr>
+          <w:rFonts w:ascii="Cambria" w:hAnsi="Cambria" w:cs="Cambria"/>
+          <w:lang w:val="el-GR"/>
+        </w:rPr>
+        <w:t>δεν</w:t>
       </w:r>
       <w:r>
         <w:rPr>
@@ -2191,494 +2944,7 @@
           <w:rFonts w:ascii="Cambria" w:hAnsi="Cambria" w:cs="Cambria"/>
           <w:color w:val="000000"/>
         </w:rPr>
-        <w:t> </w:t>
-      </w:r>
-      <w:r>
-        <w:rPr>
-          <w:rFonts w:ascii="Cambria" w:hAnsi="Cambria" w:cs="Cambria"/>
-          <w:color w:val="000000"/>
-        </w:rPr>
-        <w:t>{% endif %}</w:t>
-      </w:r>
-      <w:r>
-        <w:rPr>
-          <w:rFonts w:ascii="Cambria" w:hAnsi="Cambria" w:cs="Cambria"/>
-          <w:color w:val="000000"/>
-        </w:rPr>
-        <w:t>{% else %}</w:t>
-      </w:r>
-      <w:r>
-        <w:rPr>
-          <w:rFonts w:ascii="Cambria" w:hAnsi="Cambria" w:cs="Cambria"/>
-        </w:rPr>
-        <w:t xml:space="preserve">{% if </w:t>
-      </w:r>
-      <w:r>
-        <w:rPr>
-          <w:rFonts w:ascii="Cambria" w:hAnsi="Cambria"/>
-        </w:rPr>
-        <w:t>auditoryFindings %</w:t>
-      </w:r>
-      <w:r>
-        <w:rPr>
-          <w:rFonts w:ascii="Cambria" w:hAnsi="Cambria" w:cs="Cambria"/>
-          <w:color w:val="000000"/>
-        </w:rPr>
-        <w:t>}</w:t>
-      </w:r>
-      <w:r>
-        <w:rPr>
-          <w:rFonts w:ascii="Cambria" w:hAnsi="Cambria" w:cs="Cambria"/>
-          <w:color w:val="000000"/>
-        </w:rPr>
-        <w:t xml:space="preserve"> </w:t>
-      </w:r>
-      <w:bookmarkStart w:id="15" w:name="_Hlk34152275"/>
-      <w:r>
-        <w:rPr>
-          <w:rFonts w:ascii="Cambria" w:hAnsi="Cambria" w:cs="Cambria"/>
-          <w:color w:val="000000"/>
-        </w:rPr>
-        <w:t>{{</w:t>
-      </w:r>
-      <w:r>
-        <w:rPr>
-          <w:rFonts w:ascii="Cambria" w:hAnsi="Cambria"/>
-        </w:rPr>
-        <w:t>auditoryFindings.systolicGreekMenu</w:t>
-      </w:r>
-      <w:r>
-        <w:rPr>
-          <w:rFonts w:ascii="Cambria" w:hAnsi="Cambria" w:cs="Cambria"/>
-          <w:color w:val="000000"/>
-        </w:rPr>
-        <w:t>}}, {</w:t>
-      </w:r>
-      <w:r>
-        <w:rPr>
-          <w:rFonts w:ascii="Cambria" w:hAnsi="Cambria" w:cs="Cambria"/>
-          <w:color w:val="000000"/>
-        </w:rPr>
-        <w:t>{</w:t>
-      </w:r>
-      <w:r>
-        <w:rPr>
-          <w:rFonts w:ascii="Cambria" w:hAnsi="Cambria"/>
-        </w:rPr>
-        <w:t>auditoryFindings.degreeGreekMenu</w:t>
-      </w:r>
-      <w:r>
-        <w:rPr>
-          <w:rFonts w:ascii="Cambria" w:hAnsi="Cambria" w:cs="Cambria"/>
-          <w:color w:val="000000"/>
-        </w:rPr>
-        <w:t>}}</w:t>
-      </w:r>
-      <w:r>
-        <w:rPr>
-          <w:rFonts w:ascii="Cambria" w:hAnsi="Cambria" w:cs="Cambria"/>
-          <w:color w:val="000000"/>
-        </w:rPr>
-        <w:t xml:space="preserve">, </w:t>
-      </w:r>
-      <w:r>
-        <w:rPr>
-          <w:rFonts w:ascii="Cambria" w:hAnsi="Cambria" w:cs="Cambria"/>
-          <w:color w:val="000000"/>
-        </w:rPr>
-        <w:t>{</w:t>
-      </w:r>
-      <w:r>
-        <w:rPr>
-          <w:rFonts w:ascii="Cambria" w:hAnsi="Cambria" w:cs="Cambria"/>
-          <w:color w:val="000000"/>
-        </w:rPr>
-        <w:t>{</w:t>
-      </w:r>
-      <w:r>
-        <w:rPr>
-          <w:rFonts w:ascii="Cambria" w:hAnsi="Cambria"/>
-        </w:rPr>
-        <w:t>auditoryFindings.</w:t>
-      </w:r>
-      <w:r>
-        <w:rPr>
-          <w:rFonts w:ascii="Cambria" w:hAnsi="Cambria"/>
-        </w:rPr>
-        <w:t>auscultation</w:t>
-      </w:r>
-      <w:r>
-        <w:rPr>
-          <w:rFonts w:ascii="Cambria" w:hAnsi="Cambria"/>
-        </w:rPr>
-        <w:t>GreekMenu</w:t>
-      </w:r>
-      <w:r>
-        <w:rPr>
-          <w:rFonts w:ascii="Cambria" w:hAnsi="Cambria" w:cs="Cambria"/>
-          <w:color w:val="000000"/>
-        </w:rPr>
-        <w:t>}}</w:t>
-      </w:r>
-      <w:r>
-        <w:rPr>
-          <w:rFonts w:ascii="Cambria" w:hAnsi="Cambria" w:cs="Cambria"/>
-          <w:color w:val="000000"/>
-        </w:rPr>
-        <w:t xml:space="preserve"> </w:t>
-      </w:r>
-      <w:r>
-        <w:rPr>
-          <w:rFonts w:ascii="Cambria" w:hAnsi="Cambria" w:cs="Cambria"/>
-          <w:lang w:val="el-GR"/>
-        </w:rPr>
-        <w:t>τύπου</w:t>
-      </w:r>
-      <w:r>
-        <w:rPr>
-          <w:rFonts w:ascii="Cambria" w:hAnsi="Cambria" w:cs="Cambria"/>
-        </w:rPr>
-        <w:t xml:space="preserve"> </w:t>
-      </w:r>
-      <w:r>
-        <w:rPr>
-          <w:rFonts w:ascii="Cambria" w:hAnsi="Cambria" w:cs="Cambria"/>
-          <w:lang w:val="el-GR"/>
-        </w:rPr>
-        <w:t>φύσημα</w:t>
-      </w:r>
-      <w:r>
-        <w:rPr>
-          <w:rFonts w:ascii="Cambria" w:hAnsi="Cambria" w:cs="Cambria"/>
-          <w:color w:val="000000"/>
-        </w:rPr>
-        <w:t>,</w:t>
-      </w:r>
-      <w:r>
-        <w:rPr>
-          <w:rFonts w:ascii="Cambria" w:hAnsi="Cambria" w:cs="Cambria"/>
-          <w:color w:val="000000"/>
-        </w:rPr>
-        <w:t xml:space="preserve"> </w:t>
-      </w:r>
-      <w:r>
-        <w:rPr>
-          <w:rFonts w:ascii="Cambria" w:hAnsi="Cambria" w:cs="Cambria"/>
-          <w:lang w:val="el-GR"/>
-        </w:rPr>
-        <w:t>με</w:t>
-      </w:r>
-      <w:r>
-        <w:rPr>
-          <w:rFonts w:ascii="Cambria" w:hAnsi="Cambria" w:cs="Cambria"/>
-        </w:rPr>
-        <w:t xml:space="preserve"> </w:t>
-      </w:r>
-      <w:r>
-        <w:rPr>
-          <w:rFonts w:ascii="Cambria" w:hAnsi="Cambria" w:cs="Cambria"/>
-          <w:lang w:val="el-GR"/>
-        </w:rPr>
-        <w:t>σημείο</w:t>
-      </w:r>
-      <w:r>
-        <w:rPr>
-          <w:rFonts w:ascii="Cambria" w:hAnsi="Cambria" w:cs="Cambria"/>
-        </w:rPr>
-        <w:t xml:space="preserve"> </w:t>
-      </w:r>
-      <w:r>
-        <w:rPr>
-          <w:rFonts w:ascii="Cambria" w:hAnsi="Cambria" w:cs="Cambria"/>
-          <w:lang w:val="el-GR"/>
-        </w:rPr>
-        <w:t>μέγιστης</w:t>
-      </w:r>
-      <w:r>
-        <w:rPr>
-          <w:rFonts w:ascii="Cambria" w:hAnsi="Cambria" w:cs="Cambria"/>
-        </w:rPr>
-        <w:t xml:space="preserve"> </w:t>
-      </w:r>
-      <w:r>
-        <w:rPr>
-          <w:rFonts w:ascii="Cambria" w:hAnsi="Cambria" w:cs="Cambria"/>
-          <w:lang w:val="el-GR"/>
-        </w:rPr>
-        <w:t>ακροασιμότητας</w:t>
-      </w:r>
-      <w:r>
-        <w:rPr>
-          <w:rFonts w:ascii="Cambria" w:hAnsi="Cambria" w:cs="Cambria"/>
-        </w:rPr>
-        <w:t xml:space="preserve"> </w:t>
-      </w:r>
-      <w:r>
-        <w:rPr>
-          <w:rFonts w:ascii="Cambria" w:hAnsi="Cambria" w:cs="Cambria"/>
-          <w:lang w:val="el-GR"/>
-        </w:rPr>
-        <w:t>στο</w:t>
-      </w:r>
-      <w:r>
-        <w:rPr>
-          <w:rFonts w:ascii="Cambria" w:hAnsi="Cambria" w:cs="Cambria"/>
-          <w:color w:val="000000"/>
-        </w:rPr>
-        <w:t xml:space="preserve"> {</w:t>
-      </w:r>
-      <w:r>
-        <w:rPr>
-          <w:rFonts w:ascii="Cambria" w:hAnsi="Cambria" w:cs="Cambria"/>
-          <w:color w:val="000000"/>
-        </w:rPr>
-        <w:t>{</w:t>
-      </w:r>
-      <w:r>
-        <w:rPr>
-          <w:rFonts w:ascii="Cambria" w:hAnsi="Cambria"/>
-        </w:rPr>
-        <w:t>auditoryFindings.auditoryGreekMenu</w:t>
-      </w:r>
-      <w:r>
-        <w:rPr>
-          <w:rFonts w:ascii="Cambria" w:hAnsi="Cambria" w:cs="Cambria"/>
-          <w:color w:val="000000"/>
-        </w:rPr>
-        <w:t xml:space="preserve">}}, </w:t>
-      </w:r>
-      <w:r>
-        <w:rPr>
-          <w:rFonts w:ascii="Cambria" w:hAnsi="Cambria" w:cs="Cambria"/>
-          <w:lang w:val="el-GR"/>
-        </w:rPr>
-        <w:t>στην</w:t>
-      </w:r>
-      <w:r>
-        <w:rPr>
-          <w:rFonts w:ascii="Cambria" w:hAnsi="Cambria" w:cs="Cambria"/>
-          <w:color w:val="000000"/>
-        </w:rPr>
-        <w:t xml:space="preserve"> {{</w:t>
-      </w:r>
-      <w:r>
-        <w:rPr>
-          <w:rFonts w:ascii="Cambria" w:hAnsi="Cambria"/>
-        </w:rPr>
-        <w:t>auditoryFindings.heartGreekMenu</w:t>
-      </w:r>
-      <w:r>
-        <w:rPr>
-          <w:rFonts w:ascii="Cambria" w:hAnsi="Cambria" w:cs="Cambria"/>
-          <w:color w:val="000000"/>
-        </w:rPr>
-        <w:t>}}</w:t>
-      </w:r>
-      <w:r>
-        <w:rPr>
-          <w:rFonts w:ascii="Cambria" w:hAnsi="Cambria" w:cs="Cambria"/>
-          <w:color w:val="000000"/>
-        </w:rPr>
-        <w:t xml:space="preserve"> </w:t>
-      </w:r>
-      <w:r>
-        <w:rPr>
-          <w:rFonts w:ascii="Cambria" w:hAnsi="Cambria" w:cs="Cambria"/>
-          <w:lang w:val="el-GR"/>
-        </w:rPr>
-        <w:t>της</w:t>
-      </w:r>
-      <w:r>
-        <w:rPr>
-          <w:rFonts w:ascii="Cambria" w:hAnsi="Cambria" w:cs="Cambria"/>
-        </w:rPr>
-        <w:t xml:space="preserve"> </w:t>
-      </w:r>
-      <w:r>
-        <w:rPr>
-          <w:rFonts w:ascii="Cambria" w:hAnsi="Cambria" w:cs="Cambria"/>
-          <w:lang w:val="el-GR"/>
-        </w:rPr>
-        <w:t>καρδιάς</w:t>
-      </w:r>
-      <w:r>
-        <w:rPr>
-          <w:rFonts w:ascii="Cambria" w:hAnsi="Cambria" w:cs="Cambria"/>
-          <w:color w:val="000000"/>
-        </w:rPr>
-        <w:t>,</w:t>
-      </w:r>
-      <w:r>
-        <w:rPr>
-          <w:rFonts w:ascii="Cambria" w:hAnsi="Cambria" w:cs="Cambria"/>
-          <w:color w:val="000000"/>
-        </w:rPr>
-        <w:t xml:space="preserve"> </w:t>
-      </w:r>
-      <w:r>
-        <w:rPr>
-          <w:rFonts w:ascii="Cambria" w:hAnsi="Cambria" w:cs="Cambria"/>
-          <w:lang w:val="el-GR"/>
-        </w:rPr>
-        <w:t>στο</w:t>
-      </w:r>
-      <w:r>
-        <w:rPr>
-          <w:rFonts w:ascii="Cambria" w:hAnsi="Cambria" w:cs="Cambria"/>
-        </w:rPr>
-        <w:t xml:space="preserve"> </w:t>
-      </w:r>
-      <w:r>
-        <w:rPr>
-          <w:rFonts w:ascii="Cambria" w:hAnsi="Cambria" w:cs="Cambria"/>
-          <w:lang w:val="el-GR"/>
-        </w:rPr>
-        <w:t>ύψος</w:t>
-      </w:r>
-      <w:r>
-        <w:rPr>
-          <w:rFonts w:ascii="Cambria" w:hAnsi="Cambria" w:cs="Cambria"/>
-        </w:rPr>
-        <w:t xml:space="preserve"> </w:t>
-      </w:r>
-      <w:r>
-        <w:rPr>
-          <w:rFonts w:ascii="Cambria" w:hAnsi="Cambria" w:cs="Cambria"/>
-          <w:lang w:val="el-GR"/>
-        </w:rPr>
-        <w:t>της</w:t>
-      </w:r>
-      <w:r>
-        <w:rPr>
-          <w:rFonts w:ascii="Cambria" w:hAnsi="Cambria" w:cs="Cambria"/>
-        </w:rPr>
-        <w:t xml:space="preserve"> </w:t>
-      </w:r>
-      <w:r>
-        <w:rPr>
-          <w:rFonts w:ascii="Cambria" w:hAnsi="Cambria" w:cs="Cambria"/>
-          <w:color w:val="000000"/>
-        </w:rPr>
-        <w:t>{{</w:t>
-      </w:r>
-      <w:r>
-        <w:rPr>
-          <w:rFonts w:ascii="Cambria" w:hAnsi="Cambria"/>
-        </w:rPr>
-        <w:t>auditoryFindings.valveGreekMenu</w:t>
-      </w:r>
-      <w:r>
-        <w:rPr>
-          <w:rFonts w:ascii="Cambria" w:hAnsi="Cambria" w:cs="Cambria"/>
-          <w:color w:val="000000"/>
-        </w:rPr>
-        <w:t>}}. {% else %}</w:t>
-      </w:r>
-      <w:bookmarkEnd w:id="15"/>
-      <w:r>
-        <w:rPr>
-          <w:rFonts w:ascii="Cambria" w:hAnsi="Cambria" w:cs="Cambria"/>
-          <w:color w:val="000000"/>
-        </w:rPr>
-        <w:t xml:space="preserve"> </w:t>
-      </w:r>
-      <w:r>
-        <w:rPr>
-          <w:rFonts w:ascii="Cambria" w:hAnsi="Cambria" w:cs="Cambria"/>
-          <w:lang w:val="el-GR"/>
-        </w:rPr>
-        <w:t>δεν</w:t>
-      </w:r>
-      <w:r>
-        <w:rPr>
-          <w:rFonts w:ascii="Cambria" w:hAnsi="Cambria" w:cs="Cambria"/>
-        </w:rPr>
-        <w:t xml:space="preserve"> </w:t>
-      </w:r>
-      <w:r>
-        <w:rPr>
-          <w:rFonts w:ascii="Cambria" w:hAnsi="Cambria" w:cs="Cambria"/>
-          <w:lang w:val="el-GR"/>
-        </w:rPr>
-        <w:t>εντοπίζεται</w:t>
-      </w:r>
-      <w:r>
-        <w:rPr>
-          <w:rFonts w:ascii="Cambria" w:hAnsi="Cambria" w:cs="Cambria"/>
-        </w:rPr>
-        <w:t xml:space="preserve"> </w:t>
-      </w:r>
-      <w:r>
-        <w:rPr>
-          <w:rFonts w:ascii="Cambria" w:hAnsi="Cambria" w:cs="Cambria"/>
-          <w:lang w:val="el-GR"/>
-        </w:rPr>
-        <w:t>φύσημα</w:t>
-      </w:r>
-      <w:r>
-        <w:rPr>
-          <w:rFonts w:ascii="Cambria" w:hAnsi="Cambria" w:cs="Cambria"/>
-        </w:rPr>
-        <w:t xml:space="preserve"> </w:t>
-      </w:r>
-      <w:r>
-        <w:rPr>
-          <w:rFonts w:ascii="Cambria" w:hAnsi="Cambria" w:cs="Cambria"/>
-          <w:lang w:val="el-GR"/>
-        </w:rPr>
-        <w:t>ή</w:t>
-      </w:r>
-      <w:r>
-        <w:rPr>
-          <w:rFonts w:ascii="Cambria" w:hAnsi="Cambria" w:cs="Cambria"/>
-        </w:rPr>
-        <w:t xml:space="preserve"> </w:t>
-      </w:r>
-      <w:r>
-        <w:rPr>
-          <w:rFonts w:ascii="Cambria" w:hAnsi="Cambria" w:cs="Cambria"/>
-          <w:lang w:val="el-GR"/>
-        </w:rPr>
-        <w:t>άλλος</w:t>
-      </w:r>
-      <w:r>
-        <w:rPr>
-          <w:rFonts w:ascii="Cambria" w:hAnsi="Cambria" w:cs="Cambria"/>
-        </w:rPr>
-        <w:t xml:space="preserve"> </w:t>
-      </w:r>
-      <w:r>
-        <w:rPr>
-          <w:rFonts w:ascii="Cambria" w:hAnsi="Cambria" w:cs="Cambria"/>
-          <w:lang w:val="el-GR"/>
-        </w:rPr>
-        <w:t>παθολογικός</w:t>
-      </w:r>
-      <w:r>
-        <w:rPr>
-          <w:rFonts w:ascii="Cambria" w:hAnsi="Cambria" w:cs="Cambria"/>
-        </w:rPr>
-        <w:t xml:space="preserve"> </w:t>
-      </w:r>
-      <w:r>
-        <w:rPr>
-          <w:rFonts w:ascii="Cambria" w:hAnsi="Cambria" w:cs="Cambria"/>
-          <w:lang w:val="el-GR"/>
-        </w:rPr>
-        <w:t>ήχος</w:t>
-      </w:r>
-      <w:r>
-        <w:rPr>
-          <w:rFonts w:ascii="Cambria" w:hAnsi="Cambria" w:cs="Cambria"/>
-        </w:rPr>
-        <w:t>.</w:t>
-      </w:r>
-      <w:r>
-        <w:rPr>
-          <w:rFonts w:ascii="Cambria" w:hAnsi="Cambria" w:cs="Cambria"/>
-          <w:color w:val="000000"/>
-        </w:rPr>
-        <w:t>{% endif %} {% endif %}</w:t>
+        <w:t>{% endif %}{% endif %}</w:t>
       </w:r>
     </w:p>
     <w:p>
@@ -2705,9 +2971,22 @@
       </w:r>
       <w:r>
         <w:rPr>
+          <w:rFonts w:ascii="Cambria" w:hAnsi="Cambria" w:cs="Cambria"/>
+          <w:lang w:val="en-US"/>
+        </w:rPr>
+        <w:t xml:space="preserve"> </w:t>
+      </w:r>
+      <w:r>
+        <w:rPr>
           <w:rFonts w:ascii="Cambria" w:hAnsi="Cambria"/>
         </w:rPr>
         <w:t>auditoryLung</w:t>
+      </w:r>
+      <w:r>
+        <w:rPr>
+          <w:rFonts w:ascii="Cambria" w:hAnsi="Cambria"/>
+        </w:rPr>
+        <w:t xml:space="preserve"> </w:t>
       </w:r>
       <w:r>
         <w:rPr>
@@ -2743,9 +3022,22 @@
       </w:r>
       <w:r>
         <w:rPr>
+          <w:rFonts w:ascii="Cambria" w:hAnsi="Cambria" w:cs="Cambria"/>
+          <w:lang w:val="en-US"/>
+        </w:rPr>
+        <w:t xml:space="preserve"> </w:t>
+      </w:r>
+      <w:r>
+        <w:rPr>
           <w:rFonts w:ascii="Cambria" w:hAnsi="Cambria"/>
         </w:rPr>
         <w:t>cough</w:t>
+      </w:r>
+      <w:r>
+        <w:rPr>
+          <w:rFonts w:ascii="Cambria" w:hAnsi="Cambria"/>
+        </w:rPr>
+        <w:t xml:space="preserve"> </w:t>
       </w:r>
       <w:r>
         <w:rPr>
@@ -2781,9 +3073,22 @@
       </w:r>
       <w:r>
         <w:rPr>
+          <w:rFonts w:ascii="Cambria" w:hAnsi="Cambria" w:cs="Cambria"/>
+          <w:lang w:val="en-US"/>
+        </w:rPr>
+        <w:t xml:space="preserve"> </w:t>
+      </w:r>
+      <w:r>
+        <w:rPr>
           <w:rFonts w:ascii="Cambria" w:hAnsi="Cambria"/>
         </w:rPr>
         <w:t>heartRate</w:t>
+      </w:r>
+      <w:r>
+        <w:rPr>
+          <w:rFonts w:ascii="Cambria" w:hAnsi="Cambria"/>
+        </w:rPr>
+        <w:t xml:space="preserve"> </w:t>
       </w:r>
       <w:r>
         <w:rPr>
@@ -2807,7 +3112,7 @@
           <w:rFonts w:ascii="Cambria" w:hAnsi="Cambria" w:cs="Cambria"/>
         </w:rPr>
       </w:pPr>
-      <w:bookmarkStart w:id="16" w:name="_Hlk19282453"/>
+      <w:bookmarkStart w:id="14" w:name="_Hlk19282453"/>
       <w:r>
         <w:rPr>
           <w:rFonts w:ascii="Cambria" w:hAnsi="Cambria" w:cs="Cambria"/>
@@ -2819,14 +3124,7 @@
         <w:rPr>
           <w:rFonts w:ascii="Cambria" w:hAnsi="Cambria"/>
         </w:rPr>
-        <w:t xml:space="preserve">mucous </w:t>
-      </w:r>
-      <w:proofErr w:type="gramStart"/>
-      <w:r>
-        <w:rPr>
-          <w:rFonts w:ascii="Cambria" w:hAnsi="Cambria"/>
-        </w:rPr>
-        <w:t>%</w:t>
+        <w:t>mucous %</w:t>
       </w:r>
       <w:r>
         <w:rPr>
@@ -2843,7 +3141,6 @@
         </w:rPr>
         <w:t>{</w:t>
       </w:r>
-      <w:proofErr w:type="gramEnd"/>
       <w:r>
         <w:rPr>
           <w:rFonts w:ascii="Cambria" w:hAnsi="Cambria" w:cs="Cambria"/>
@@ -2994,7 +3291,7 @@
           <w:rFonts w:ascii="Cambria" w:hAnsi="Cambria" w:cs="Cambria"/>
         </w:rPr>
       </w:pPr>
-      <w:bookmarkStart w:id="17" w:name="_Hlk19280949"/>
+      <w:bookmarkStart w:id="15" w:name="_Hlk19280949"/>
       <w:r>
         <w:rPr>
           <w:rFonts w:ascii="Cambria" w:hAnsi="Cambria" w:cs="Cambria"/>
@@ -3006,14 +3303,75 @@
         <w:rPr>
           <w:rFonts w:ascii="Cambria" w:hAnsi="Cambria"/>
         </w:rPr>
-        <w:t xml:space="preserve">dental </w:t>
-      </w:r>
-      <w:proofErr w:type="gramStart"/>
+        <w:t>dental %</w:t>
+      </w:r>
+      <w:r>
+        <w:rPr>
+          <w:rFonts w:ascii="Cambria" w:hAnsi="Cambria" w:cs="Cambria"/>
+          <w:color w:val="000000"/>
+        </w:rPr>
+        <w:t>}</w:t>
+      </w:r>
+      <w:r>
+        <w:rPr>
+          <w:rFonts w:ascii="Cambria" w:hAnsi="Cambria" w:cs="Cambria"/>
+          <w:color w:val="000000"/>
+          <w:lang w:val="en-US"/>
+        </w:rPr>
+        <w:t>{</w:t>
+      </w:r>
+      <w:r>
+        <w:rPr>
+          <w:rFonts w:ascii="Cambria" w:hAnsi="Cambria" w:cs="Cambria"/>
+          <w:lang w:val="en-US"/>
+        </w:rPr>
+        <w:t xml:space="preserve">% if </w:t>
+      </w:r>
       <w:r>
         <w:rPr>
           <w:rFonts w:ascii="Cambria" w:hAnsi="Cambria"/>
         </w:rPr>
-        <w:t>%</w:t>
+        <w:t>dental</w:t>
+      </w:r>
+      <w:r>
+        <w:rPr>
+          <w:rFonts w:ascii="Cambria" w:hAnsi="Cambria" w:cs="Cambria"/>
+          <w:b/>
+          <w:bCs/>
+          <w:color w:val="000000"/>
+          <w:lang w:val="en-US"/>
+        </w:rPr>
+        <w:t xml:space="preserve"> ==</w:t>
+      </w:r>
+      <w:r>
+        <w:rPr>
+          <w:rFonts w:ascii="Cambria" w:hAnsi="Cambria" w:cs="Cambria"/>
+          <w:color w:val="000000"/>
+          <w:lang w:val="en-US"/>
+        </w:rPr>
+        <w:t>’</w:t>
+      </w:r>
+      <w:r>
+        <w:rPr>
+          <w:rFonts w:ascii="Cambria" w:hAnsi="Cambria" w:cs="Cambria"/>
+          <w:color w:val="000000"/>
+          <w:lang w:val="el-GR"/>
+        </w:rPr>
+        <w:t>ΔΕ</w:t>
+      </w:r>
+      <w:r>
+        <w:rPr>
+          <w:rFonts w:ascii="Cambria" w:hAnsi="Cambria" w:cs="Cambria"/>
+          <w:color w:val="000000"/>
+          <w:lang w:val="en-US"/>
+        </w:rPr>
+        <w:t>.’</w:t>
+      </w:r>
+      <w:r>
+        <w:rPr>
+          <w:rFonts w:ascii="Cambria" w:hAnsi="Cambria"/>
+        </w:rPr>
+        <w:t xml:space="preserve"> %</w:t>
       </w:r>
       <w:r>
         <w:rPr>
@@ -3026,17 +3384,31 @@
         <w:rPr>
           <w:rFonts w:ascii="Cambria" w:hAnsi="Cambria" w:cs="Cambria"/>
           <w:color w:val="000000"/>
-          <w:lang w:val="en-US"/>
-        </w:rPr>
-        <w:t>{</w:t>
-      </w:r>
-      <w:proofErr w:type="gramEnd"/>
-      <w:r>
-        <w:rPr>
-          <w:rFonts w:ascii="Cambria" w:hAnsi="Cambria" w:cs="Cambria"/>
-          <w:lang w:val="en-US"/>
-        </w:rPr>
-        <w:t xml:space="preserve">% if </w:t>
+          <w:lang w:val="el-GR"/>
+        </w:rPr>
+        <w:t>Οδοντική</w:t>
+      </w:r>
+      <w:r>
+        <w:rPr>
+          <w:rFonts w:ascii="Cambria" w:hAnsi="Cambria" w:cs="Cambria"/>
+          <w:color w:val="000000"/>
+        </w:rPr>
+        <w:t xml:space="preserve"> </w:t>
+      </w:r>
+      <w:r>
+        <w:rPr>
+          <w:rFonts w:ascii="Cambria" w:hAnsi="Cambria" w:cs="Cambria"/>
+          <w:color w:val="000000"/>
+          <w:lang w:val="el-GR"/>
+        </w:rPr>
+        <w:t>τρυγία</w:t>
+      </w:r>
+      <w:r>
+        <w:rPr>
+          <w:rFonts w:ascii="Cambria" w:hAnsi="Cambria" w:cs="Cambria"/>
+          <w:color w:val="000000"/>
+        </w:rPr>
+        <w:t xml:space="preserve">: {{ </w:t>
       </w:r>
       <w:r>
         <w:rPr>
@@ -3047,103 +3419,20 @@
       <w:r>
         <w:rPr>
           <w:rFonts w:ascii="Cambria" w:hAnsi="Cambria" w:cs="Cambria"/>
-          <w:b/>
-          <w:bCs/>
-          <w:color w:val="000000"/>
-          <w:lang w:val="en-US"/>
-        </w:rPr>
-        <w:t xml:space="preserve"> ==</w:t>
-      </w:r>
-      <w:r>
-        <w:rPr>
-          <w:rFonts w:ascii="Cambria" w:hAnsi="Cambria" w:cs="Cambria"/>
-          <w:color w:val="000000"/>
-          <w:lang w:val="en-US"/>
-        </w:rPr>
-        <w:t>’</w:t>
-      </w:r>
-      <w:r>
-        <w:rPr>
-          <w:rFonts w:ascii="Cambria" w:hAnsi="Cambria" w:cs="Cambria"/>
-          <w:color w:val="000000"/>
-          <w:lang w:val="el-GR"/>
-        </w:rPr>
-        <w:t>ΔΕ</w:t>
-      </w:r>
-      <w:r>
-        <w:rPr>
-          <w:rFonts w:ascii="Cambria" w:hAnsi="Cambria" w:cs="Cambria"/>
-          <w:color w:val="000000"/>
-          <w:lang w:val="en-US"/>
-        </w:rPr>
-        <w:t>.’</w:t>
+          <w:color w:val="000000"/>
+        </w:rPr>
+        <w:t xml:space="preserve"> }} {% else %}</w:t>
+      </w:r>
+      <w:r>
+        <w:rPr>
+          <w:rFonts w:ascii="Cambria" w:hAnsi="Cambria" w:cs="Cambria"/>
+        </w:rPr>
+        <w:t>{{</w:t>
       </w:r>
       <w:r>
         <w:rPr>
           <w:rFonts w:ascii="Cambria" w:hAnsi="Cambria"/>
         </w:rPr>
-        <w:t xml:space="preserve"> %</w:t>
-      </w:r>
-      <w:r>
-        <w:rPr>
-          <w:rFonts w:ascii="Cambria" w:hAnsi="Cambria" w:cs="Cambria"/>
-          <w:color w:val="000000"/>
-        </w:rPr>
-        <w:t>}</w:t>
-      </w:r>
-      <w:r>
-        <w:rPr>
-          <w:rFonts w:ascii="Cambria" w:hAnsi="Cambria" w:cs="Cambria"/>
-          <w:color w:val="000000"/>
-          <w:lang w:val="el-GR"/>
-        </w:rPr>
-        <w:t>Οδοντική</w:t>
-      </w:r>
-      <w:r>
-        <w:rPr>
-          <w:rFonts w:ascii="Cambria" w:hAnsi="Cambria" w:cs="Cambria"/>
-          <w:color w:val="000000"/>
-        </w:rPr>
-        <w:t xml:space="preserve"> </w:t>
-      </w:r>
-      <w:r>
-        <w:rPr>
-          <w:rFonts w:ascii="Cambria" w:hAnsi="Cambria" w:cs="Cambria"/>
-          <w:color w:val="000000"/>
-          <w:lang w:val="el-GR"/>
-        </w:rPr>
-        <w:t>τρυγία</w:t>
-      </w:r>
-      <w:r>
-        <w:rPr>
-          <w:rFonts w:ascii="Cambria" w:hAnsi="Cambria" w:cs="Cambria"/>
-          <w:color w:val="000000"/>
-        </w:rPr>
-        <w:t xml:space="preserve">: {{ </w:t>
-      </w:r>
-      <w:r>
-        <w:rPr>
-          <w:rFonts w:ascii="Cambria" w:hAnsi="Cambria"/>
-        </w:rPr>
-        <w:t>dental</w:t>
-      </w:r>
-      <w:r>
-        <w:rPr>
-          <w:rFonts w:ascii="Cambria" w:hAnsi="Cambria" w:cs="Cambria"/>
-          <w:color w:val="000000"/>
-        </w:rPr>
-        <w:t xml:space="preserve"> }} {% else %}</w:t>
-      </w:r>
-      <w:r>
-        <w:rPr>
-          <w:rFonts w:ascii="Cambria" w:hAnsi="Cambria" w:cs="Cambria"/>
-        </w:rPr>
-        <w:t>{{</w:t>
-      </w:r>
-      <w:r>
-        <w:rPr>
-          <w:rFonts w:ascii="Cambria" w:hAnsi="Cambria"/>
-        </w:rPr>
         <w:t xml:space="preserve"> dental</w:t>
       </w:r>
       <w:r>
@@ -3160,8 +3449,8 @@
         <w:t> {% endif %} {% endif %}</w:t>
       </w:r>
     </w:p>
-    <w:bookmarkEnd w:id="16"/>
-    <w:bookmarkEnd w:id="17"/>
+    <w:bookmarkEnd w:id="14"/>
+    <w:bookmarkEnd w:id="15"/>
     <w:p>
       <w:pPr>
         <w:pStyle w:val="Header"/>
@@ -3188,9 +3477,22 @@
       </w:r>
       <w:r>
         <w:rPr>
+          <w:rFonts w:ascii="Cambria" w:hAnsi="Cambria" w:cs="Cambria"/>
+          <w:lang w:val="en-US"/>
+        </w:rPr>
+        <w:t xml:space="preserve"> </w:t>
+      </w:r>
+      <w:r>
+        <w:rPr>
           <w:rFonts w:ascii="Cambria" w:hAnsi="Cambria"/>
         </w:rPr>
         <w:t>bodyWeight</w:t>
+      </w:r>
+      <w:r>
+        <w:rPr>
+          <w:rFonts w:ascii="Cambria" w:hAnsi="Cambria"/>
+        </w:rPr>
+        <w:t xml:space="preserve"> </w:t>
       </w:r>
       <w:r>
         <w:rPr>
@@ -3233,9 +3535,22 @@
       </w:r>
       <w:r>
         <w:rPr>
+          <w:rFonts w:ascii="Cambria" w:hAnsi="Cambria" w:cs="Cambria"/>
+          <w:lang w:val="en-US"/>
+        </w:rPr>
+        <w:t xml:space="preserve"> </w:t>
+      </w:r>
+      <w:r>
+        <w:rPr>
           <w:rFonts w:ascii="Cambria" w:hAnsi="Cambria"/>
         </w:rPr>
         <w:t>lymph</w:t>
+      </w:r>
+      <w:r>
+        <w:rPr>
+          <w:rFonts w:ascii="Cambria" w:hAnsi="Cambria"/>
+        </w:rPr>
+        <w:t xml:space="preserve"> </w:t>
       </w:r>
       <w:r>
         <w:rPr>
@@ -3450,7 +3765,7 @@
           <w:lang w:val="en-US"/>
         </w:rPr>
       </w:pPr>
-      <w:bookmarkStart w:id="18" w:name="_Hlk32765165"/>
+      <w:bookmarkStart w:id="16" w:name="_Hlk32765165"/>
       <w:r>
         <w:rPr>
           <w:rFonts w:ascii="Cambria" w:hAnsi="Cambria" w:cs="Cambria"/>
@@ -3458,1916 +3773,6 @@
           <w:lang w:val="en-US"/>
         </w:rPr>
         <w:t>{% if PDF %}</w:t>
-      </w:r>
-    </w:p>
-    <w:tbl>
-      <w:tblPr>
-        <w:tblW w:w="0" w:type="auto"/>
-        <w:tblLayout w:type="fixed"/>
-        <w:tblCellMar>
-          <w:left w:w="70" w:type="dxa"/>
-          <w:right w:w="70" w:type="dxa"/>
-        </w:tblCellMar>
-        <w:tblLook w:val="0000" w:firstRow="0" w:lastRow="0" w:firstColumn="0" w:lastColumn="0" w:noHBand="0" w:noVBand="0"/>
-      </w:tblPr>
-      <w:tblGrid>
-        <w:gridCol w:w="1630"/>
-        <w:gridCol w:w="1984"/>
-        <w:gridCol w:w="2126"/>
-        <w:gridCol w:w="3470"/>
-      </w:tblGrid>
-      <w:tr>
-        <w:tc>
-          <w:tcPr>
-            <w:tcW w:w="1630" w:type="dxa"/>
-            <w:shd w:val="clear" w:color="auto" w:fill="4F81BD"/>
-          </w:tcPr>
-          <w:bookmarkEnd w:id="18"/>
-          <w:p>
-            <w:pPr>
-              <w:pStyle w:val="Header"/>
-              <w:tabs>
-                <w:tab w:val="clear" w:pos="4536"/>
-                <w:tab w:val="clear" w:pos="9072"/>
-              </w:tabs>
-              <w:jc w:val="center"/>
-              <w:rPr>
-                <w:rFonts w:ascii="Cambria" w:hAnsi="Cambria" w:cs="Cambria"/>
-                <w:b/>
-                <w:bCs/>
-                <w:color w:val="FFFF99"/>
-                <w:lang w:val="el-GR"/>
-              </w:rPr>
-            </w:pPr>
-            <w:r>
-              <w:rPr>
-                <w:rFonts w:ascii="Cambria" w:hAnsi="Cambria" w:cs="Cambria"/>
-                <w:b/>
-                <w:bCs/>
-                <w:color w:val="FFFF99"/>
-                <w:lang w:val="el-GR"/>
-              </w:rPr>
-              <w:t>Παράμετροι</w:t>
-            </w:r>
-          </w:p>
-        </w:tc>
-        <w:tc>
-          <w:tcPr>
-            <w:tcW w:w="1984" w:type="dxa"/>
-            <w:shd w:val="clear" w:color="auto" w:fill="4F81BD"/>
-          </w:tcPr>
-          <w:p>
-            <w:pPr>
-              <w:pStyle w:val="Heading5"/>
-              <w:rPr>
-                <w:rFonts w:ascii="Cambria" w:hAnsi="Cambria" w:cs="Cambria"/>
-                <w:lang w:val="el-GR"/>
-              </w:rPr>
-            </w:pPr>
-          </w:p>
-        </w:tc>
-        <w:tc>
-          <w:tcPr>
-            <w:tcW w:w="2126" w:type="dxa"/>
-            <w:shd w:val="clear" w:color="auto" w:fill="4F81BD"/>
-          </w:tcPr>
-          <w:p>
-            <w:pPr>
-              <w:pStyle w:val="Header"/>
-              <w:tabs>
-                <w:tab w:val="clear" w:pos="4536"/>
-                <w:tab w:val="clear" w:pos="9072"/>
-              </w:tabs>
-              <w:rPr>
-                <w:rFonts w:ascii="Cambria" w:hAnsi="Cambria" w:cs="Cambria"/>
-                <w:b/>
-                <w:bCs/>
-                <w:color w:val="FFFF99"/>
-                <w:lang w:val="el-GR"/>
-              </w:rPr>
-            </w:pPr>
-            <w:r>
-              <w:rPr>
-                <w:rFonts w:ascii="Cambria" w:hAnsi="Cambria" w:cs="Cambria"/>
-                <w:b/>
-                <w:bCs/>
-                <w:color w:val="FFFF99"/>
-                <w:lang w:val="el-GR"/>
-              </w:rPr>
-              <w:t>Παράμετροι</w:t>
-            </w:r>
-          </w:p>
-        </w:tc>
-        <w:tc>
-          <w:tcPr>
-            <w:tcW w:w="3470" w:type="dxa"/>
-            <w:shd w:val="clear" w:color="auto" w:fill="4F81BD"/>
-          </w:tcPr>
-          <w:p>
-            <w:pPr>
-              <w:tabs>
-                <w:tab w:val="left" w:pos="264"/>
-              </w:tabs>
-              <w:rPr>
-                <w:rFonts w:ascii="Cambria" w:hAnsi="Cambria" w:cs="Cambria"/>
-                <w:b/>
-                <w:bCs/>
-                <w:color w:val="FF0000"/>
-                <w:lang w:val="el-GR"/>
-              </w:rPr>
-            </w:pPr>
-            <w:r>
-              <w:rPr>
-                <w:rFonts w:ascii="Cambria" w:hAnsi="Cambria" w:cs="Cambria"/>
-                <w:b/>
-                <w:bCs/>
-                <w:color w:val="FF0000"/>
-                <w:lang w:val="el-GR"/>
-              </w:rPr>
-              <w:tab/>
-            </w:r>
-          </w:p>
-        </w:tc>
-      </w:tr>
-      <w:tr>
-        <w:trPr>
-          <w:trHeight w:val="245"/>
-        </w:trPr>
-        <w:tc>
-          <w:tcPr>
-            <w:tcW w:w="1630" w:type="dxa"/>
-            <w:shd w:val="clear" w:color="auto" w:fill="EEECE1"/>
-          </w:tcPr>
-          <w:p>
-            <w:pPr>
-              <w:rPr>
-                <w:rFonts w:ascii="Cambria" w:hAnsi="Cambria" w:cs="Arabic Typesetting"/>
-              </w:rPr>
-            </w:pPr>
-            <w:r>
-              <w:rPr>
-                <w:rFonts w:ascii="Cambria" w:hAnsi="Cambria" w:cs="Arabic Typesetting"/>
-                <w:lang w:val="en-US"/>
-              </w:rPr>
-              <w:t>RVD</w:t>
-            </w:r>
-            <w:r>
-              <w:rPr>
-                <w:rFonts w:ascii="Cambria" w:hAnsi="Cambria" w:cs="Arabic Typesetting"/>
-              </w:rPr>
-              <w:t>d</w:t>
-            </w:r>
-          </w:p>
-        </w:tc>
-        <w:tc>
-          <w:tcPr>
-            <w:tcW w:w="1984" w:type="dxa"/>
-            <w:shd w:val="clear" w:color="auto" w:fill="EEECE1"/>
-          </w:tcPr>
-          <w:p>
-            <w:pPr>
-              <w:jc w:val="center"/>
-              <w:rPr>
-                <w:rFonts w:ascii="Cambria" w:hAnsi="Cambria"/>
-              </w:rPr>
-            </w:pPr>
-            <w:r>
-              <w:rPr>
-                <w:rFonts w:ascii="Cambria" w:hAnsi="Cambria" w:cs="Cambria"/>
-                <w:color w:val="808080"/>
-              </w:rPr>
-              <w:t xml:space="preserve">{% if </w:t>
-            </w:r>
-            <w:proofErr w:type="spellStart"/>
-            <w:r>
-              <w:rPr>
-                <w:rFonts w:ascii="Cambria" w:hAnsi="Cambria" w:cs="Cambria"/>
-                <w:color w:val="808080"/>
-              </w:rPr>
-              <w:t>PDF.RVDd</w:t>
-            </w:r>
-            <w:proofErr w:type="spellEnd"/>
-            <w:r>
-              <w:rPr>
-                <w:rFonts w:ascii="Cambria" w:hAnsi="Cambria" w:cs="Cambria"/>
-                <w:color w:val="808080"/>
-              </w:rPr>
-              <w:t xml:space="preserve"> %}{{</w:t>
-            </w:r>
-            <w:proofErr w:type="spellStart"/>
-            <w:r>
-              <w:rPr>
-                <w:rFonts w:ascii="Cambria" w:hAnsi="Cambria" w:cs="Cambria"/>
-                <w:color w:val="808080"/>
-              </w:rPr>
-              <w:t>PDF.RVDd</w:t>
-            </w:r>
-            <w:proofErr w:type="spellEnd"/>
-            <w:r>
-              <w:rPr>
-                <w:rFonts w:ascii="Cambria" w:hAnsi="Cambria" w:cs="Cambria"/>
-                <w:color w:val="808080"/>
-              </w:rPr>
-              <w:t>}}{% else %}7,8{% endif %} mm</w:t>
-            </w:r>
-          </w:p>
-        </w:tc>
-        <w:tc>
-          <w:tcPr>
-            <w:tcW w:w="2126" w:type="dxa"/>
-            <w:shd w:val="clear" w:color="auto" w:fill="EEECE1"/>
-          </w:tcPr>
-          <w:p>
-            <w:pPr>
-              <w:pStyle w:val="Header"/>
-              <w:tabs>
-                <w:tab w:val="clear" w:pos="4536"/>
-                <w:tab w:val="clear" w:pos="9072"/>
-              </w:tabs>
-              <w:rPr>
-                <w:rFonts w:ascii="Cambria" w:hAnsi="Cambria" w:cs="Cambria"/>
-              </w:rPr>
-            </w:pPr>
-            <w:r>
-              <w:rPr>
-                <w:rFonts w:ascii="Cambria" w:hAnsi="Cambria" w:cs="Cambria"/>
-              </w:rPr>
-              <w:t xml:space="preserve">Ao Vmax </w:t>
-            </w:r>
-          </w:p>
-        </w:tc>
-        <w:tc>
-          <w:tcPr>
-            <w:tcW w:w="3470" w:type="dxa"/>
-            <w:shd w:val="clear" w:color="auto" w:fill="EEECE1"/>
-          </w:tcPr>
-          <w:p>
-            <w:pPr>
-              <w:jc w:val="center"/>
-              <w:rPr>
-                <w:rFonts w:ascii="Cambria" w:hAnsi="Cambria"/>
-              </w:rPr>
-            </w:pPr>
-            <w:r>
-              <w:rPr>
-                <w:rFonts w:ascii="Cambria" w:hAnsi="Cambria" w:cs="Cambria"/>
-                <w:color w:val="808080"/>
-              </w:rPr>
-              <w:t xml:space="preserve">Vmax = {% if </w:t>
-            </w:r>
-            <w:proofErr w:type="spellStart"/>
-            <w:r>
-              <w:rPr>
-                <w:rFonts w:ascii="Cambria" w:hAnsi="Cambria" w:cs="Cambria"/>
-                <w:color w:val="808080"/>
-              </w:rPr>
-              <w:t>PDF.AoVmax</w:t>
-            </w:r>
-            <w:proofErr w:type="spellEnd"/>
-            <w:r>
-              <w:rPr>
-                <w:rFonts w:ascii="Cambria" w:hAnsi="Cambria" w:cs="Cambria"/>
-                <w:color w:val="808080"/>
-              </w:rPr>
-              <w:t xml:space="preserve"> %}{{</w:t>
-            </w:r>
-            <w:proofErr w:type="spellStart"/>
-            <w:r>
-              <w:rPr>
-                <w:rFonts w:ascii="Cambria" w:hAnsi="Cambria" w:cs="Cambria"/>
-                <w:color w:val="808080"/>
-              </w:rPr>
-              <w:t>PDF.AoVmax</w:t>
-            </w:r>
-            <w:proofErr w:type="spellEnd"/>
-            <w:r>
-              <w:rPr>
-                <w:rFonts w:ascii="Cambria" w:hAnsi="Cambria" w:cs="Cambria"/>
-                <w:color w:val="808080"/>
-              </w:rPr>
-              <w:t>}}{% else %}1,01{% endif %} m/s</w:t>
-            </w:r>
-          </w:p>
-        </w:tc>
-      </w:tr>
-      <w:tr>
-        <w:trPr>
-          <w:trHeight w:val="159"/>
-        </w:trPr>
-        <w:tc>
-          <w:tcPr>
-            <w:tcW w:w="1630" w:type="dxa"/>
-            <w:shd w:val="clear" w:color="auto" w:fill="EEECE1"/>
-          </w:tcPr>
-          <w:p>
-            <w:pPr>
-              <w:rPr>
-                <w:rFonts w:ascii="Cambria" w:hAnsi="Cambria" w:cs="Arabic Typesetting"/>
-              </w:rPr>
-            </w:pPr>
-            <w:r>
-              <w:rPr>
-                <w:rFonts w:ascii="Cambria" w:hAnsi="Cambria" w:cs="Arabic Typesetting"/>
-              </w:rPr>
-              <w:t>IVSd</w:t>
-            </w:r>
-          </w:p>
-        </w:tc>
-        <w:tc>
-          <w:tcPr>
-            <w:tcW w:w="1984" w:type="dxa"/>
-            <w:shd w:val="clear" w:color="auto" w:fill="EEECE1"/>
-          </w:tcPr>
-          <w:p>
-            <w:pPr>
-              <w:jc w:val="center"/>
-              <w:rPr>
-                <w:rFonts w:ascii="Cambria" w:hAnsi="Cambria"/>
-              </w:rPr>
-            </w:pPr>
-            <w:r>
-              <w:rPr>
-                <w:rFonts w:ascii="Cambria" w:hAnsi="Cambria" w:cs="Cambria"/>
-                <w:color w:val="808080"/>
-              </w:rPr>
-              <w:t xml:space="preserve">{% if </w:t>
-            </w:r>
-            <w:proofErr w:type="spellStart"/>
-            <w:r>
-              <w:rPr>
-                <w:rFonts w:ascii="Cambria" w:hAnsi="Cambria" w:cs="Cambria"/>
-                <w:color w:val="808080"/>
-              </w:rPr>
-              <w:t>PDF.IVSd</w:t>
-            </w:r>
-            <w:proofErr w:type="spellEnd"/>
-            <w:r>
-              <w:rPr>
-                <w:rFonts w:ascii="Cambria" w:hAnsi="Cambria" w:cs="Cambria"/>
-                <w:color w:val="808080"/>
-              </w:rPr>
-              <w:t xml:space="preserve"> %}{{</w:t>
-            </w:r>
-            <w:proofErr w:type="spellStart"/>
-            <w:r>
-              <w:rPr>
-                <w:rFonts w:ascii="Cambria" w:hAnsi="Cambria" w:cs="Cambria"/>
-                <w:color w:val="808080"/>
-              </w:rPr>
-              <w:t>PDF.IVSd</w:t>
-            </w:r>
-            <w:proofErr w:type="spellEnd"/>
-            <w:r>
-              <w:rPr>
-                <w:rFonts w:ascii="Cambria" w:hAnsi="Cambria" w:cs="Cambria"/>
-                <w:color w:val="808080"/>
-              </w:rPr>
-              <w:t>}}</w:t>
-            </w:r>
-            <w:r>
-              <w:rPr>
-                <w:rFonts w:ascii="Cambria" w:hAnsi="Cambria" w:cs="Cambria"/>
-                <w:color w:val="808080"/>
-              </w:rPr>
-              <w:t xml:space="preserve"> </w:t>
-            </w:r>
-            <w:r>
-              <w:rPr>
-                <w:rFonts w:ascii="Cambria" w:hAnsi="Cambria" w:cs="Cambria"/>
-                <w:color w:val="808080"/>
-              </w:rPr>
-              <w:t>{% else %}10,4</w:t>
-            </w:r>
-            <w:r>
-              <w:rPr>
-                <w:rFonts w:ascii="Cambria" w:hAnsi="Cambria" w:cs="Cambria"/>
-                <w:color w:val="808080"/>
-              </w:rPr>
-              <w:t xml:space="preserve"> </w:t>
-            </w:r>
-            <w:r>
-              <w:rPr>
-                <w:rFonts w:ascii="Cambria" w:hAnsi="Cambria" w:cs="Cambria"/>
-                <w:color w:val="808080"/>
-              </w:rPr>
-              <w:t xml:space="preserve">{% endif %} </w:t>
-            </w:r>
-            <w:r>
-              <w:rPr>
-                <w:rFonts w:ascii="Cambria" w:hAnsi="Cambria" w:cs="Cambria"/>
-                <w:color w:val="808080"/>
-                <w:lang w:val="nl-NL"/>
-              </w:rPr>
-              <w:t>mm</w:t>
-            </w:r>
-          </w:p>
-        </w:tc>
-        <w:tc>
-          <w:tcPr>
-            <w:tcW w:w="2126" w:type="dxa"/>
-            <w:shd w:val="clear" w:color="auto" w:fill="EEECE1"/>
-          </w:tcPr>
-          <w:p>
-            <w:pPr>
-              <w:pStyle w:val="Header"/>
-              <w:tabs>
-                <w:tab w:val="clear" w:pos="4536"/>
-                <w:tab w:val="clear" w:pos="9072"/>
-              </w:tabs>
-              <w:rPr>
-                <w:rFonts w:ascii="Cambria" w:hAnsi="Cambria" w:cs="Cambria"/>
-              </w:rPr>
-            </w:pPr>
-            <w:r>
-              <w:rPr>
-                <w:rFonts w:ascii="Cambria" w:hAnsi="Cambria" w:cs="Cambria"/>
-              </w:rPr>
-              <w:t>P Vmax</w:t>
-            </w:r>
-          </w:p>
-        </w:tc>
-        <w:tc>
-          <w:tcPr>
-            <w:tcW w:w="3470" w:type="dxa"/>
-            <w:shd w:val="clear" w:color="auto" w:fill="EEECE1"/>
-          </w:tcPr>
-          <w:p>
-            <w:pPr>
-              <w:jc w:val="center"/>
-              <w:rPr>
-                <w:rFonts w:ascii="Cambria" w:hAnsi="Cambria"/>
-              </w:rPr>
-            </w:pPr>
-            <w:r>
-              <w:rPr>
-                <w:rFonts w:ascii="Cambria" w:hAnsi="Cambria" w:cs="Cambria"/>
-                <w:color w:val="808080"/>
-              </w:rPr>
-              <w:t xml:space="preserve">Vmax = {% if </w:t>
-            </w:r>
-            <w:proofErr w:type="spellStart"/>
-            <w:r>
-              <w:rPr>
-                <w:rFonts w:ascii="Cambria" w:hAnsi="Cambria" w:cs="Cambria"/>
-                <w:color w:val="808080"/>
-              </w:rPr>
-              <w:t>PDF.PVmax</w:t>
-            </w:r>
-            <w:proofErr w:type="spellEnd"/>
-            <w:r>
-              <w:rPr>
-                <w:rFonts w:ascii="Cambria" w:hAnsi="Cambria" w:cs="Cambria"/>
-                <w:color w:val="808080"/>
-              </w:rPr>
-              <w:t xml:space="preserve"> %}{{</w:t>
-            </w:r>
-            <w:proofErr w:type="spellStart"/>
-            <w:r>
-              <w:rPr>
-                <w:rFonts w:ascii="Cambria" w:hAnsi="Cambria" w:cs="Cambria"/>
-                <w:color w:val="808080"/>
-              </w:rPr>
-              <w:t>PDF.PVmax</w:t>
-            </w:r>
-            <w:proofErr w:type="spellEnd"/>
-            <w:r>
-              <w:rPr>
-                <w:rFonts w:ascii="Cambria" w:hAnsi="Cambria" w:cs="Cambria"/>
-                <w:color w:val="808080"/>
-              </w:rPr>
-              <w:t xml:space="preserve"> }}{% else %}0,84{% endif %} m/s</w:t>
-            </w:r>
-          </w:p>
-        </w:tc>
-      </w:tr>
-      <w:tr>
-        <w:tc>
-          <w:tcPr>
-            <w:tcW w:w="1630" w:type="dxa"/>
-            <w:shd w:val="clear" w:color="auto" w:fill="EEECE1"/>
-          </w:tcPr>
-          <w:p>
-            <w:pPr>
-              <w:rPr>
-                <w:rFonts w:ascii="Cambria" w:hAnsi="Cambria" w:cs="Arabic Typesetting"/>
-              </w:rPr>
-            </w:pPr>
-            <w:r>
-              <w:rPr>
-                <w:rFonts w:ascii="Cambria" w:hAnsi="Cambria" w:cs="Arabic Typesetting"/>
-              </w:rPr>
-              <w:t>LVDd</w:t>
-            </w:r>
-          </w:p>
-        </w:tc>
-        <w:tc>
-          <w:tcPr>
-            <w:tcW w:w="1984" w:type="dxa"/>
-            <w:shd w:val="clear" w:color="auto" w:fill="EEECE1"/>
-          </w:tcPr>
-          <w:p>
-            <w:pPr>
-              <w:jc w:val="center"/>
-              <w:rPr>
-                <w:rFonts w:ascii="Cambria" w:hAnsi="Cambria"/>
-              </w:rPr>
-            </w:pPr>
-            <w:r>
-              <w:rPr>
-                <w:rFonts w:ascii="Cambria" w:hAnsi="Cambria" w:cs="Cambria"/>
-                <w:color w:val="808080"/>
-              </w:rPr>
-              <w:t xml:space="preserve">{% if </w:t>
-            </w:r>
-            <w:proofErr w:type="spellStart"/>
-            <w:r>
-              <w:rPr>
-                <w:rFonts w:ascii="Cambria" w:hAnsi="Cambria" w:cs="Cambria"/>
-                <w:color w:val="808080"/>
-              </w:rPr>
-              <w:t>PDF.LVDd</w:t>
-            </w:r>
-            <w:proofErr w:type="spellEnd"/>
-            <w:r>
-              <w:rPr>
-                <w:rFonts w:ascii="Cambria" w:hAnsi="Cambria" w:cs="Cambria"/>
-                <w:color w:val="808080"/>
-              </w:rPr>
-              <w:t xml:space="preserve"> %}{{</w:t>
-            </w:r>
-            <w:proofErr w:type="spellStart"/>
-            <w:r>
-              <w:rPr>
-                <w:rFonts w:ascii="Cambria" w:hAnsi="Cambria" w:cs="Cambria"/>
-                <w:color w:val="808080"/>
-              </w:rPr>
-              <w:t>PDF.LVDd</w:t>
-            </w:r>
-            <w:proofErr w:type="spellEnd"/>
-            <w:r>
-              <w:rPr>
-                <w:rFonts w:ascii="Cambria" w:hAnsi="Cambria" w:cs="Cambria"/>
-                <w:color w:val="808080"/>
-              </w:rPr>
-              <w:t>}}</w:t>
-            </w:r>
-            <w:r>
-              <w:rPr>
-                <w:rFonts w:ascii="Cambria" w:hAnsi="Cambria" w:cs="Cambria"/>
-                <w:color w:val="808080"/>
-              </w:rPr>
-              <w:t xml:space="preserve"> </w:t>
-            </w:r>
-            <w:r>
-              <w:rPr>
-                <w:rFonts w:ascii="Cambria" w:hAnsi="Cambria" w:cs="Cambria"/>
-                <w:color w:val="808080"/>
-              </w:rPr>
-              <w:t>{% else %}27{% endif %} mm</w:t>
-            </w:r>
-          </w:p>
-        </w:tc>
-        <w:tc>
-          <w:tcPr>
-            <w:tcW w:w="2126" w:type="dxa"/>
-            <w:shd w:val="clear" w:color="auto" w:fill="EEECE1"/>
-          </w:tcPr>
-          <w:p>
-            <w:pPr>
-              <w:pStyle w:val="Header"/>
-              <w:tabs>
-                <w:tab w:val="clear" w:pos="4536"/>
-                <w:tab w:val="clear" w:pos="9072"/>
-              </w:tabs>
-              <w:rPr>
-                <w:rFonts w:ascii="Cambria" w:hAnsi="Cambria" w:cs="Cambria"/>
-              </w:rPr>
-            </w:pPr>
-            <w:r>
-              <w:rPr>
-                <w:rFonts w:ascii="Cambria" w:hAnsi="Cambria" w:cs="Cambria"/>
-              </w:rPr>
-              <w:t>Ant</w:t>
-            </w:r>
-            <w:r>
-              <w:rPr>
-                <w:rFonts w:ascii="Cambria" w:hAnsi="Cambria" w:cs="Cambria"/>
-                <w:lang w:val="en-US"/>
-              </w:rPr>
-              <w:t>.</w:t>
-            </w:r>
-            <w:r>
-              <w:rPr>
-                <w:rFonts w:ascii="Cambria" w:hAnsi="Cambria" w:cs="Cambria"/>
-              </w:rPr>
-              <w:t xml:space="preserve"> mitral leaflet</w:t>
-            </w:r>
-          </w:p>
-        </w:tc>
-        <w:tc>
-          <w:tcPr>
-            <w:tcW w:w="3470" w:type="dxa"/>
-            <w:shd w:val="clear" w:color="auto" w:fill="EEECE1"/>
-          </w:tcPr>
-          <w:p>
-            <w:pPr>
-              <w:jc w:val="center"/>
-              <w:rPr>
-                <w:rFonts w:ascii="Cambria" w:hAnsi="Cambria"/>
-              </w:rPr>
-            </w:pPr>
-            <w:r>
-              <w:rPr>
-                <w:rFonts w:ascii="Cambria" w:eastAsia="Cambria" w:hAnsi="Cambria" w:cs="Cambria"/>
-                <w:color w:val="808080"/>
-                <w:lang w:val="el-GR"/>
-              </w:rPr>
-              <w:t>3,5</w:t>
-            </w:r>
-            <w:r>
-              <w:rPr>
-                <w:rFonts w:ascii="Cambria" w:eastAsia="Cambria" w:hAnsi="Cambria" w:cs="Cambria"/>
-                <w:color w:val="808080"/>
-              </w:rPr>
-              <w:t xml:space="preserve"> mm</w:t>
-            </w:r>
-          </w:p>
-        </w:tc>
-      </w:tr>
-      <w:tr>
-        <w:tc>
-          <w:tcPr>
-            <w:tcW w:w="1630" w:type="dxa"/>
-            <w:shd w:val="clear" w:color="auto" w:fill="EEECE1"/>
-          </w:tcPr>
-          <w:p>
-            <w:pPr>
-              <w:rPr>
-                <w:rFonts w:ascii="Cambria" w:hAnsi="Cambria" w:cs="Arabic Typesetting"/>
-              </w:rPr>
-            </w:pPr>
-            <w:r>
-              <w:rPr>
-                <w:rFonts w:ascii="Cambria" w:hAnsi="Cambria" w:cs="Arabic Typesetting"/>
-              </w:rPr>
-              <w:t>PWd</w:t>
-            </w:r>
-          </w:p>
-        </w:tc>
-        <w:tc>
-          <w:tcPr>
-            <w:tcW w:w="1984" w:type="dxa"/>
-            <w:shd w:val="clear" w:color="auto" w:fill="EEECE1"/>
-          </w:tcPr>
-          <w:p>
-            <w:pPr>
-              <w:jc w:val="center"/>
-              <w:rPr>
-                <w:rFonts w:ascii="Cambria" w:hAnsi="Cambria"/>
-              </w:rPr>
-            </w:pPr>
-            <w:r>
-              <w:rPr>
-                <w:rFonts w:ascii="Cambria" w:hAnsi="Cambria" w:cs="Cambria"/>
-                <w:color w:val="808080"/>
-              </w:rPr>
-              <w:t xml:space="preserve">{% if </w:t>
-            </w:r>
-            <w:proofErr w:type="spellStart"/>
-            <w:r>
-              <w:rPr>
-                <w:rFonts w:ascii="Cambria" w:hAnsi="Cambria" w:cs="Cambria"/>
-                <w:color w:val="808080"/>
-              </w:rPr>
-              <w:t>PDF.PWd</w:t>
-            </w:r>
-            <w:proofErr w:type="spellEnd"/>
-            <w:r>
-              <w:rPr>
-                <w:rFonts w:ascii="Cambria" w:hAnsi="Cambria" w:cs="Cambria"/>
-                <w:color w:val="808080"/>
-              </w:rPr>
-              <w:t xml:space="preserve"> %}{{</w:t>
-            </w:r>
-            <w:proofErr w:type="spellStart"/>
-            <w:r>
-              <w:rPr>
-                <w:rFonts w:ascii="Cambria" w:hAnsi="Cambria" w:cs="Cambria"/>
-                <w:color w:val="808080"/>
-              </w:rPr>
-              <w:t>PDF.PWd</w:t>
-            </w:r>
-            <w:proofErr w:type="spellEnd"/>
-            <w:r>
-              <w:rPr>
-                <w:rFonts w:ascii="Cambria" w:hAnsi="Cambria" w:cs="Cambria"/>
-                <w:color w:val="808080"/>
-              </w:rPr>
-              <w:t xml:space="preserve">}}{% else %}10,2{% endif %} </w:t>
-            </w:r>
-            <w:r>
-              <w:rPr>
-                <w:rFonts w:ascii="Cambria" w:hAnsi="Cambria" w:cs="Cambria"/>
-                <w:color w:val="808080"/>
-                <w:lang w:val="de-DE"/>
-              </w:rPr>
-              <w:t>mm</w:t>
-            </w:r>
-          </w:p>
-        </w:tc>
-        <w:tc>
-          <w:tcPr>
-            <w:tcW w:w="2126" w:type="dxa"/>
-            <w:shd w:val="clear" w:color="auto" w:fill="EEECE1"/>
-          </w:tcPr>
-          <w:p>
-            <w:pPr>
-              <w:pStyle w:val="Header"/>
-              <w:tabs>
-                <w:tab w:val="clear" w:pos="4536"/>
-                <w:tab w:val="clear" w:pos="9072"/>
-              </w:tabs>
-              <w:rPr>
-                <w:rFonts w:ascii="Cambria" w:hAnsi="Cambria" w:cs="Cambria"/>
-              </w:rPr>
-            </w:pPr>
-            <w:r>
-              <w:rPr>
-                <w:rFonts w:ascii="Cambria" w:hAnsi="Cambria" w:cs="Cambria"/>
-                <w:lang w:val="en-US"/>
-              </w:rPr>
-              <w:t>Post. mitral leaflet</w:t>
-            </w:r>
-          </w:p>
-        </w:tc>
-        <w:tc>
-          <w:tcPr>
-            <w:tcW w:w="3470" w:type="dxa"/>
-            <w:shd w:val="clear" w:color="auto" w:fill="EEECE1"/>
-          </w:tcPr>
-          <w:p>
-            <w:pPr>
-              <w:jc w:val="center"/>
-              <w:rPr>
-                <w:rFonts w:ascii="Cambria" w:hAnsi="Cambria"/>
-              </w:rPr>
-            </w:pPr>
-            <w:r>
-              <w:rPr>
-                <w:rFonts w:ascii="Cambria" w:eastAsia="Cambria" w:hAnsi="Cambria" w:cs="Cambria"/>
-                <w:color w:val="808080"/>
-                <w:lang w:val="el-GR"/>
-              </w:rPr>
-              <w:t>2,5</w:t>
-            </w:r>
-            <w:r>
-              <w:rPr>
-                <w:rFonts w:ascii="Cambria" w:eastAsia="Cambria" w:hAnsi="Cambria" w:cs="Cambria"/>
-                <w:color w:val="808080"/>
-              </w:rPr>
-              <w:t xml:space="preserve"> mm</w:t>
-            </w:r>
-          </w:p>
-        </w:tc>
-      </w:tr>
-      <w:tr>
-        <w:tc>
-          <w:tcPr>
-            <w:tcW w:w="1630" w:type="dxa"/>
-            <w:shd w:val="clear" w:color="auto" w:fill="EEECE1"/>
-          </w:tcPr>
-          <w:p>
-            <w:pPr>
-              <w:rPr>
-                <w:rFonts w:ascii="Cambria" w:hAnsi="Cambria" w:cs="Arabic Typesetting"/>
-              </w:rPr>
-            </w:pPr>
-            <w:r>
-              <w:rPr>
-                <w:rFonts w:ascii="Cambria" w:hAnsi="Cambria" w:cs="Arabic Typesetting"/>
-                <w:lang w:val="de-DE"/>
-              </w:rPr>
-              <w:t>IVSs</w:t>
-            </w:r>
-          </w:p>
-        </w:tc>
-        <w:tc>
-          <w:tcPr>
-            <w:tcW w:w="1984" w:type="dxa"/>
-            <w:shd w:val="clear" w:color="auto" w:fill="EEECE1"/>
-          </w:tcPr>
-          <w:p>
-            <w:pPr>
-              <w:jc w:val="center"/>
-              <w:rPr>
-                <w:rFonts w:ascii="Cambria" w:hAnsi="Cambria"/>
-              </w:rPr>
-            </w:pPr>
-            <w:r>
-              <w:rPr>
-                <w:rFonts w:ascii="Cambria" w:hAnsi="Cambria" w:cs="Cambria"/>
-                <w:color w:val="808080"/>
-              </w:rPr>
-              <w:t xml:space="preserve">{% if </w:t>
-            </w:r>
-            <w:proofErr w:type="spellStart"/>
-            <w:r>
-              <w:rPr>
-                <w:rFonts w:ascii="Cambria" w:hAnsi="Cambria" w:cs="Cambria"/>
-                <w:color w:val="808080"/>
-              </w:rPr>
-              <w:t>PDF.IVSs</w:t>
-            </w:r>
-            <w:proofErr w:type="spellEnd"/>
-            <w:r>
-              <w:rPr>
-                <w:rFonts w:ascii="Cambria" w:hAnsi="Cambria" w:cs="Cambria"/>
-                <w:color w:val="808080"/>
-              </w:rPr>
-              <w:t xml:space="preserve"> %}{{</w:t>
-            </w:r>
-            <w:proofErr w:type="spellStart"/>
-            <w:r>
-              <w:rPr>
-                <w:rFonts w:ascii="Cambria" w:hAnsi="Cambria" w:cs="Cambria"/>
-                <w:color w:val="808080"/>
-              </w:rPr>
-              <w:t>PDF.IVSs</w:t>
-            </w:r>
-            <w:proofErr w:type="spellEnd"/>
-            <w:r>
-              <w:rPr>
-                <w:rFonts w:ascii="Cambria" w:hAnsi="Cambria" w:cs="Cambria"/>
-                <w:color w:val="808080"/>
-              </w:rPr>
-              <w:t>}}</w:t>
-            </w:r>
-            <w:r>
-              <w:rPr>
-                <w:rFonts w:ascii="Cambria" w:hAnsi="Cambria" w:cs="Cambria"/>
-                <w:color w:val="808080"/>
-              </w:rPr>
-              <w:t xml:space="preserve"> </w:t>
-            </w:r>
-            <w:r>
-              <w:rPr>
-                <w:rFonts w:ascii="Cambria" w:hAnsi="Cambria" w:cs="Cambria"/>
-                <w:color w:val="808080"/>
-              </w:rPr>
-              <w:t>{% else %}13,1{% endif %} mm</w:t>
-            </w:r>
-          </w:p>
-        </w:tc>
-        <w:tc>
-          <w:tcPr>
-            <w:tcW w:w="2126" w:type="dxa"/>
-            <w:shd w:val="clear" w:color="auto" w:fill="EEECE1"/>
-          </w:tcPr>
-          <w:p>
-            <w:pPr>
-              <w:pStyle w:val="Header"/>
-              <w:tabs>
-                <w:tab w:val="clear" w:pos="4536"/>
-                <w:tab w:val="clear" w:pos="9072"/>
-              </w:tabs>
-              <w:rPr>
-                <w:rFonts w:ascii="Cambria" w:hAnsi="Cambria" w:cs="Cambria"/>
-              </w:rPr>
-            </w:pPr>
-            <w:r>
-              <w:rPr>
-                <w:rFonts w:ascii="Cambria" w:hAnsi="Cambria" w:cs="Cambria"/>
-              </w:rPr>
-              <w:t>Mitral E/A wave</w:t>
-            </w:r>
-          </w:p>
-        </w:tc>
-        <w:tc>
-          <w:tcPr>
-            <w:tcW w:w="3470" w:type="dxa"/>
-            <w:shd w:val="clear" w:color="auto" w:fill="EEECE1"/>
-          </w:tcPr>
-          <w:p>
-            <w:pPr>
-              <w:jc w:val="center"/>
-              <w:rPr>
-                <w:rFonts w:ascii="Cambria" w:hAnsi="Cambria"/>
-              </w:rPr>
-            </w:pPr>
-            <w:r>
-              <w:rPr>
-                <w:rFonts w:ascii="Cambria" w:hAnsi="Cambria" w:cs="Cambria"/>
-                <w:color w:val="808080"/>
-              </w:rPr>
-              <w:t xml:space="preserve">{% if </w:t>
-            </w:r>
-            <w:proofErr w:type="spellStart"/>
-            <w:r>
-              <w:rPr>
-                <w:rFonts w:ascii="Cambria" w:hAnsi="Cambria" w:cs="Cambria"/>
-                <w:color w:val="808080"/>
-              </w:rPr>
-              <w:t>PDF.MitralE</w:t>
-            </w:r>
-            <w:proofErr w:type="spellEnd"/>
-            <w:r>
-              <w:rPr>
-                <w:rFonts w:ascii="Cambria" w:hAnsi="Cambria" w:cs="Cambria"/>
-                <w:color w:val="808080"/>
-              </w:rPr>
-              <w:t xml:space="preserve"> %}{{</w:t>
-            </w:r>
-            <w:proofErr w:type="spellStart"/>
-            <w:r>
-              <w:rPr>
-                <w:rFonts w:ascii="Cambria" w:hAnsi="Cambria" w:cs="Cambria"/>
-                <w:color w:val="808080"/>
-              </w:rPr>
-              <w:t>PDF.MitralE</w:t>
-            </w:r>
-            <w:proofErr w:type="spellEnd"/>
-            <w:r>
-              <w:rPr>
-                <w:rFonts w:ascii="Cambria" w:hAnsi="Cambria" w:cs="Cambria"/>
-                <w:color w:val="808080"/>
-              </w:rPr>
-              <w:t xml:space="preserve">}}{% else %}0,75{% endif %}/{% if </w:t>
-            </w:r>
-            <w:proofErr w:type="spellStart"/>
-            <w:r>
-              <w:rPr>
-                <w:rFonts w:ascii="Cambria" w:hAnsi="Cambria" w:cs="Cambria"/>
-                <w:color w:val="808080"/>
-              </w:rPr>
-              <w:t>PDF.Awave</w:t>
-            </w:r>
-            <w:proofErr w:type="spellEnd"/>
-            <w:r>
-              <w:rPr>
-                <w:rFonts w:ascii="Cambria" w:hAnsi="Cambria" w:cs="Cambria"/>
-                <w:color w:val="808080"/>
-              </w:rPr>
-              <w:t xml:space="preserve"> %}{{</w:t>
-            </w:r>
-            <w:proofErr w:type="spellStart"/>
-            <w:r>
-              <w:rPr>
-                <w:rFonts w:ascii="Cambria" w:hAnsi="Cambria" w:cs="Cambria"/>
-                <w:color w:val="808080"/>
-              </w:rPr>
-              <w:t>PDF.Awave</w:t>
-            </w:r>
-            <w:proofErr w:type="spellEnd"/>
-            <w:r>
-              <w:rPr>
-                <w:rFonts w:ascii="Cambria" w:hAnsi="Cambria" w:cs="Cambria"/>
-                <w:color w:val="808080"/>
-              </w:rPr>
-              <w:t>}}</w:t>
-            </w:r>
-            <w:r>
-              <w:rPr>
-                <w:rFonts w:ascii="Cambria" w:hAnsi="Cambria" w:cs="Cambria"/>
-                <w:color w:val="808080"/>
-              </w:rPr>
-              <w:t xml:space="preserve"> </w:t>
-            </w:r>
-            <w:r>
-              <w:rPr>
-                <w:rFonts w:ascii="Cambria" w:hAnsi="Cambria" w:cs="Cambria"/>
-                <w:color w:val="808080"/>
-              </w:rPr>
-              <w:t>{% else %}0,82{% endif %}({% if PDF.MVEA %}{{</w:t>
-            </w:r>
-            <w:r>
-              <w:rPr>
-                <w:rFonts w:ascii="Cambria" w:hAnsi="Cambria" w:cs="Cambria"/>
-                <w:color w:val="808080"/>
-              </w:rPr>
-              <w:t xml:space="preserve"> </w:t>
-            </w:r>
-            <w:r>
-              <w:rPr>
-                <w:rFonts w:ascii="Cambria" w:hAnsi="Cambria" w:cs="Cambria"/>
-                <w:color w:val="808080"/>
-              </w:rPr>
-              <w:t>PDF.MVEA</w:t>
-            </w:r>
-            <w:r>
-              <w:rPr>
-                <w:rFonts w:ascii="Cambria" w:hAnsi="Cambria" w:cs="Cambria"/>
-                <w:color w:val="808080"/>
-              </w:rPr>
-              <w:t xml:space="preserve"> </w:t>
-            </w:r>
-            <w:r>
-              <w:rPr>
-                <w:rFonts w:ascii="Cambria" w:hAnsi="Cambria" w:cs="Cambria"/>
-                <w:color w:val="808080"/>
-              </w:rPr>
-              <w:lastRenderedPageBreak/>
-              <w:t>}}{% else %}0,91{% endif %})</w:t>
-            </w:r>
-          </w:p>
-        </w:tc>
-      </w:tr>
-      <w:tr>
-        <w:tc>
-          <w:tcPr>
-            <w:tcW w:w="1630" w:type="dxa"/>
-            <w:shd w:val="clear" w:color="auto" w:fill="EEECE1"/>
-          </w:tcPr>
-          <w:p>
-            <w:pPr>
-              <w:rPr>
-                <w:rFonts w:ascii="Cambria" w:hAnsi="Cambria" w:cs="Arabic Typesetting"/>
-                <w:lang w:val="de-DE"/>
-              </w:rPr>
-            </w:pPr>
-            <w:r>
-              <w:rPr>
-                <w:rFonts w:ascii="Cambria" w:hAnsi="Cambria" w:cs="Arabic Typesetting"/>
-                <w:lang w:val="de-DE"/>
-              </w:rPr>
-              <w:lastRenderedPageBreak/>
-              <w:t>LVDs</w:t>
-            </w:r>
-          </w:p>
-        </w:tc>
-        <w:tc>
-          <w:tcPr>
-            <w:tcW w:w="1984" w:type="dxa"/>
-            <w:shd w:val="clear" w:color="auto" w:fill="EEECE1"/>
-          </w:tcPr>
-          <w:p>
-            <w:pPr>
-              <w:jc w:val="center"/>
-              <w:rPr>
-                <w:rFonts w:ascii="Cambria" w:hAnsi="Cambria"/>
-              </w:rPr>
-            </w:pPr>
-            <w:r>
-              <w:rPr>
-                <w:rFonts w:ascii="Cambria" w:hAnsi="Cambria" w:cs="Cambria"/>
-                <w:color w:val="808080"/>
-              </w:rPr>
-              <w:t xml:space="preserve">{% if </w:t>
-            </w:r>
-            <w:proofErr w:type="spellStart"/>
-            <w:r>
-              <w:rPr>
-                <w:rFonts w:ascii="Cambria" w:hAnsi="Cambria" w:cs="Cambria"/>
-                <w:color w:val="808080"/>
-              </w:rPr>
-              <w:t>PDF.LVDs</w:t>
-            </w:r>
-            <w:proofErr w:type="spellEnd"/>
-            <w:r>
-              <w:rPr>
-                <w:rFonts w:ascii="Cambria" w:hAnsi="Cambria" w:cs="Cambria"/>
-                <w:color w:val="808080"/>
-              </w:rPr>
-              <w:t xml:space="preserve"> %}{{</w:t>
-            </w:r>
-            <w:proofErr w:type="spellStart"/>
-            <w:r>
-              <w:rPr>
-                <w:rFonts w:ascii="Cambria" w:hAnsi="Cambria" w:cs="Cambria"/>
-                <w:color w:val="808080"/>
-              </w:rPr>
-              <w:t>PDF.LVDs</w:t>
-            </w:r>
-            <w:proofErr w:type="spellEnd"/>
-            <w:r>
-              <w:rPr>
-                <w:rFonts w:ascii="Cambria" w:hAnsi="Cambria" w:cs="Cambria"/>
-                <w:color w:val="808080"/>
-              </w:rPr>
-              <w:t>}}{% else %}15,</w:t>
-            </w:r>
-            <w:r>
-              <w:rPr>
-                <w:rFonts w:ascii="Cambria" w:hAnsi="Cambria" w:cs="Cambria"/>
-                <w:color w:val="808080"/>
-                <w:lang w:val="de-DE"/>
-              </w:rPr>
-              <w:t>5</w:t>
-            </w:r>
-            <w:r>
-              <w:rPr>
-                <w:rFonts w:ascii="Cambria" w:hAnsi="Cambria" w:cs="Cambria"/>
-                <w:color w:val="808080"/>
-              </w:rPr>
-              <w:t>{% endif %} mm</w:t>
-            </w:r>
-          </w:p>
-        </w:tc>
-        <w:tc>
-          <w:tcPr>
-            <w:tcW w:w="2126" w:type="dxa"/>
-            <w:shd w:val="clear" w:color="auto" w:fill="EEECE1"/>
-          </w:tcPr>
-          <w:p>
-            <w:pPr>
-              <w:pStyle w:val="Header"/>
-              <w:tabs>
-                <w:tab w:val="clear" w:pos="4536"/>
-                <w:tab w:val="clear" w:pos="9072"/>
-              </w:tabs>
-              <w:rPr>
-                <w:rFonts w:ascii="Cambria" w:hAnsi="Cambria" w:cs="Cambria"/>
-              </w:rPr>
-            </w:pPr>
-            <w:r>
-              <w:rPr>
-                <w:rFonts w:ascii="Cambria" w:hAnsi="Cambria" w:cs="Cambria"/>
-              </w:rPr>
-              <w:t>DT</w:t>
-            </w:r>
-          </w:p>
-        </w:tc>
-        <w:tc>
-          <w:tcPr>
-            <w:tcW w:w="3470" w:type="dxa"/>
-            <w:shd w:val="clear" w:color="auto" w:fill="EEECE1"/>
-          </w:tcPr>
-          <w:p>
-            <w:pPr>
-              <w:tabs>
-                <w:tab w:val="left" w:pos="1216"/>
-                <w:tab w:val="center" w:pos="1452"/>
-              </w:tabs>
-              <w:jc w:val="center"/>
-              <w:rPr>
-                <w:rFonts w:ascii="Cambria" w:hAnsi="Cambria"/>
-              </w:rPr>
-            </w:pPr>
-            <w:r>
-              <w:rPr>
-                <w:rFonts w:ascii="Cambria" w:hAnsi="Cambria" w:cs="Cambria"/>
-                <w:color w:val="808080"/>
-              </w:rPr>
-              <w:t xml:space="preserve">{% if PDF.DT %}{{PDF.DT }}{% else %}86{% endif %} ms </w:t>
-            </w:r>
-          </w:p>
-        </w:tc>
-      </w:tr>
-      <w:tr>
-        <w:tc>
-          <w:tcPr>
-            <w:tcW w:w="1630" w:type="dxa"/>
-            <w:shd w:val="clear" w:color="auto" w:fill="EEECE1"/>
-          </w:tcPr>
-          <w:p>
-            <w:pPr>
-              <w:rPr>
-                <w:rFonts w:ascii="Cambria" w:hAnsi="Cambria" w:cs="Arabic Typesetting"/>
-                <w:lang w:val="de-DE"/>
-              </w:rPr>
-            </w:pPr>
-            <w:r>
-              <w:rPr>
-                <w:rFonts w:ascii="Cambria" w:hAnsi="Cambria" w:cs="Arabic Typesetting"/>
-                <w:lang w:val="de-DE"/>
-              </w:rPr>
-              <w:t>PWs</w:t>
-            </w:r>
-          </w:p>
-        </w:tc>
-        <w:tc>
-          <w:tcPr>
-            <w:tcW w:w="1984" w:type="dxa"/>
-            <w:shd w:val="clear" w:color="auto" w:fill="EEECE1"/>
-          </w:tcPr>
-          <w:p>
-            <w:pPr>
-              <w:jc w:val="center"/>
-              <w:rPr>
-                <w:rFonts w:ascii="Cambria" w:hAnsi="Cambria"/>
-              </w:rPr>
-            </w:pPr>
-            <w:r>
-              <w:rPr>
-                <w:rFonts w:ascii="Cambria" w:hAnsi="Cambria" w:cs="Cambria"/>
-                <w:color w:val="808080"/>
-              </w:rPr>
-              <w:t xml:space="preserve">{% if </w:t>
-            </w:r>
-            <w:proofErr w:type="spellStart"/>
-            <w:r>
-              <w:rPr>
-                <w:rFonts w:ascii="Cambria" w:hAnsi="Cambria" w:cs="Cambria"/>
-                <w:color w:val="808080"/>
-              </w:rPr>
-              <w:t>PDF.PWs</w:t>
-            </w:r>
-            <w:proofErr w:type="spellEnd"/>
-            <w:r>
-              <w:rPr>
-                <w:rFonts w:ascii="Cambria" w:hAnsi="Cambria" w:cs="Cambria"/>
-                <w:color w:val="808080"/>
-              </w:rPr>
-              <w:t xml:space="preserve"> %}{</w:t>
-            </w:r>
-            <w:proofErr w:type="gramStart"/>
-            <w:r>
-              <w:rPr>
-                <w:rFonts w:ascii="Cambria" w:hAnsi="Cambria" w:cs="Cambria"/>
-                <w:color w:val="808080"/>
-              </w:rPr>
-              <w:t>{</w:t>
-            </w:r>
-            <w:r>
-              <w:rPr>
-                <w:rFonts w:ascii="Cambria" w:hAnsi="Cambria" w:cs="Cambria"/>
-                <w:color w:val="808080"/>
-                <w:lang w:val="de-DE"/>
-              </w:rPr>
-              <w:t xml:space="preserve">  </w:t>
-            </w:r>
-            <w:proofErr w:type="spellStart"/>
-            <w:r>
-              <w:rPr>
-                <w:rFonts w:ascii="Cambria" w:hAnsi="Cambria" w:cs="Cambria"/>
-                <w:color w:val="808080"/>
-              </w:rPr>
-              <w:t>PDF.PWs</w:t>
-            </w:r>
-            <w:proofErr w:type="spellEnd"/>
-            <w:proofErr w:type="gramEnd"/>
-            <w:r>
-              <w:rPr>
-                <w:rFonts w:ascii="Cambria" w:hAnsi="Cambria" w:cs="Cambria"/>
-                <w:color w:val="808080"/>
-                <w:lang w:val="de-DE"/>
-              </w:rPr>
-              <w:t xml:space="preserve"> </w:t>
-            </w:r>
-            <w:r>
-              <w:rPr>
-                <w:rFonts w:ascii="Cambria" w:hAnsi="Cambria" w:cs="Cambria"/>
-                <w:color w:val="808080"/>
-              </w:rPr>
-              <w:t>}}{% else %}</w:t>
-            </w:r>
-            <w:r>
-              <w:rPr>
-                <w:rFonts w:ascii="Cambria" w:hAnsi="Cambria" w:cs="Cambria"/>
-                <w:color w:val="808080"/>
-                <w:lang w:val="de-DE"/>
-              </w:rPr>
-              <w:t>12,6</w:t>
-            </w:r>
-            <w:r>
-              <w:rPr>
-                <w:rFonts w:ascii="Cambria" w:hAnsi="Cambria" w:cs="Cambria"/>
-                <w:color w:val="808080"/>
-              </w:rPr>
-              <w:t xml:space="preserve">{% endif %} </w:t>
-            </w:r>
-            <w:r>
-              <w:rPr>
-                <w:rFonts w:ascii="Cambria" w:hAnsi="Cambria" w:cs="Cambria"/>
-                <w:color w:val="808080"/>
-                <w:lang w:val="de-DE"/>
-              </w:rPr>
-              <w:t>mm</w:t>
-            </w:r>
-          </w:p>
-        </w:tc>
-        <w:tc>
-          <w:tcPr>
-            <w:tcW w:w="2126" w:type="dxa"/>
-            <w:shd w:val="clear" w:color="auto" w:fill="EEECE1"/>
-          </w:tcPr>
-          <w:p>
-            <w:pPr>
-              <w:pStyle w:val="Header"/>
-              <w:tabs>
-                <w:tab w:val="clear" w:pos="4536"/>
-                <w:tab w:val="clear" w:pos="9072"/>
-              </w:tabs>
-              <w:rPr>
-                <w:rFonts w:ascii="Cambria" w:hAnsi="Cambria" w:cs="Cambria"/>
-              </w:rPr>
-            </w:pPr>
-            <w:r>
-              <w:rPr>
-                <w:rFonts w:ascii="Cambria" w:hAnsi="Cambria" w:cs="Cambria"/>
-                <w:lang w:val="de-DE"/>
-              </w:rPr>
-              <w:t>RA/LA</w:t>
-            </w:r>
-          </w:p>
-        </w:tc>
-        <w:tc>
-          <w:tcPr>
-            <w:tcW w:w="3470" w:type="dxa"/>
-            <w:shd w:val="clear" w:color="auto" w:fill="EEECE1"/>
-          </w:tcPr>
-          <w:p>
-            <w:pPr>
-              <w:jc w:val="center"/>
-              <w:rPr>
-                <w:rFonts w:ascii="Cambria" w:eastAsia="Cambria" w:hAnsi="Cambria" w:cs="Cambria"/>
-                <w:color w:val="808080"/>
-                <w:lang w:val="el-GR"/>
-              </w:rPr>
-            </w:pPr>
-            <w:r>
-              <w:rPr>
-                <w:rFonts w:ascii="Cambria" w:eastAsia="Cambria" w:hAnsi="Cambria" w:cs="Cambria"/>
-                <w:color w:val="808080"/>
-                <w:lang w:val="el-GR"/>
-              </w:rPr>
-              <w:t>0,9</w:t>
-            </w:r>
-          </w:p>
-        </w:tc>
-      </w:tr>
-      <w:tr>
-        <w:tc>
-          <w:tcPr>
-            <w:tcW w:w="1630" w:type="dxa"/>
-            <w:shd w:val="clear" w:color="auto" w:fill="EEECE1"/>
-          </w:tcPr>
-          <w:p>
-            <w:pPr>
-              <w:rPr>
-                <w:rFonts w:ascii="Cambria" w:hAnsi="Cambria" w:cs="Arabic Typesetting"/>
-                <w:lang w:val="de-DE"/>
-              </w:rPr>
-            </w:pPr>
-            <w:r>
-              <w:rPr>
-                <w:rFonts w:ascii="Cambria" w:hAnsi="Cambria" w:cs="Arabic Typesetting"/>
-                <w:lang w:val="de-DE"/>
-              </w:rPr>
-              <w:t>FS</w:t>
-            </w:r>
-          </w:p>
-        </w:tc>
-        <w:tc>
-          <w:tcPr>
-            <w:tcW w:w="1984" w:type="dxa"/>
-            <w:shd w:val="clear" w:color="auto" w:fill="EEECE1"/>
-          </w:tcPr>
-          <w:p>
-            <w:pPr>
-              <w:jc w:val="center"/>
-              <w:rPr>
-                <w:rFonts w:ascii="Cambria" w:hAnsi="Cambria"/>
-              </w:rPr>
-            </w:pPr>
-            <w:r>
-              <w:rPr>
-                <w:rFonts w:ascii="Cambria" w:hAnsi="Cambria" w:cs="Cambria"/>
-                <w:color w:val="808080"/>
-              </w:rPr>
-              <w:t>{% if PDF.FS %}{{ PDF.FS }}{% else %}</w:t>
-            </w:r>
-            <w:r>
-              <w:rPr>
-                <w:rFonts w:ascii="Cambria" w:hAnsi="Cambria" w:cs="Cambria"/>
-                <w:color w:val="808080"/>
-                <w:lang w:val="de-DE"/>
-              </w:rPr>
-              <w:t>43</w:t>
-            </w:r>
-            <w:r>
-              <w:rPr>
-                <w:rFonts w:ascii="Cambria" w:hAnsi="Cambria" w:cs="Cambria"/>
-                <w:color w:val="808080"/>
-              </w:rPr>
-              <w:t>{% endif %}</w:t>
-            </w:r>
-            <w:r>
-              <w:rPr>
-                <w:rFonts w:ascii="Cambria" w:hAnsi="Cambria" w:cs="Cambria"/>
-                <w:color w:val="808080"/>
-                <w:lang w:val="de-DE"/>
-              </w:rPr>
-              <w:t xml:space="preserve"> %</w:t>
-            </w:r>
-          </w:p>
-        </w:tc>
-        <w:tc>
-          <w:tcPr>
-            <w:tcW w:w="2126" w:type="dxa"/>
-            <w:shd w:val="clear" w:color="auto" w:fill="EEECE1"/>
-          </w:tcPr>
-          <w:p>
-            <w:pPr>
-              <w:pStyle w:val="Header"/>
-              <w:tabs>
-                <w:tab w:val="clear" w:pos="4536"/>
-                <w:tab w:val="clear" w:pos="9072"/>
-              </w:tabs>
-              <w:rPr>
-                <w:rFonts w:ascii="Cambria" w:hAnsi="Cambria" w:cs="Cambria"/>
-                <w:lang w:val="de-DE"/>
-              </w:rPr>
-            </w:pPr>
-            <w:r>
-              <w:rPr>
-                <w:rFonts w:ascii="Cambria" w:hAnsi="Cambria" w:cs="Cambria"/>
-                <w:lang w:val="de-DE"/>
-              </w:rPr>
-              <w:t>Mit.</w:t>
-            </w:r>
-            <w:r>
-              <w:rPr>
-                <w:rFonts w:ascii="Cambria" w:hAnsi="Cambria" w:cs="Cambria"/>
-                <w:lang w:val="en-US"/>
-              </w:rPr>
-              <w:t>r</w:t>
-            </w:r>
-            <w:r>
-              <w:rPr>
-                <w:rFonts w:ascii="Cambria" w:hAnsi="Cambria" w:cs="Cambria"/>
-                <w:lang w:val="de-DE"/>
-              </w:rPr>
-              <w:t>eg. Vmax</w:t>
-            </w:r>
-          </w:p>
-        </w:tc>
-        <w:tc>
-          <w:tcPr>
-            <w:tcW w:w="3470" w:type="dxa"/>
-            <w:shd w:val="clear" w:color="auto" w:fill="EEECE1"/>
-          </w:tcPr>
-          <w:p>
-            <w:pPr>
-              <w:jc w:val="center"/>
-              <w:rPr>
-                <w:rFonts w:ascii="Cambria" w:hAnsi="Cambria"/>
-              </w:rPr>
-            </w:pPr>
-            <w:r>
-              <w:rPr>
-                <w:rFonts w:ascii="Cambria" w:hAnsi="Cambria" w:cs="Cambria"/>
-                <w:color w:val="808080"/>
-              </w:rPr>
-              <w:t xml:space="preserve">{% if </w:t>
-            </w:r>
-            <w:proofErr w:type="spellStart"/>
-            <w:r>
-              <w:rPr>
-                <w:rFonts w:ascii="Cambria" w:hAnsi="Cambria" w:cs="Cambria"/>
-                <w:color w:val="808080"/>
-              </w:rPr>
-              <w:t>PDF.MRVmax</w:t>
-            </w:r>
-            <w:proofErr w:type="spellEnd"/>
-            <w:r>
-              <w:rPr>
-                <w:rFonts w:ascii="Cambria" w:hAnsi="Cambria" w:cs="Cambria"/>
-                <w:color w:val="808080"/>
-              </w:rPr>
-              <w:t xml:space="preserve"> %}{{</w:t>
-            </w:r>
-            <w:proofErr w:type="spellStart"/>
-            <w:r>
-              <w:rPr>
-                <w:rFonts w:ascii="Cambria" w:hAnsi="Cambria" w:cs="Cambria"/>
-                <w:color w:val="808080"/>
-              </w:rPr>
-              <w:t>PDF.MRVmax</w:t>
-            </w:r>
-            <w:proofErr w:type="spellEnd"/>
-            <w:r>
-              <w:rPr>
-                <w:rFonts w:ascii="Cambria" w:hAnsi="Cambria" w:cs="Cambria"/>
-                <w:color w:val="808080"/>
-              </w:rPr>
-              <w:t xml:space="preserve"> }}{% else %}</w:t>
-            </w:r>
-            <w:r>
-              <w:rPr>
-                <w:rFonts w:ascii="Cambria" w:hAnsi="Cambria" w:cs="Cambria"/>
-                <w:color w:val="808080"/>
-                <w:lang w:val="de-DE"/>
-              </w:rPr>
-              <w:t>-</w:t>
-            </w:r>
-            <w:r>
-              <w:rPr>
-                <w:rFonts w:ascii="Cambria" w:hAnsi="Cambria" w:cs="Cambria"/>
-                <w:color w:val="808080"/>
-              </w:rPr>
-              <w:t xml:space="preserve">{% endif %} </w:t>
-            </w:r>
-            <w:r>
-              <w:rPr>
-                <w:rFonts w:ascii="Cambria" w:hAnsi="Cambria" w:cs="Cambria"/>
-                <w:color w:val="808080"/>
-                <w:lang w:val="de-DE"/>
-              </w:rPr>
-              <w:t>m/s</w:t>
-            </w:r>
-          </w:p>
-        </w:tc>
-      </w:tr>
-      <w:tr>
-        <w:tc>
-          <w:tcPr>
-            <w:tcW w:w="1630" w:type="dxa"/>
-            <w:shd w:val="clear" w:color="auto" w:fill="EEECE1"/>
-          </w:tcPr>
-          <w:p>
-            <w:pPr>
-              <w:rPr>
-                <w:rFonts w:ascii="Cambria" w:hAnsi="Cambria" w:cs="Arabic Typesetting"/>
-                <w:lang w:val="de-DE"/>
-              </w:rPr>
-            </w:pPr>
-            <w:r>
-              <w:rPr>
-                <w:rFonts w:ascii="Cambria" w:hAnsi="Cambria" w:cs="Arabic Typesetting"/>
-                <w:lang w:val="en-US"/>
-              </w:rPr>
-              <w:t>LA</w:t>
-            </w:r>
-            <w:r>
-              <w:rPr>
-                <w:rFonts w:ascii="Cambria" w:hAnsi="Cambria" w:cs="Arabic Typesetting"/>
-              </w:rPr>
-              <w:t>- Ao</w:t>
-            </w:r>
-          </w:p>
-        </w:tc>
-        <w:tc>
-          <w:tcPr>
-            <w:tcW w:w="1984" w:type="dxa"/>
-            <w:shd w:val="clear" w:color="auto" w:fill="EEECE1"/>
-          </w:tcPr>
-          <w:p>
-            <w:pPr>
-              <w:jc w:val="center"/>
-              <w:rPr>
-                <w:rFonts w:ascii="Cambria" w:hAnsi="Cambria"/>
-              </w:rPr>
-            </w:pPr>
-            <w:r>
-              <w:rPr>
-                <w:rFonts w:ascii="Cambria" w:hAnsi="Cambria" w:cs="Cambria"/>
-                <w:color w:val="808080"/>
-              </w:rPr>
-              <w:t>{% if PDF.LA %}{{PDF.LA}}{% else %}</w:t>
-            </w:r>
-            <w:r>
-              <w:rPr>
-                <w:rFonts w:ascii="Cambria" w:hAnsi="Cambria" w:cs="Cambria"/>
-                <w:color w:val="808080"/>
-                <w:lang w:val="de-DE"/>
-              </w:rPr>
-              <w:t>19,7</w:t>
-            </w:r>
-            <w:r>
-              <w:rPr>
-                <w:rFonts w:ascii="Cambria" w:hAnsi="Cambria" w:cs="Cambria"/>
-                <w:color w:val="808080"/>
-              </w:rPr>
-              <w:t xml:space="preserve">{% endif %}-{% if </w:t>
-            </w:r>
-            <w:proofErr w:type="spellStart"/>
-            <w:r>
-              <w:rPr>
-                <w:rFonts w:ascii="Cambria" w:hAnsi="Cambria" w:cs="Cambria"/>
-                <w:color w:val="808080"/>
-              </w:rPr>
-              <w:t>PDF.Ao</w:t>
-            </w:r>
-            <w:proofErr w:type="spellEnd"/>
-            <w:r>
-              <w:rPr>
-                <w:rFonts w:ascii="Cambria" w:hAnsi="Cambria" w:cs="Cambria"/>
-                <w:color w:val="808080"/>
-              </w:rPr>
-              <w:t xml:space="preserve"> %}{{</w:t>
-            </w:r>
-            <w:proofErr w:type="spellStart"/>
-            <w:r>
-              <w:rPr>
-                <w:rFonts w:ascii="Cambria" w:hAnsi="Cambria" w:cs="Cambria"/>
-                <w:color w:val="808080"/>
-              </w:rPr>
-              <w:t>PDF.Ao</w:t>
-            </w:r>
-            <w:proofErr w:type="spellEnd"/>
-            <w:r>
-              <w:rPr>
-                <w:rFonts w:ascii="Cambria" w:hAnsi="Cambria" w:cs="Cambria"/>
-                <w:color w:val="808080"/>
-              </w:rPr>
-              <w:t>}}{% else %}1</w:t>
-            </w:r>
-            <w:r>
-              <w:rPr>
-                <w:rFonts w:ascii="Cambria" w:hAnsi="Cambria" w:cs="Cambria"/>
-                <w:color w:val="808080"/>
-                <w:lang w:val="de-DE"/>
-              </w:rPr>
-              <w:t>2,5</w:t>
-            </w:r>
-            <w:r>
-              <w:rPr>
-                <w:rFonts w:ascii="Cambria" w:hAnsi="Cambria" w:cs="Cambria"/>
-                <w:color w:val="808080"/>
-              </w:rPr>
-              <w:t>{% endif %}</w:t>
-            </w:r>
-            <w:r>
-              <w:rPr>
-                <w:rFonts w:ascii="Cambria" w:hAnsi="Cambria" w:cs="Cambria"/>
-                <w:color w:val="808080"/>
-                <w:lang w:val="de-DE"/>
-              </w:rPr>
-              <w:t xml:space="preserve"> mm</w:t>
-            </w:r>
-          </w:p>
-        </w:tc>
-        <w:tc>
-          <w:tcPr>
-            <w:tcW w:w="2126" w:type="dxa"/>
-            <w:shd w:val="clear" w:color="auto" w:fill="EEECE1"/>
-          </w:tcPr>
-          <w:p>
-            <w:pPr>
-              <w:pStyle w:val="Header"/>
-              <w:tabs>
-                <w:tab w:val="clear" w:pos="4536"/>
-                <w:tab w:val="clear" w:pos="9072"/>
-              </w:tabs>
-              <w:rPr>
-                <w:rFonts w:ascii="Cambria" w:hAnsi="Cambria" w:cs="Cambria"/>
-                <w:lang w:val="de-DE"/>
-              </w:rPr>
-            </w:pPr>
-            <w:r>
-              <w:rPr>
-                <w:rFonts w:ascii="Cambria" w:hAnsi="Cambria" w:cs="Cambria"/>
-                <w:lang w:val="de-DE"/>
-              </w:rPr>
-              <w:t>Tric. reg. Vmax</w:t>
-            </w:r>
-          </w:p>
-        </w:tc>
-        <w:tc>
-          <w:tcPr>
-            <w:tcW w:w="3470" w:type="dxa"/>
-            <w:shd w:val="clear" w:color="auto" w:fill="EEECE1"/>
-          </w:tcPr>
-          <w:p>
-            <w:pPr>
-              <w:jc w:val="center"/>
-              <w:rPr>
-                <w:rFonts w:ascii="Cambria" w:hAnsi="Cambria"/>
-              </w:rPr>
-            </w:pPr>
-            <w:r>
-              <w:rPr>
-                <w:rFonts w:ascii="Cambria" w:hAnsi="Cambria" w:cs="Cambria"/>
-                <w:color w:val="808080"/>
-              </w:rPr>
-              <w:t xml:space="preserve">{% if </w:t>
-            </w:r>
-            <w:proofErr w:type="spellStart"/>
-            <w:r>
-              <w:rPr>
-                <w:rFonts w:ascii="Cambria" w:hAnsi="Cambria" w:cs="Cambria"/>
-                <w:color w:val="808080"/>
-              </w:rPr>
-              <w:t>PDF.TRVmax</w:t>
-            </w:r>
-            <w:proofErr w:type="spellEnd"/>
-            <w:r>
-              <w:rPr>
-                <w:rFonts w:ascii="Cambria" w:hAnsi="Cambria" w:cs="Cambria"/>
-                <w:color w:val="808080"/>
-              </w:rPr>
-              <w:t xml:space="preserve"> %}{{</w:t>
-            </w:r>
-            <w:proofErr w:type="spellStart"/>
-            <w:r>
-              <w:rPr>
-                <w:rFonts w:ascii="Cambria" w:hAnsi="Cambria" w:cs="Cambria"/>
-                <w:color w:val="808080"/>
-              </w:rPr>
-              <w:t>PDF.TRVmax</w:t>
-            </w:r>
-            <w:proofErr w:type="spellEnd"/>
-            <w:r>
-              <w:rPr>
-                <w:rFonts w:ascii="Cambria" w:hAnsi="Cambria" w:cs="Cambria"/>
-                <w:color w:val="808080"/>
-              </w:rPr>
-              <w:t xml:space="preserve"> }}{% else %}</w:t>
-            </w:r>
-            <w:r>
-              <w:rPr>
-                <w:rFonts w:ascii="Cambria" w:hAnsi="Cambria" w:cs="Cambria"/>
-                <w:color w:val="808080"/>
-                <w:lang w:val="de-DE"/>
-              </w:rPr>
-              <w:t>-</w:t>
-            </w:r>
-            <w:r>
-              <w:rPr>
-                <w:rFonts w:ascii="Cambria" w:hAnsi="Cambria" w:cs="Cambria"/>
-                <w:color w:val="808080"/>
-              </w:rPr>
-              <w:t>{% endif %}</w:t>
-            </w:r>
-            <w:r>
-              <w:rPr>
-                <w:rFonts w:ascii="Cambria" w:hAnsi="Cambria" w:cs="Cambria"/>
-                <w:color w:val="808080"/>
-                <w:lang w:val="de-DE"/>
-              </w:rPr>
-              <w:t xml:space="preserve"> m/s</w:t>
-            </w:r>
-          </w:p>
-        </w:tc>
-      </w:tr>
-      <w:tr>
-        <w:tc>
-          <w:tcPr>
-            <w:tcW w:w="1630" w:type="dxa"/>
-            <w:shd w:val="clear" w:color="auto" w:fill="EEECE1"/>
-          </w:tcPr>
-          <w:p>
-            <w:pPr>
-              <w:rPr>
-                <w:rFonts w:ascii="Cambria" w:hAnsi="Cambria" w:cs="Arabic Typesetting"/>
-              </w:rPr>
-            </w:pPr>
-            <w:r>
-              <w:rPr>
-                <w:rFonts w:ascii="Cambria" w:hAnsi="Cambria" w:cs="Arabic Typesetting"/>
-                <w:lang w:val="de-DE"/>
-              </w:rPr>
-              <w:t>LA/Ao</w:t>
-            </w:r>
-          </w:p>
-        </w:tc>
-        <w:tc>
-          <w:tcPr>
-            <w:tcW w:w="1984" w:type="dxa"/>
-            <w:shd w:val="clear" w:color="auto" w:fill="EEECE1"/>
-          </w:tcPr>
-          <w:p>
-            <w:pPr>
-              <w:jc w:val="center"/>
-              <w:rPr>
-                <w:rFonts w:ascii="Cambria" w:hAnsi="Cambria"/>
-              </w:rPr>
-            </w:pPr>
-            <w:r>
-              <w:rPr>
-                <w:rFonts w:ascii="Cambria" w:hAnsi="Cambria" w:cs="Cambria"/>
-                <w:color w:val="808080"/>
-              </w:rPr>
-              <w:t xml:space="preserve">{% if </w:t>
-            </w:r>
-            <w:proofErr w:type="spellStart"/>
-            <w:r>
-              <w:rPr>
-                <w:rFonts w:ascii="Cambria" w:hAnsi="Cambria" w:cs="Cambria"/>
-                <w:color w:val="808080"/>
-              </w:rPr>
-              <w:t>PDF.LAAo</w:t>
-            </w:r>
-            <w:proofErr w:type="spellEnd"/>
-            <w:r>
-              <w:rPr>
-                <w:rFonts w:ascii="Cambria" w:hAnsi="Cambria" w:cs="Cambria"/>
-                <w:color w:val="808080"/>
-              </w:rPr>
-              <w:t xml:space="preserve"> %}</w:t>
-            </w:r>
-            <w:r>
-              <w:rPr>
-                <w:rFonts w:ascii="Cambria" w:hAnsi="Cambria" w:cs="Cambria"/>
-                <w:color w:val="808080"/>
-              </w:rPr>
-              <w:t xml:space="preserve"> </w:t>
-            </w:r>
-            <w:r>
-              <w:rPr>
-                <w:rFonts w:ascii="Cambria" w:hAnsi="Cambria" w:cs="Cambria"/>
-                <w:color w:val="808080"/>
-              </w:rPr>
-              <w:t>{{</w:t>
-            </w:r>
-            <w:proofErr w:type="spellStart"/>
-            <w:r>
-              <w:rPr>
-                <w:rFonts w:ascii="Cambria" w:hAnsi="Cambria" w:cs="Cambria"/>
-                <w:color w:val="808080"/>
-              </w:rPr>
-              <w:t>PDF.LAAo</w:t>
-            </w:r>
-            <w:proofErr w:type="spellEnd"/>
-            <w:r>
-              <w:rPr>
-                <w:rFonts w:ascii="Cambria" w:hAnsi="Cambria" w:cs="Cambria"/>
-                <w:color w:val="808080"/>
-              </w:rPr>
-              <w:t>}}</w:t>
-            </w:r>
-            <w:r>
-              <w:rPr>
-                <w:rFonts w:ascii="Cambria" w:hAnsi="Cambria" w:cs="Cambria"/>
-                <w:color w:val="808080"/>
-              </w:rPr>
-              <w:t xml:space="preserve"> </w:t>
-            </w:r>
-            <w:r>
-              <w:rPr>
-                <w:rFonts w:ascii="Cambria" w:hAnsi="Cambria" w:cs="Cambria"/>
-                <w:color w:val="808080"/>
-              </w:rPr>
-              <w:t>{% else %}1,58{% endif %}</w:t>
-            </w:r>
-          </w:p>
-        </w:tc>
-        <w:tc>
-          <w:tcPr>
-            <w:tcW w:w="2126" w:type="dxa"/>
-            <w:shd w:val="clear" w:color="auto" w:fill="EEECE1"/>
-          </w:tcPr>
-          <w:p>
-            <w:pPr>
-              <w:pStyle w:val="Header"/>
-              <w:tabs>
-                <w:tab w:val="clear" w:pos="4536"/>
-                <w:tab w:val="clear" w:pos="9072"/>
-              </w:tabs>
-              <w:rPr>
-                <w:rFonts w:ascii="Cambria" w:hAnsi="Cambria" w:cs="Cambria"/>
-                <w:lang w:val="de-DE"/>
-              </w:rPr>
-            </w:pPr>
-            <w:r>
-              <w:rPr>
-                <w:rFonts w:ascii="Cambria" w:hAnsi="Cambria" w:cs="Cambria"/>
-                <w:lang w:val="de-DE"/>
-              </w:rPr>
-              <w:t>PT/Ao</w:t>
-            </w:r>
-          </w:p>
-        </w:tc>
-        <w:tc>
-          <w:tcPr>
-            <w:tcW w:w="3470" w:type="dxa"/>
-            <w:shd w:val="clear" w:color="auto" w:fill="EEECE1"/>
-          </w:tcPr>
-          <w:p>
-            <w:pPr>
-              <w:jc w:val="center"/>
-              <w:rPr>
-                <w:rFonts w:ascii="Cambria" w:hAnsi="Cambria"/>
-              </w:rPr>
-            </w:pPr>
-            <w:r>
-              <w:rPr>
-                <w:rFonts w:ascii="Cambria" w:eastAsia="Cambria" w:hAnsi="Cambria" w:cs="Cambria"/>
-                <w:color w:val="808080"/>
-              </w:rPr>
-              <w:t>1</w:t>
-            </w:r>
-          </w:p>
-        </w:tc>
-      </w:tr>
-    </w:tbl>
-    <w:p>
-      <w:pPr>
-        <w:pStyle w:val="Header"/>
-        <w:tabs>
-          <w:tab w:val="clear" w:pos="4536"/>
-          <w:tab w:val="clear" w:pos="9072"/>
-        </w:tabs>
-        <w:jc w:val="both"/>
-        <w:rPr>
-          <w:rFonts w:ascii="Cambria" w:hAnsi="Cambria" w:cs="Cambria"/>
-          <w:lang w:val="en-US"/>
-        </w:rPr>
-      </w:pPr>
-      <w:bookmarkStart w:id="19" w:name="_Hlk30450254"/>
-      <w:r>
-        <w:rPr>
-          <w:rFonts w:ascii="Cambria" w:hAnsi="Cambria" w:cs="Cambria"/>
-          <w:lang w:val="el-GR"/>
-        </w:rPr>
-        <w:t>{</w:t>
-      </w:r>
-      <w:r>
-        <w:rPr>
-          <w:rFonts w:ascii="Cambria" w:hAnsi="Cambria" w:cs="Cambria"/>
-          <w:lang w:val="en-US"/>
-        </w:rPr>
-        <w:t>% else %}</w:t>
       </w:r>
     </w:p>
     <w:tbl>
@@ -5408,6 +3813,8 @@
                 <w:lang w:val="el-GR"/>
               </w:rPr>
             </w:pPr>
+            <w:bookmarkStart w:id="17" w:name="_Hlk30450254"/>
+            <w:bookmarkEnd w:id="16"/>
             <w:r>
               <w:rPr>
                 <w:rFonts w:ascii="Cambria" w:hAnsi="Cambria" w:cs="Cambria"/>
@@ -5536,6 +3943,2184 @@
           <w:p>
             <w:pPr>
               <w:jc w:val="center"/>
+              <w:rPr>
+                <w:rFonts w:ascii="Cambria" w:hAnsi="Cambria"/>
+              </w:rPr>
+            </w:pPr>
+            <w:r>
+              <w:rPr>
+                <w:rFonts w:ascii="Cambria" w:hAnsi="Cambria" w:cs="Cambria"/>
+                <w:color w:val="808080"/>
+              </w:rPr>
+              <w:t xml:space="preserve">{% if </w:t>
+            </w:r>
+            <w:proofErr w:type="spellStart"/>
+            <w:r>
+              <w:rPr>
+                <w:rFonts w:ascii="Cambria" w:hAnsi="Cambria" w:cs="Cambria"/>
+                <w:color w:val="808080"/>
+              </w:rPr>
+              <w:t>PDF.RVDd</w:t>
+            </w:r>
+            <w:proofErr w:type="spellEnd"/>
+            <w:r>
+              <w:rPr>
+                <w:rFonts w:ascii="Cambria" w:hAnsi="Cambria" w:cs="Cambria"/>
+                <w:color w:val="808080"/>
+              </w:rPr>
+              <w:t xml:space="preserve"> %}{{</w:t>
+            </w:r>
+            <w:r>
+              <w:rPr>
+                <w:rFonts w:ascii="Cambria" w:hAnsi="Cambria" w:cs="Cambria"/>
+                <w:color w:val="808080"/>
+              </w:rPr>
+              <w:t xml:space="preserve"> </w:t>
+            </w:r>
+            <w:proofErr w:type="spellStart"/>
+            <w:r>
+              <w:rPr>
+                <w:rFonts w:ascii="Cambria" w:hAnsi="Cambria" w:cs="Cambria"/>
+                <w:color w:val="808080"/>
+              </w:rPr>
+              <w:t>PDF.RVDd</w:t>
+            </w:r>
+            <w:proofErr w:type="spellEnd"/>
+            <w:r>
+              <w:rPr>
+                <w:rFonts w:ascii="Cambria" w:hAnsi="Cambria" w:cs="Cambria"/>
+                <w:color w:val="808080"/>
+              </w:rPr>
+              <w:t xml:space="preserve"> </w:t>
+            </w:r>
+            <w:r>
+              <w:rPr>
+                <w:rFonts w:ascii="Cambria" w:hAnsi="Cambria" w:cs="Cambria"/>
+                <w:color w:val="808080"/>
+              </w:rPr>
+              <w:t>}}{% else %}7,8{% endif %} mm</w:t>
+            </w:r>
+          </w:p>
+        </w:tc>
+        <w:tc>
+          <w:tcPr>
+            <w:tcW w:w="2126" w:type="dxa"/>
+            <w:shd w:val="clear" w:color="auto" w:fill="EEECE1"/>
+          </w:tcPr>
+          <w:p>
+            <w:pPr>
+              <w:pStyle w:val="Header"/>
+              <w:tabs>
+                <w:tab w:val="clear" w:pos="4536"/>
+                <w:tab w:val="clear" w:pos="9072"/>
+              </w:tabs>
+              <w:rPr>
+                <w:rFonts w:ascii="Cambria" w:hAnsi="Cambria" w:cs="Cambria"/>
+              </w:rPr>
+            </w:pPr>
+            <w:r>
+              <w:rPr>
+                <w:rFonts w:ascii="Cambria" w:hAnsi="Cambria" w:cs="Cambria"/>
+              </w:rPr>
+              <w:t xml:space="preserve">Ao Vmax </w:t>
+            </w:r>
+          </w:p>
+        </w:tc>
+        <w:tc>
+          <w:tcPr>
+            <w:tcW w:w="3470" w:type="dxa"/>
+            <w:shd w:val="clear" w:color="auto" w:fill="EEECE1"/>
+          </w:tcPr>
+          <w:p>
+            <w:pPr>
+              <w:jc w:val="center"/>
+              <w:rPr>
+                <w:rFonts w:ascii="Cambria" w:hAnsi="Cambria"/>
+              </w:rPr>
+            </w:pPr>
+            <w:r>
+              <w:rPr>
+                <w:rFonts w:ascii="Cambria" w:hAnsi="Cambria" w:cs="Cambria"/>
+                <w:color w:val="808080"/>
+              </w:rPr>
+              <w:t xml:space="preserve">Vmax = {% if </w:t>
+            </w:r>
+            <w:proofErr w:type="spellStart"/>
+            <w:r>
+              <w:rPr>
+                <w:rFonts w:ascii="Cambria" w:hAnsi="Cambria" w:cs="Cambria"/>
+                <w:color w:val="808080"/>
+              </w:rPr>
+              <w:t>PDF.AoVmax</w:t>
+            </w:r>
+            <w:proofErr w:type="spellEnd"/>
+            <w:r>
+              <w:rPr>
+                <w:rFonts w:ascii="Cambria" w:hAnsi="Cambria" w:cs="Cambria"/>
+                <w:color w:val="808080"/>
+              </w:rPr>
+              <w:t xml:space="preserve"> %}{{</w:t>
+            </w:r>
+            <w:r>
+              <w:rPr>
+                <w:rFonts w:ascii="Cambria" w:hAnsi="Cambria" w:cs="Cambria"/>
+                <w:color w:val="808080"/>
+              </w:rPr>
+              <w:t xml:space="preserve"> </w:t>
+            </w:r>
+            <w:proofErr w:type="spellStart"/>
+            <w:r>
+              <w:rPr>
+                <w:rFonts w:ascii="Cambria" w:hAnsi="Cambria" w:cs="Cambria"/>
+                <w:color w:val="808080"/>
+              </w:rPr>
+              <w:t>PDF.AoVmax</w:t>
+            </w:r>
+            <w:proofErr w:type="spellEnd"/>
+            <w:r>
+              <w:rPr>
+                <w:rFonts w:ascii="Cambria" w:hAnsi="Cambria" w:cs="Cambria"/>
+                <w:color w:val="808080"/>
+              </w:rPr>
+              <w:t xml:space="preserve"> </w:t>
+            </w:r>
+            <w:r>
+              <w:rPr>
+                <w:rFonts w:ascii="Cambria" w:hAnsi="Cambria" w:cs="Cambria"/>
+                <w:color w:val="808080"/>
+              </w:rPr>
+              <w:t>}}{% else %}1,01{% endif %} m/s</w:t>
+            </w:r>
+          </w:p>
+        </w:tc>
+      </w:tr>
+      <w:tr>
+        <w:trPr>
+          <w:trHeight w:val="159"/>
+        </w:trPr>
+        <w:tc>
+          <w:tcPr>
+            <w:tcW w:w="1630" w:type="dxa"/>
+            <w:shd w:val="clear" w:color="auto" w:fill="EEECE1"/>
+          </w:tcPr>
+          <w:p>
+            <w:pPr>
+              <w:rPr>
+                <w:rFonts w:ascii="Cambria" w:hAnsi="Cambria" w:cs="Arabic Typesetting"/>
+              </w:rPr>
+            </w:pPr>
+            <w:r>
+              <w:rPr>
+                <w:rFonts w:ascii="Cambria" w:hAnsi="Cambria" w:cs="Arabic Typesetting"/>
+              </w:rPr>
+              <w:t>IVSd</w:t>
+            </w:r>
+          </w:p>
+        </w:tc>
+        <w:tc>
+          <w:tcPr>
+            <w:tcW w:w="1984" w:type="dxa"/>
+            <w:shd w:val="clear" w:color="auto" w:fill="EEECE1"/>
+          </w:tcPr>
+          <w:p>
+            <w:pPr>
+              <w:jc w:val="center"/>
+              <w:rPr>
+                <w:rFonts w:ascii="Cambria" w:hAnsi="Cambria"/>
+              </w:rPr>
+            </w:pPr>
+            <w:r>
+              <w:rPr>
+                <w:rFonts w:ascii="Cambria" w:hAnsi="Cambria" w:cs="Cambria"/>
+                <w:color w:val="808080"/>
+              </w:rPr>
+              <w:t xml:space="preserve">{% if </w:t>
+            </w:r>
+            <w:proofErr w:type="spellStart"/>
+            <w:r>
+              <w:rPr>
+                <w:rFonts w:ascii="Cambria" w:hAnsi="Cambria" w:cs="Cambria"/>
+                <w:color w:val="808080"/>
+              </w:rPr>
+              <w:t>PDF.IVSd</w:t>
+            </w:r>
+            <w:proofErr w:type="spellEnd"/>
+            <w:r>
+              <w:rPr>
+                <w:rFonts w:ascii="Cambria" w:hAnsi="Cambria" w:cs="Cambria"/>
+                <w:color w:val="808080"/>
+              </w:rPr>
+              <w:t xml:space="preserve"> %}{{</w:t>
+            </w:r>
+            <w:r>
+              <w:rPr>
+                <w:rFonts w:ascii="Cambria" w:hAnsi="Cambria" w:cs="Cambria"/>
+                <w:color w:val="808080"/>
+              </w:rPr>
+              <w:t xml:space="preserve"> </w:t>
+            </w:r>
+            <w:proofErr w:type="spellStart"/>
+            <w:r>
+              <w:rPr>
+                <w:rFonts w:ascii="Cambria" w:hAnsi="Cambria" w:cs="Cambria"/>
+                <w:color w:val="808080"/>
+              </w:rPr>
+              <w:t>PDF.IVSd</w:t>
+            </w:r>
+            <w:proofErr w:type="spellEnd"/>
+            <w:r>
+              <w:rPr>
+                <w:rFonts w:ascii="Cambria" w:hAnsi="Cambria" w:cs="Cambria"/>
+                <w:color w:val="808080"/>
+              </w:rPr>
+              <w:t xml:space="preserve"> </w:t>
+            </w:r>
+            <w:r>
+              <w:rPr>
+                <w:rFonts w:ascii="Cambria" w:hAnsi="Cambria" w:cs="Cambria"/>
+                <w:color w:val="808080"/>
+              </w:rPr>
+              <w:t>}}</w:t>
+            </w:r>
+            <w:r>
+              <w:rPr>
+                <w:rFonts w:ascii="Cambria" w:hAnsi="Cambria" w:cs="Cambria"/>
+                <w:color w:val="808080"/>
+              </w:rPr>
+              <w:t xml:space="preserve"> </w:t>
+            </w:r>
+            <w:r>
+              <w:rPr>
+                <w:rFonts w:ascii="Cambria" w:hAnsi="Cambria" w:cs="Cambria"/>
+                <w:color w:val="808080"/>
+              </w:rPr>
+              <w:t>{% else %}10,4</w:t>
+            </w:r>
+            <w:r>
+              <w:rPr>
+                <w:rFonts w:ascii="Cambria" w:hAnsi="Cambria" w:cs="Cambria"/>
+                <w:color w:val="808080"/>
+              </w:rPr>
+              <w:t xml:space="preserve"> </w:t>
+            </w:r>
+            <w:r>
+              <w:rPr>
+                <w:rFonts w:ascii="Cambria" w:hAnsi="Cambria" w:cs="Cambria"/>
+                <w:color w:val="808080"/>
+              </w:rPr>
+              <w:t>{% endif %}</w:t>
+            </w:r>
+            <w:r>
+              <w:rPr>
+                <w:rFonts w:ascii="Cambria" w:hAnsi="Cambria" w:cs="Cambria"/>
+                <w:color w:val="808080"/>
+                <w:lang w:val="nl-NL"/>
+              </w:rPr>
+              <w:t>mm</w:t>
+            </w:r>
+          </w:p>
+        </w:tc>
+        <w:tc>
+          <w:tcPr>
+            <w:tcW w:w="2126" w:type="dxa"/>
+            <w:shd w:val="clear" w:color="auto" w:fill="EEECE1"/>
+          </w:tcPr>
+          <w:p>
+            <w:pPr>
+              <w:pStyle w:val="Header"/>
+              <w:tabs>
+                <w:tab w:val="clear" w:pos="4536"/>
+                <w:tab w:val="clear" w:pos="9072"/>
+              </w:tabs>
+              <w:rPr>
+                <w:rFonts w:ascii="Cambria" w:hAnsi="Cambria" w:cs="Cambria"/>
+              </w:rPr>
+            </w:pPr>
+            <w:r>
+              <w:rPr>
+                <w:rFonts w:ascii="Cambria" w:hAnsi="Cambria" w:cs="Cambria"/>
+              </w:rPr>
+              <w:t>P Vmax</w:t>
+            </w:r>
+          </w:p>
+        </w:tc>
+        <w:tc>
+          <w:tcPr>
+            <w:tcW w:w="3470" w:type="dxa"/>
+            <w:shd w:val="clear" w:color="auto" w:fill="EEECE1"/>
+          </w:tcPr>
+          <w:p>
+            <w:pPr>
+              <w:jc w:val="center"/>
+              <w:rPr>
+                <w:rFonts w:ascii="Cambria" w:hAnsi="Cambria"/>
+              </w:rPr>
+            </w:pPr>
+            <w:r>
+              <w:rPr>
+                <w:rFonts w:ascii="Cambria" w:hAnsi="Cambria" w:cs="Cambria"/>
+                <w:color w:val="808080"/>
+              </w:rPr>
+              <w:t xml:space="preserve">Vmax = {% if </w:t>
+            </w:r>
+            <w:proofErr w:type="spellStart"/>
+            <w:r>
+              <w:rPr>
+                <w:rFonts w:ascii="Cambria" w:hAnsi="Cambria" w:cs="Cambria"/>
+                <w:color w:val="808080"/>
+              </w:rPr>
+              <w:t>PDF.PVmax</w:t>
+            </w:r>
+            <w:proofErr w:type="spellEnd"/>
+            <w:r>
+              <w:rPr>
+                <w:rFonts w:ascii="Cambria" w:hAnsi="Cambria" w:cs="Cambria"/>
+                <w:color w:val="808080"/>
+              </w:rPr>
+              <w:t xml:space="preserve"> %}{{</w:t>
+            </w:r>
+            <w:r>
+              <w:rPr>
+                <w:rFonts w:ascii="Cambria" w:hAnsi="Cambria" w:cs="Cambria"/>
+                <w:color w:val="808080"/>
+              </w:rPr>
+              <w:t xml:space="preserve"> </w:t>
+            </w:r>
+            <w:proofErr w:type="spellStart"/>
+            <w:r>
+              <w:rPr>
+                <w:rFonts w:ascii="Cambria" w:hAnsi="Cambria" w:cs="Cambria"/>
+                <w:color w:val="808080"/>
+              </w:rPr>
+              <w:t>PDF.PVmax</w:t>
+            </w:r>
+            <w:proofErr w:type="spellEnd"/>
+            <w:r>
+              <w:rPr>
+                <w:rFonts w:ascii="Cambria" w:hAnsi="Cambria" w:cs="Cambria"/>
+                <w:color w:val="808080"/>
+              </w:rPr>
+              <w:t xml:space="preserve"> }}{% else %}0,84{% endif %} m/s</w:t>
+            </w:r>
+          </w:p>
+        </w:tc>
+      </w:tr>
+      <w:tr>
+        <w:tc>
+          <w:tcPr>
+            <w:tcW w:w="1630" w:type="dxa"/>
+            <w:shd w:val="clear" w:color="auto" w:fill="EEECE1"/>
+          </w:tcPr>
+          <w:p>
+            <w:pPr>
+              <w:rPr>
+                <w:rFonts w:ascii="Cambria" w:hAnsi="Cambria" w:cs="Arabic Typesetting"/>
+              </w:rPr>
+            </w:pPr>
+            <w:r>
+              <w:rPr>
+                <w:rFonts w:ascii="Cambria" w:hAnsi="Cambria" w:cs="Arabic Typesetting"/>
+              </w:rPr>
+              <w:t>LVDd</w:t>
+            </w:r>
+          </w:p>
+        </w:tc>
+        <w:tc>
+          <w:tcPr>
+            <w:tcW w:w="1984" w:type="dxa"/>
+            <w:shd w:val="clear" w:color="auto" w:fill="EEECE1"/>
+          </w:tcPr>
+          <w:p>
+            <w:pPr>
+              <w:jc w:val="center"/>
+              <w:rPr>
+                <w:rFonts w:ascii="Cambria" w:hAnsi="Cambria"/>
+              </w:rPr>
+            </w:pPr>
+            <w:r>
+              <w:rPr>
+                <w:rFonts w:ascii="Cambria" w:hAnsi="Cambria" w:cs="Cambria"/>
+                <w:color w:val="808080"/>
+              </w:rPr>
+              <w:t xml:space="preserve">{% if </w:t>
+            </w:r>
+            <w:proofErr w:type="spellStart"/>
+            <w:r>
+              <w:rPr>
+                <w:rFonts w:ascii="Cambria" w:hAnsi="Cambria" w:cs="Cambria"/>
+                <w:color w:val="808080"/>
+              </w:rPr>
+              <w:t>PDF.LVDd</w:t>
+            </w:r>
+            <w:proofErr w:type="spellEnd"/>
+            <w:r>
+              <w:rPr>
+                <w:rFonts w:ascii="Cambria" w:hAnsi="Cambria" w:cs="Cambria"/>
+                <w:color w:val="808080"/>
+              </w:rPr>
+              <w:t xml:space="preserve"> %}{{</w:t>
+            </w:r>
+            <w:r>
+              <w:rPr>
+                <w:rFonts w:ascii="Cambria" w:hAnsi="Cambria" w:cs="Cambria"/>
+                <w:color w:val="808080"/>
+              </w:rPr>
+              <w:t xml:space="preserve"> </w:t>
+            </w:r>
+            <w:proofErr w:type="spellStart"/>
+            <w:r>
+              <w:rPr>
+                <w:rFonts w:ascii="Cambria" w:hAnsi="Cambria" w:cs="Cambria"/>
+                <w:color w:val="808080"/>
+              </w:rPr>
+              <w:t>PDF.LVDd</w:t>
+            </w:r>
+            <w:proofErr w:type="spellEnd"/>
+            <w:r>
+              <w:rPr>
+                <w:rFonts w:ascii="Cambria" w:hAnsi="Cambria" w:cs="Cambria"/>
+                <w:color w:val="808080"/>
+              </w:rPr>
+              <w:t xml:space="preserve"> </w:t>
+            </w:r>
+            <w:r>
+              <w:rPr>
+                <w:rFonts w:ascii="Cambria" w:hAnsi="Cambria" w:cs="Cambria"/>
+                <w:color w:val="808080"/>
+              </w:rPr>
+              <w:t>}}</w:t>
+            </w:r>
+            <w:r>
+              <w:rPr>
+                <w:rFonts w:ascii="Cambria" w:hAnsi="Cambria" w:cs="Cambria"/>
+                <w:color w:val="808080"/>
+              </w:rPr>
+              <w:t xml:space="preserve"> </w:t>
+            </w:r>
+            <w:r>
+              <w:rPr>
+                <w:rFonts w:ascii="Cambria" w:hAnsi="Cambria" w:cs="Cambria"/>
+                <w:color w:val="808080"/>
+              </w:rPr>
+              <w:t>{% else %}27{% endif %} mm</w:t>
+            </w:r>
+          </w:p>
+        </w:tc>
+        <w:tc>
+          <w:tcPr>
+            <w:tcW w:w="2126" w:type="dxa"/>
+            <w:shd w:val="clear" w:color="auto" w:fill="EEECE1"/>
+          </w:tcPr>
+          <w:p>
+            <w:pPr>
+              <w:pStyle w:val="Header"/>
+              <w:tabs>
+                <w:tab w:val="clear" w:pos="4536"/>
+                <w:tab w:val="clear" w:pos="9072"/>
+              </w:tabs>
+              <w:rPr>
+                <w:rFonts w:ascii="Cambria" w:hAnsi="Cambria" w:cs="Cambria"/>
+              </w:rPr>
+            </w:pPr>
+            <w:r>
+              <w:rPr>
+                <w:rFonts w:ascii="Cambria" w:hAnsi="Cambria" w:cs="Cambria"/>
+              </w:rPr>
+              <w:t>Ant</w:t>
+            </w:r>
+            <w:r>
+              <w:rPr>
+                <w:rFonts w:ascii="Cambria" w:hAnsi="Cambria" w:cs="Cambria"/>
+                <w:lang w:val="en-US"/>
+              </w:rPr>
+              <w:t>.</w:t>
+            </w:r>
+            <w:r>
+              <w:rPr>
+                <w:rFonts w:ascii="Cambria" w:hAnsi="Cambria" w:cs="Cambria"/>
+              </w:rPr>
+              <w:t xml:space="preserve"> mitral leaflet</w:t>
+            </w:r>
+          </w:p>
+        </w:tc>
+        <w:tc>
+          <w:tcPr>
+            <w:tcW w:w="3470" w:type="dxa"/>
+            <w:shd w:val="clear" w:color="auto" w:fill="EEECE1"/>
+          </w:tcPr>
+          <w:p>
+            <w:pPr>
+              <w:jc w:val="center"/>
+              <w:rPr>
+                <w:rFonts w:ascii="Cambria" w:hAnsi="Cambria"/>
+              </w:rPr>
+            </w:pPr>
+            <w:r>
+              <w:rPr>
+                <w:rFonts w:ascii="Cambria" w:eastAsia="Cambria" w:hAnsi="Cambria" w:cs="Cambria"/>
+                <w:color w:val="808080"/>
+                <w:lang w:val="el-GR"/>
+              </w:rPr>
+              <w:t>3,5</w:t>
+            </w:r>
+            <w:r>
+              <w:rPr>
+                <w:rFonts w:ascii="Cambria" w:eastAsia="Cambria" w:hAnsi="Cambria" w:cs="Cambria"/>
+                <w:color w:val="808080"/>
+              </w:rPr>
+              <w:t xml:space="preserve"> mm</w:t>
+            </w:r>
+          </w:p>
+        </w:tc>
+      </w:tr>
+      <w:tr>
+        <w:tc>
+          <w:tcPr>
+            <w:tcW w:w="1630" w:type="dxa"/>
+            <w:shd w:val="clear" w:color="auto" w:fill="EEECE1"/>
+          </w:tcPr>
+          <w:p>
+            <w:pPr>
+              <w:rPr>
+                <w:rFonts w:ascii="Cambria" w:hAnsi="Cambria" w:cs="Arabic Typesetting"/>
+              </w:rPr>
+            </w:pPr>
+            <w:r>
+              <w:rPr>
+                <w:rFonts w:ascii="Cambria" w:hAnsi="Cambria" w:cs="Arabic Typesetting"/>
+              </w:rPr>
+              <w:t>PWd</w:t>
+            </w:r>
+          </w:p>
+        </w:tc>
+        <w:tc>
+          <w:tcPr>
+            <w:tcW w:w="1984" w:type="dxa"/>
+            <w:shd w:val="clear" w:color="auto" w:fill="EEECE1"/>
+          </w:tcPr>
+          <w:p>
+            <w:pPr>
+              <w:jc w:val="center"/>
+              <w:rPr>
+                <w:rFonts w:ascii="Cambria" w:hAnsi="Cambria"/>
+              </w:rPr>
+            </w:pPr>
+            <w:r>
+              <w:rPr>
+                <w:rFonts w:ascii="Cambria" w:hAnsi="Cambria" w:cs="Cambria"/>
+                <w:color w:val="808080"/>
+              </w:rPr>
+              <w:t xml:space="preserve">{% if </w:t>
+            </w:r>
+            <w:proofErr w:type="spellStart"/>
+            <w:r>
+              <w:rPr>
+                <w:rFonts w:ascii="Cambria" w:hAnsi="Cambria" w:cs="Cambria"/>
+                <w:color w:val="808080"/>
+              </w:rPr>
+              <w:t>PDF.PWd</w:t>
+            </w:r>
+            <w:proofErr w:type="spellEnd"/>
+            <w:r>
+              <w:rPr>
+                <w:rFonts w:ascii="Cambria" w:hAnsi="Cambria" w:cs="Cambria"/>
+                <w:color w:val="808080"/>
+              </w:rPr>
+              <w:t xml:space="preserve"> %}{{</w:t>
+            </w:r>
+            <w:r>
+              <w:rPr>
+                <w:rFonts w:ascii="Cambria" w:hAnsi="Cambria" w:cs="Cambria"/>
+                <w:color w:val="808080"/>
+              </w:rPr>
+              <w:t xml:space="preserve"> </w:t>
+            </w:r>
+            <w:proofErr w:type="spellStart"/>
+            <w:r>
+              <w:rPr>
+                <w:rFonts w:ascii="Cambria" w:hAnsi="Cambria" w:cs="Cambria"/>
+                <w:color w:val="808080"/>
+              </w:rPr>
+              <w:t>PDF.PWd</w:t>
+            </w:r>
+            <w:proofErr w:type="spellEnd"/>
+            <w:r>
+              <w:rPr>
+                <w:rFonts w:ascii="Cambria" w:hAnsi="Cambria" w:cs="Cambria"/>
+                <w:color w:val="808080"/>
+              </w:rPr>
+              <w:t xml:space="preserve"> </w:t>
+            </w:r>
+            <w:r>
+              <w:rPr>
+                <w:rFonts w:ascii="Cambria" w:hAnsi="Cambria" w:cs="Cambria"/>
+                <w:color w:val="808080"/>
+              </w:rPr>
+              <w:t>}}</w:t>
+            </w:r>
+            <w:r>
+              <w:rPr>
+                <w:rFonts w:ascii="Cambria" w:hAnsi="Cambria" w:cs="Cambria"/>
+                <w:color w:val="808080"/>
+              </w:rPr>
+              <w:t xml:space="preserve"> </w:t>
+            </w:r>
+            <w:r>
+              <w:rPr>
+                <w:rFonts w:ascii="Cambria" w:hAnsi="Cambria" w:cs="Cambria"/>
+                <w:color w:val="808080"/>
+              </w:rPr>
+              <w:t>{% else %}10,2</w:t>
+            </w:r>
+            <w:r>
+              <w:rPr>
+                <w:rFonts w:ascii="Cambria" w:hAnsi="Cambria" w:cs="Cambria"/>
+                <w:color w:val="808080"/>
+              </w:rPr>
+              <w:t xml:space="preserve"> </w:t>
+            </w:r>
+            <w:r>
+              <w:rPr>
+                <w:rFonts w:ascii="Cambria" w:hAnsi="Cambria" w:cs="Cambria"/>
+                <w:color w:val="808080"/>
+              </w:rPr>
+              <w:t>{% endif %}</w:t>
+            </w:r>
+            <w:r>
+              <w:rPr>
+                <w:rFonts w:ascii="Cambria" w:hAnsi="Cambria" w:cs="Cambria"/>
+                <w:color w:val="808080"/>
+                <w:lang w:val="de-DE"/>
+              </w:rPr>
+              <w:t>mm</w:t>
+            </w:r>
+          </w:p>
+        </w:tc>
+        <w:tc>
+          <w:tcPr>
+            <w:tcW w:w="2126" w:type="dxa"/>
+            <w:shd w:val="clear" w:color="auto" w:fill="EEECE1"/>
+          </w:tcPr>
+          <w:p>
+            <w:pPr>
+              <w:pStyle w:val="Header"/>
+              <w:tabs>
+                <w:tab w:val="clear" w:pos="4536"/>
+                <w:tab w:val="clear" w:pos="9072"/>
+              </w:tabs>
+              <w:rPr>
+                <w:rFonts w:ascii="Cambria" w:hAnsi="Cambria" w:cs="Cambria"/>
+              </w:rPr>
+            </w:pPr>
+            <w:r>
+              <w:rPr>
+                <w:rFonts w:ascii="Cambria" w:hAnsi="Cambria" w:cs="Cambria"/>
+                <w:lang w:val="en-US"/>
+              </w:rPr>
+              <w:t>Post. mitral leaflet</w:t>
+            </w:r>
+          </w:p>
+        </w:tc>
+        <w:tc>
+          <w:tcPr>
+            <w:tcW w:w="3470" w:type="dxa"/>
+            <w:shd w:val="clear" w:color="auto" w:fill="EEECE1"/>
+          </w:tcPr>
+          <w:p>
+            <w:pPr>
+              <w:jc w:val="center"/>
+              <w:rPr>
+                <w:rFonts w:ascii="Cambria" w:hAnsi="Cambria"/>
+              </w:rPr>
+            </w:pPr>
+            <w:r>
+              <w:rPr>
+                <w:rFonts w:ascii="Cambria" w:eastAsia="Cambria" w:hAnsi="Cambria" w:cs="Cambria"/>
+                <w:color w:val="808080"/>
+                <w:lang w:val="el-GR"/>
+              </w:rPr>
+              <w:t>2,5</w:t>
+            </w:r>
+            <w:r>
+              <w:rPr>
+                <w:rFonts w:ascii="Cambria" w:eastAsia="Cambria" w:hAnsi="Cambria" w:cs="Cambria"/>
+                <w:color w:val="808080"/>
+              </w:rPr>
+              <w:t xml:space="preserve"> mm</w:t>
+            </w:r>
+          </w:p>
+        </w:tc>
+      </w:tr>
+      <w:tr>
+        <w:tc>
+          <w:tcPr>
+            <w:tcW w:w="1630" w:type="dxa"/>
+            <w:shd w:val="clear" w:color="auto" w:fill="EEECE1"/>
+          </w:tcPr>
+          <w:p>
+            <w:pPr>
+              <w:rPr>
+                <w:rFonts w:ascii="Cambria" w:hAnsi="Cambria" w:cs="Arabic Typesetting"/>
+              </w:rPr>
+            </w:pPr>
+            <w:r>
+              <w:rPr>
+                <w:rFonts w:ascii="Cambria" w:hAnsi="Cambria" w:cs="Arabic Typesetting"/>
+                <w:lang w:val="de-DE"/>
+              </w:rPr>
+              <w:t>IVSs</w:t>
+            </w:r>
+          </w:p>
+        </w:tc>
+        <w:tc>
+          <w:tcPr>
+            <w:tcW w:w="1984" w:type="dxa"/>
+            <w:shd w:val="clear" w:color="auto" w:fill="EEECE1"/>
+          </w:tcPr>
+          <w:p>
+            <w:pPr>
+              <w:jc w:val="center"/>
+              <w:rPr>
+                <w:rFonts w:ascii="Cambria" w:hAnsi="Cambria"/>
+              </w:rPr>
+            </w:pPr>
+            <w:r>
+              <w:rPr>
+                <w:rFonts w:ascii="Cambria" w:hAnsi="Cambria" w:cs="Cambria"/>
+                <w:color w:val="808080"/>
+              </w:rPr>
+              <w:t xml:space="preserve">{% if </w:t>
+            </w:r>
+            <w:proofErr w:type="spellStart"/>
+            <w:r>
+              <w:rPr>
+                <w:rFonts w:ascii="Cambria" w:hAnsi="Cambria" w:cs="Cambria"/>
+                <w:color w:val="808080"/>
+              </w:rPr>
+              <w:t>PDF.IVSs</w:t>
+            </w:r>
+            <w:proofErr w:type="spellEnd"/>
+            <w:r>
+              <w:rPr>
+                <w:rFonts w:ascii="Cambria" w:hAnsi="Cambria" w:cs="Cambria"/>
+                <w:color w:val="808080"/>
+              </w:rPr>
+              <w:t xml:space="preserve"> %}{{</w:t>
+            </w:r>
+            <w:r>
+              <w:rPr>
+                <w:rFonts w:ascii="Cambria" w:hAnsi="Cambria" w:cs="Cambria"/>
+                <w:color w:val="808080"/>
+              </w:rPr>
+              <w:t xml:space="preserve"> </w:t>
+            </w:r>
+            <w:proofErr w:type="spellStart"/>
+            <w:r>
+              <w:rPr>
+                <w:rFonts w:ascii="Cambria" w:hAnsi="Cambria" w:cs="Cambria"/>
+                <w:color w:val="808080"/>
+              </w:rPr>
+              <w:t>PDF.IVSs</w:t>
+            </w:r>
+            <w:proofErr w:type="spellEnd"/>
+            <w:r>
+              <w:rPr>
+                <w:rFonts w:ascii="Cambria" w:hAnsi="Cambria" w:cs="Cambria"/>
+                <w:color w:val="808080"/>
+              </w:rPr>
+              <w:t xml:space="preserve"> </w:t>
+            </w:r>
+            <w:r>
+              <w:rPr>
+                <w:rFonts w:ascii="Cambria" w:hAnsi="Cambria" w:cs="Cambria"/>
+                <w:color w:val="808080"/>
+              </w:rPr>
+              <w:t>}}</w:t>
+            </w:r>
+            <w:r>
+              <w:rPr>
+                <w:rFonts w:ascii="Cambria" w:hAnsi="Cambria" w:cs="Cambria"/>
+                <w:color w:val="808080"/>
+              </w:rPr>
+              <w:t xml:space="preserve"> </w:t>
+            </w:r>
+            <w:r>
+              <w:rPr>
+                <w:rFonts w:ascii="Cambria" w:hAnsi="Cambria" w:cs="Cambria"/>
+                <w:color w:val="808080"/>
+              </w:rPr>
+              <w:t>{% else %}13,1{% endif %} mm</w:t>
+            </w:r>
+          </w:p>
+        </w:tc>
+        <w:tc>
+          <w:tcPr>
+            <w:tcW w:w="2126" w:type="dxa"/>
+            <w:shd w:val="clear" w:color="auto" w:fill="EEECE1"/>
+          </w:tcPr>
+          <w:p>
+            <w:pPr>
+              <w:pStyle w:val="Header"/>
+              <w:tabs>
+                <w:tab w:val="clear" w:pos="4536"/>
+                <w:tab w:val="clear" w:pos="9072"/>
+              </w:tabs>
+              <w:rPr>
+                <w:rFonts w:ascii="Cambria" w:hAnsi="Cambria" w:cs="Cambria"/>
+              </w:rPr>
+            </w:pPr>
+            <w:r>
+              <w:rPr>
+                <w:rFonts w:ascii="Cambria" w:hAnsi="Cambria" w:cs="Cambria"/>
+              </w:rPr>
+              <w:t>Mitral E/A wave</w:t>
+            </w:r>
+          </w:p>
+        </w:tc>
+        <w:tc>
+          <w:tcPr>
+            <w:tcW w:w="3470" w:type="dxa"/>
+            <w:shd w:val="clear" w:color="auto" w:fill="EEECE1"/>
+          </w:tcPr>
+          <w:p>
+            <w:pPr>
+              <w:jc w:val="center"/>
+              <w:rPr>
+                <w:rFonts w:ascii="Cambria" w:hAnsi="Cambria"/>
+              </w:rPr>
+            </w:pPr>
+            <w:r>
+              <w:rPr>
+                <w:rFonts w:ascii="Cambria" w:hAnsi="Cambria" w:cs="Cambria"/>
+                <w:color w:val="808080"/>
+              </w:rPr>
+              <w:t xml:space="preserve">{% if </w:t>
+            </w:r>
+            <w:proofErr w:type="spellStart"/>
+            <w:r>
+              <w:rPr>
+                <w:rFonts w:ascii="Cambria" w:hAnsi="Cambria" w:cs="Cambria"/>
+                <w:color w:val="808080"/>
+              </w:rPr>
+              <w:t>PDF.MitralE</w:t>
+            </w:r>
+            <w:proofErr w:type="spellEnd"/>
+            <w:r>
+              <w:rPr>
+                <w:rFonts w:ascii="Cambria" w:hAnsi="Cambria" w:cs="Cambria"/>
+                <w:color w:val="808080"/>
+              </w:rPr>
+              <w:t xml:space="preserve"> %}{{</w:t>
+            </w:r>
+            <w:r>
+              <w:rPr>
+                <w:rFonts w:ascii="Cambria" w:hAnsi="Cambria" w:cs="Cambria"/>
+                <w:color w:val="808080"/>
+              </w:rPr>
+              <w:t xml:space="preserve"> </w:t>
+            </w:r>
+            <w:proofErr w:type="spellStart"/>
+            <w:r>
+              <w:rPr>
+                <w:rFonts w:ascii="Cambria" w:hAnsi="Cambria" w:cs="Cambria"/>
+                <w:color w:val="808080"/>
+              </w:rPr>
+              <w:t>PDF.MitralE</w:t>
+            </w:r>
+            <w:proofErr w:type="spellEnd"/>
+            <w:r>
+              <w:rPr>
+                <w:rFonts w:ascii="Cambria" w:hAnsi="Cambria" w:cs="Cambria"/>
+                <w:color w:val="808080"/>
+              </w:rPr>
+              <w:t xml:space="preserve"> </w:t>
+            </w:r>
+            <w:r>
+              <w:rPr>
+                <w:rFonts w:ascii="Cambria" w:hAnsi="Cambria" w:cs="Cambria"/>
+                <w:color w:val="808080"/>
+              </w:rPr>
+              <w:t xml:space="preserve">}}{% else %}0,75{% </w:t>
+            </w:r>
+            <w:proofErr w:type="spellStart"/>
+            <w:r>
+              <w:rPr>
+                <w:rFonts w:ascii="Cambria" w:hAnsi="Cambria" w:cs="Cambria"/>
+                <w:color w:val="808080"/>
+              </w:rPr>
+              <w:t>endif</w:t>
+            </w:r>
+            <w:proofErr w:type="spellEnd"/>
+            <w:r>
+              <w:rPr>
+                <w:rFonts w:ascii="Cambria" w:hAnsi="Cambria" w:cs="Cambria"/>
+                <w:color w:val="808080"/>
+              </w:rPr>
+              <w:t xml:space="preserve"> %}/{% if </w:t>
+            </w:r>
+            <w:proofErr w:type="spellStart"/>
+            <w:r>
+              <w:rPr>
+                <w:rFonts w:ascii="Cambria" w:hAnsi="Cambria" w:cs="Cambria"/>
+                <w:color w:val="808080"/>
+              </w:rPr>
+              <w:t>PDF.Awave</w:t>
+            </w:r>
+            <w:proofErr w:type="spellEnd"/>
+            <w:r>
+              <w:rPr>
+                <w:rFonts w:ascii="Cambria" w:hAnsi="Cambria" w:cs="Cambria"/>
+                <w:color w:val="808080"/>
+              </w:rPr>
+              <w:t xml:space="preserve"> %}{{</w:t>
+            </w:r>
+            <w:r>
+              <w:rPr>
+                <w:rFonts w:ascii="Cambria" w:hAnsi="Cambria" w:cs="Cambria"/>
+                <w:color w:val="808080"/>
+              </w:rPr>
+              <w:t xml:space="preserve"> </w:t>
+            </w:r>
+            <w:proofErr w:type="spellStart"/>
+            <w:r>
+              <w:rPr>
+                <w:rFonts w:ascii="Cambria" w:hAnsi="Cambria" w:cs="Cambria"/>
+                <w:color w:val="808080"/>
+              </w:rPr>
+              <w:t>PDF.Awave</w:t>
+            </w:r>
+            <w:proofErr w:type="spellEnd"/>
+            <w:r>
+              <w:rPr>
+                <w:rFonts w:ascii="Cambria" w:hAnsi="Cambria" w:cs="Cambria"/>
+                <w:color w:val="808080"/>
+              </w:rPr>
+              <w:t xml:space="preserve"> </w:t>
+            </w:r>
+            <w:r>
+              <w:rPr>
+                <w:rFonts w:ascii="Cambria" w:hAnsi="Cambria" w:cs="Cambria"/>
+                <w:color w:val="808080"/>
+              </w:rPr>
+              <w:t>}}{% else %}0,82{% endif %}</w:t>
+            </w:r>
+            <w:r>
+              <w:rPr>
+                <w:rFonts w:ascii="Cambria" w:hAnsi="Cambria" w:cs="Cambria"/>
+                <w:color w:val="808080"/>
+              </w:rPr>
+              <w:t xml:space="preserve"> </w:t>
+            </w:r>
+            <w:r>
+              <w:rPr>
+                <w:rFonts w:ascii="Cambria" w:hAnsi="Cambria" w:cs="Cambria"/>
+                <w:color w:val="808080"/>
+              </w:rPr>
+              <w:t>({% if PDF.MVEA %}{{</w:t>
+            </w:r>
+            <w:r>
+              <w:rPr>
+                <w:rFonts w:ascii="Cambria" w:hAnsi="Cambria" w:cs="Cambria"/>
+                <w:color w:val="808080"/>
+              </w:rPr>
+              <w:t xml:space="preserve"> </w:t>
+            </w:r>
+            <w:r>
+              <w:rPr>
+                <w:rFonts w:ascii="Cambria" w:hAnsi="Cambria" w:cs="Cambria"/>
+                <w:color w:val="808080"/>
+              </w:rPr>
+              <w:t>PDF.MVEA</w:t>
+            </w:r>
+            <w:r>
+              <w:rPr>
+                <w:rFonts w:ascii="Cambria" w:hAnsi="Cambria" w:cs="Cambria"/>
+                <w:color w:val="808080"/>
+              </w:rPr>
+              <w:t xml:space="preserve"> </w:t>
+            </w:r>
+            <w:r>
+              <w:rPr>
+                <w:rFonts w:ascii="Cambria" w:hAnsi="Cambria" w:cs="Cambria"/>
+                <w:color w:val="808080"/>
+              </w:rPr>
+              <w:t xml:space="preserve">}}{% else %}0,91{% </w:t>
+            </w:r>
+            <w:r>
+              <w:rPr>
+                <w:rFonts w:ascii="Cambria" w:hAnsi="Cambria" w:cs="Cambria"/>
+                <w:color w:val="808080"/>
+              </w:rPr>
+              <w:lastRenderedPageBreak/>
+              <w:t>endif %})</w:t>
+            </w:r>
+          </w:p>
+        </w:tc>
+      </w:tr>
+      <w:tr>
+        <w:tc>
+          <w:tcPr>
+            <w:tcW w:w="1630" w:type="dxa"/>
+            <w:shd w:val="clear" w:color="auto" w:fill="EEECE1"/>
+          </w:tcPr>
+          <w:p>
+            <w:pPr>
+              <w:rPr>
+                <w:rFonts w:ascii="Cambria" w:hAnsi="Cambria" w:cs="Arabic Typesetting"/>
+                <w:lang w:val="de-DE"/>
+              </w:rPr>
+            </w:pPr>
+            <w:r>
+              <w:rPr>
+                <w:rFonts w:ascii="Cambria" w:hAnsi="Cambria" w:cs="Arabic Typesetting"/>
+                <w:lang w:val="de-DE"/>
+              </w:rPr>
+              <w:lastRenderedPageBreak/>
+              <w:t>LVDs</w:t>
+            </w:r>
+          </w:p>
+        </w:tc>
+        <w:tc>
+          <w:tcPr>
+            <w:tcW w:w="1984" w:type="dxa"/>
+            <w:shd w:val="clear" w:color="auto" w:fill="EEECE1"/>
+          </w:tcPr>
+          <w:p>
+            <w:pPr>
+              <w:jc w:val="center"/>
+              <w:rPr>
+                <w:rFonts w:ascii="Cambria" w:hAnsi="Cambria"/>
+              </w:rPr>
+            </w:pPr>
+            <w:r>
+              <w:rPr>
+                <w:rFonts w:ascii="Cambria" w:hAnsi="Cambria" w:cs="Cambria"/>
+                <w:color w:val="808080"/>
+              </w:rPr>
+              <w:t xml:space="preserve">{% if </w:t>
+            </w:r>
+            <w:proofErr w:type="spellStart"/>
+            <w:r>
+              <w:rPr>
+                <w:rFonts w:ascii="Cambria" w:hAnsi="Cambria" w:cs="Cambria"/>
+                <w:color w:val="808080"/>
+              </w:rPr>
+              <w:t>PDF.LVDs</w:t>
+            </w:r>
+            <w:proofErr w:type="spellEnd"/>
+            <w:r>
+              <w:rPr>
+                <w:rFonts w:ascii="Cambria" w:hAnsi="Cambria" w:cs="Cambria"/>
+                <w:color w:val="808080"/>
+              </w:rPr>
+              <w:t xml:space="preserve"> %}{{</w:t>
+            </w:r>
+            <w:r>
+              <w:rPr>
+                <w:rFonts w:ascii="Cambria" w:hAnsi="Cambria" w:cs="Cambria"/>
+                <w:color w:val="808080"/>
+              </w:rPr>
+              <w:t xml:space="preserve"> </w:t>
+            </w:r>
+            <w:proofErr w:type="spellStart"/>
+            <w:r>
+              <w:rPr>
+                <w:rFonts w:ascii="Cambria" w:hAnsi="Cambria" w:cs="Cambria"/>
+                <w:color w:val="808080"/>
+              </w:rPr>
+              <w:t>PDF.LVDs</w:t>
+            </w:r>
+            <w:proofErr w:type="spellEnd"/>
+            <w:r>
+              <w:rPr>
+                <w:rFonts w:ascii="Cambria" w:hAnsi="Cambria" w:cs="Cambria"/>
+                <w:color w:val="808080"/>
+              </w:rPr>
+              <w:t xml:space="preserve"> </w:t>
+            </w:r>
+            <w:r>
+              <w:rPr>
+                <w:rFonts w:ascii="Cambria" w:hAnsi="Cambria" w:cs="Cambria"/>
+                <w:color w:val="808080"/>
+              </w:rPr>
+              <w:t>}}{% else %}15,</w:t>
+            </w:r>
+            <w:r>
+              <w:rPr>
+                <w:rFonts w:ascii="Cambria" w:hAnsi="Cambria" w:cs="Cambria"/>
+                <w:color w:val="808080"/>
+                <w:lang w:val="de-DE"/>
+              </w:rPr>
+              <w:t>5</w:t>
+            </w:r>
+            <w:r>
+              <w:rPr>
+                <w:rFonts w:ascii="Cambria" w:hAnsi="Cambria" w:cs="Cambria"/>
+                <w:color w:val="808080"/>
+              </w:rPr>
+              <w:t>{% endif %} mm</w:t>
+            </w:r>
+          </w:p>
+        </w:tc>
+        <w:tc>
+          <w:tcPr>
+            <w:tcW w:w="2126" w:type="dxa"/>
+            <w:shd w:val="clear" w:color="auto" w:fill="EEECE1"/>
+          </w:tcPr>
+          <w:p>
+            <w:pPr>
+              <w:pStyle w:val="Header"/>
+              <w:tabs>
+                <w:tab w:val="clear" w:pos="4536"/>
+                <w:tab w:val="clear" w:pos="9072"/>
+              </w:tabs>
+              <w:rPr>
+                <w:rFonts w:ascii="Cambria" w:hAnsi="Cambria" w:cs="Cambria"/>
+              </w:rPr>
+            </w:pPr>
+            <w:r>
+              <w:rPr>
+                <w:rFonts w:ascii="Cambria" w:hAnsi="Cambria" w:cs="Cambria"/>
+              </w:rPr>
+              <w:t>DT</w:t>
+            </w:r>
+          </w:p>
+        </w:tc>
+        <w:tc>
+          <w:tcPr>
+            <w:tcW w:w="3470" w:type="dxa"/>
+            <w:shd w:val="clear" w:color="auto" w:fill="EEECE1"/>
+          </w:tcPr>
+          <w:p>
+            <w:pPr>
+              <w:tabs>
+                <w:tab w:val="left" w:pos="1216"/>
+                <w:tab w:val="center" w:pos="1452"/>
+              </w:tabs>
+              <w:jc w:val="center"/>
+              <w:rPr>
+                <w:rFonts w:ascii="Cambria" w:hAnsi="Cambria"/>
+              </w:rPr>
+            </w:pPr>
+            <w:r>
+              <w:rPr>
+                <w:rFonts w:ascii="Cambria" w:hAnsi="Cambria" w:cs="Cambria"/>
+                <w:color w:val="808080"/>
+              </w:rPr>
+              <w:t xml:space="preserve">{% if PDF.DT %}{{PDF.DT }}{% else %}86{% endif %} ms </w:t>
+            </w:r>
+          </w:p>
+        </w:tc>
+      </w:tr>
+      <w:tr>
+        <w:tc>
+          <w:tcPr>
+            <w:tcW w:w="1630" w:type="dxa"/>
+            <w:shd w:val="clear" w:color="auto" w:fill="EEECE1"/>
+          </w:tcPr>
+          <w:p>
+            <w:pPr>
+              <w:rPr>
+                <w:rFonts w:ascii="Cambria" w:hAnsi="Cambria" w:cs="Arabic Typesetting"/>
+                <w:lang w:val="de-DE"/>
+              </w:rPr>
+            </w:pPr>
+            <w:r>
+              <w:rPr>
+                <w:rFonts w:ascii="Cambria" w:hAnsi="Cambria" w:cs="Arabic Typesetting"/>
+                <w:lang w:val="de-DE"/>
+              </w:rPr>
+              <w:t>PWs</w:t>
+            </w:r>
+          </w:p>
+        </w:tc>
+        <w:tc>
+          <w:tcPr>
+            <w:tcW w:w="1984" w:type="dxa"/>
+            <w:shd w:val="clear" w:color="auto" w:fill="EEECE1"/>
+          </w:tcPr>
+          <w:p>
+            <w:pPr>
+              <w:jc w:val="center"/>
+              <w:rPr>
+                <w:rFonts w:ascii="Cambria" w:hAnsi="Cambria"/>
+              </w:rPr>
+            </w:pPr>
+            <w:r>
+              <w:rPr>
+                <w:rFonts w:ascii="Cambria" w:hAnsi="Cambria" w:cs="Cambria"/>
+                <w:color w:val="808080"/>
+              </w:rPr>
+              <w:t xml:space="preserve">{% if </w:t>
+            </w:r>
+            <w:proofErr w:type="spellStart"/>
+            <w:r>
+              <w:rPr>
+                <w:rFonts w:ascii="Cambria" w:hAnsi="Cambria" w:cs="Cambria"/>
+                <w:color w:val="808080"/>
+              </w:rPr>
+              <w:t>PDF.PWs</w:t>
+            </w:r>
+            <w:proofErr w:type="spellEnd"/>
+            <w:r>
+              <w:rPr>
+                <w:rFonts w:ascii="Cambria" w:hAnsi="Cambria" w:cs="Cambria"/>
+                <w:color w:val="808080"/>
+              </w:rPr>
+              <w:t xml:space="preserve"> %}{{</w:t>
+            </w:r>
+            <w:r>
+              <w:rPr>
+                <w:rFonts w:ascii="Cambria" w:hAnsi="Cambria" w:cs="Cambria"/>
+                <w:color w:val="808080"/>
+                <w:lang w:val="de-DE"/>
+              </w:rPr>
+              <w:t xml:space="preserve"> </w:t>
+            </w:r>
+            <w:proofErr w:type="spellStart"/>
+            <w:r>
+              <w:rPr>
+                <w:rFonts w:ascii="Cambria" w:hAnsi="Cambria" w:cs="Cambria"/>
+                <w:color w:val="808080"/>
+              </w:rPr>
+              <w:t>PDF.PWs</w:t>
+            </w:r>
+            <w:proofErr w:type="spellEnd"/>
+            <w:r>
+              <w:rPr>
+                <w:rFonts w:ascii="Cambria" w:hAnsi="Cambria" w:cs="Cambria"/>
+                <w:color w:val="808080"/>
+                <w:lang w:val="de-DE"/>
+              </w:rPr>
+              <w:t xml:space="preserve"> </w:t>
+            </w:r>
+            <w:r>
+              <w:rPr>
+                <w:rFonts w:ascii="Cambria" w:hAnsi="Cambria" w:cs="Cambria"/>
+                <w:color w:val="808080"/>
+              </w:rPr>
+              <w:t>}}</w:t>
+            </w:r>
+            <w:r>
+              <w:rPr>
+                <w:rFonts w:ascii="Cambria" w:hAnsi="Cambria" w:cs="Cambria"/>
+                <w:color w:val="808080"/>
+              </w:rPr>
+              <w:t xml:space="preserve"> </w:t>
+            </w:r>
+            <w:r>
+              <w:rPr>
+                <w:rFonts w:ascii="Cambria" w:hAnsi="Cambria" w:cs="Cambria"/>
+                <w:color w:val="808080"/>
+              </w:rPr>
+              <w:t>{% else %}</w:t>
+            </w:r>
+            <w:r>
+              <w:rPr>
+                <w:rFonts w:ascii="Cambria" w:hAnsi="Cambria" w:cs="Cambria"/>
+                <w:color w:val="808080"/>
+                <w:lang w:val="de-DE"/>
+              </w:rPr>
+              <w:t>12,6</w:t>
+            </w:r>
+            <w:r>
+              <w:rPr>
+                <w:rFonts w:ascii="Cambria" w:hAnsi="Cambria" w:cs="Cambria"/>
+                <w:color w:val="808080"/>
+                <w:lang w:val="de-DE"/>
+              </w:rPr>
+              <w:t xml:space="preserve"> </w:t>
+            </w:r>
+            <w:r>
+              <w:rPr>
+                <w:rFonts w:ascii="Cambria" w:hAnsi="Cambria" w:cs="Cambria"/>
+                <w:color w:val="808080"/>
+              </w:rPr>
+              <w:t>{% endif %}</w:t>
+            </w:r>
+            <w:r>
+              <w:rPr>
+                <w:rFonts w:ascii="Cambria" w:hAnsi="Cambria" w:cs="Cambria"/>
+                <w:color w:val="808080"/>
+                <w:lang w:val="de-DE"/>
+              </w:rPr>
+              <w:t>mm</w:t>
+            </w:r>
+          </w:p>
+        </w:tc>
+        <w:tc>
+          <w:tcPr>
+            <w:tcW w:w="2126" w:type="dxa"/>
+            <w:shd w:val="clear" w:color="auto" w:fill="EEECE1"/>
+          </w:tcPr>
+          <w:p>
+            <w:pPr>
+              <w:pStyle w:val="Header"/>
+              <w:tabs>
+                <w:tab w:val="clear" w:pos="4536"/>
+                <w:tab w:val="clear" w:pos="9072"/>
+              </w:tabs>
+              <w:rPr>
+                <w:rFonts w:ascii="Cambria" w:hAnsi="Cambria" w:cs="Cambria"/>
+              </w:rPr>
+            </w:pPr>
+            <w:r>
+              <w:rPr>
+                <w:rFonts w:ascii="Cambria" w:hAnsi="Cambria" w:cs="Cambria"/>
+                <w:lang w:val="de-DE"/>
+              </w:rPr>
+              <w:t>RA/LA</w:t>
+            </w:r>
+          </w:p>
+        </w:tc>
+        <w:tc>
+          <w:tcPr>
+            <w:tcW w:w="3470" w:type="dxa"/>
+            <w:shd w:val="clear" w:color="auto" w:fill="EEECE1"/>
+          </w:tcPr>
+          <w:p>
+            <w:pPr>
+              <w:jc w:val="center"/>
+              <w:rPr>
+                <w:rFonts w:ascii="Cambria" w:eastAsia="Cambria" w:hAnsi="Cambria" w:cs="Cambria"/>
+                <w:color w:val="808080"/>
+                <w:lang w:val="el-GR"/>
+              </w:rPr>
+            </w:pPr>
+            <w:r>
+              <w:rPr>
+                <w:rFonts w:ascii="Cambria" w:eastAsia="Cambria" w:hAnsi="Cambria" w:cs="Cambria"/>
+                <w:color w:val="808080"/>
+                <w:lang w:val="el-GR"/>
+              </w:rPr>
+              <w:t>0,9</w:t>
+            </w:r>
+          </w:p>
+        </w:tc>
+      </w:tr>
+      <w:tr>
+        <w:tc>
+          <w:tcPr>
+            <w:tcW w:w="1630" w:type="dxa"/>
+            <w:shd w:val="clear" w:color="auto" w:fill="EEECE1"/>
+          </w:tcPr>
+          <w:p>
+            <w:pPr>
+              <w:rPr>
+                <w:rFonts w:ascii="Cambria" w:hAnsi="Cambria" w:cs="Arabic Typesetting"/>
+                <w:lang w:val="de-DE"/>
+              </w:rPr>
+            </w:pPr>
+            <w:r>
+              <w:rPr>
+                <w:rFonts w:ascii="Cambria" w:hAnsi="Cambria" w:cs="Arabic Typesetting"/>
+                <w:lang w:val="de-DE"/>
+              </w:rPr>
+              <w:t>FS</w:t>
+            </w:r>
+          </w:p>
+        </w:tc>
+        <w:tc>
+          <w:tcPr>
+            <w:tcW w:w="1984" w:type="dxa"/>
+            <w:shd w:val="clear" w:color="auto" w:fill="EEECE1"/>
+          </w:tcPr>
+          <w:p>
+            <w:pPr>
+              <w:jc w:val="center"/>
+              <w:rPr>
+                <w:rFonts w:ascii="Cambria" w:hAnsi="Cambria"/>
+              </w:rPr>
+            </w:pPr>
+            <w:r>
+              <w:rPr>
+                <w:rFonts w:ascii="Cambria" w:hAnsi="Cambria" w:cs="Cambria"/>
+                <w:color w:val="808080"/>
+              </w:rPr>
+              <w:t>{% if PDF.FS %}{{ PDF.FS }}{% else %}</w:t>
+            </w:r>
+            <w:r>
+              <w:rPr>
+                <w:rFonts w:ascii="Cambria" w:hAnsi="Cambria" w:cs="Cambria"/>
+                <w:color w:val="808080"/>
+                <w:lang w:val="de-DE"/>
+              </w:rPr>
+              <w:t>43</w:t>
+            </w:r>
+            <w:r>
+              <w:rPr>
+                <w:rFonts w:ascii="Cambria" w:hAnsi="Cambria" w:cs="Cambria"/>
+                <w:color w:val="808080"/>
+              </w:rPr>
+              <w:t>{% endif %}</w:t>
+            </w:r>
+            <w:r>
+              <w:rPr>
+                <w:rFonts w:ascii="Cambria" w:hAnsi="Cambria" w:cs="Cambria"/>
+                <w:color w:val="808080"/>
+                <w:lang w:val="de-DE"/>
+              </w:rPr>
+              <w:t xml:space="preserve"> %</w:t>
+            </w:r>
+          </w:p>
+        </w:tc>
+        <w:tc>
+          <w:tcPr>
+            <w:tcW w:w="2126" w:type="dxa"/>
+            <w:shd w:val="clear" w:color="auto" w:fill="EEECE1"/>
+          </w:tcPr>
+          <w:p>
+            <w:pPr>
+              <w:pStyle w:val="Header"/>
+              <w:tabs>
+                <w:tab w:val="clear" w:pos="4536"/>
+                <w:tab w:val="clear" w:pos="9072"/>
+              </w:tabs>
+              <w:rPr>
+                <w:rFonts w:ascii="Cambria" w:hAnsi="Cambria" w:cs="Cambria"/>
+                <w:lang w:val="de-DE"/>
+              </w:rPr>
+            </w:pPr>
+            <w:r>
+              <w:rPr>
+                <w:rFonts w:ascii="Cambria" w:hAnsi="Cambria" w:cs="Cambria"/>
+                <w:lang w:val="de-DE"/>
+              </w:rPr>
+              <w:t>Mit.</w:t>
+            </w:r>
+            <w:r>
+              <w:rPr>
+                <w:rFonts w:ascii="Cambria" w:hAnsi="Cambria" w:cs="Cambria"/>
+                <w:lang w:val="en-US"/>
+              </w:rPr>
+              <w:t>r</w:t>
+            </w:r>
+            <w:r>
+              <w:rPr>
+                <w:rFonts w:ascii="Cambria" w:hAnsi="Cambria" w:cs="Cambria"/>
+                <w:lang w:val="de-DE"/>
+              </w:rPr>
+              <w:t>eg. Vmax</w:t>
+            </w:r>
+          </w:p>
+        </w:tc>
+        <w:tc>
+          <w:tcPr>
+            <w:tcW w:w="3470" w:type="dxa"/>
+            <w:shd w:val="clear" w:color="auto" w:fill="EEECE1"/>
+          </w:tcPr>
+          <w:p>
+            <w:pPr>
+              <w:jc w:val="center"/>
+              <w:rPr>
+                <w:rFonts w:ascii="Cambria" w:hAnsi="Cambria"/>
+              </w:rPr>
+            </w:pPr>
+            <w:r>
+              <w:rPr>
+                <w:rFonts w:ascii="Cambria" w:hAnsi="Cambria" w:cs="Cambria"/>
+                <w:color w:val="808080"/>
+              </w:rPr>
+              <w:t xml:space="preserve">{% if </w:t>
+            </w:r>
+            <w:proofErr w:type="spellStart"/>
+            <w:r>
+              <w:rPr>
+                <w:rFonts w:ascii="Cambria" w:hAnsi="Cambria" w:cs="Cambria"/>
+                <w:color w:val="808080"/>
+              </w:rPr>
+              <w:t>PDF.MRVmax</w:t>
+            </w:r>
+            <w:proofErr w:type="spellEnd"/>
+            <w:r>
+              <w:rPr>
+                <w:rFonts w:ascii="Cambria" w:hAnsi="Cambria" w:cs="Cambria"/>
+                <w:color w:val="808080"/>
+              </w:rPr>
+              <w:t xml:space="preserve"> %}{{</w:t>
+            </w:r>
+            <w:r>
+              <w:rPr>
+                <w:rFonts w:ascii="Cambria" w:hAnsi="Cambria" w:cs="Cambria"/>
+                <w:color w:val="808080"/>
+              </w:rPr>
+              <w:t xml:space="preserve"> </w:t>
+            </w:r>
+            <w:proofErr w:type="spellStart"/>
+            <w:r>
+              <w:rPr>
+                <w:rFonts w:ascii="Cambria" w:hAnsi="Cambria" w:cs="Cambria"/>
+                <w:color w:val="808080"/>
+              </w:rPr>
+              <w:t>PDF.MRVmax</w:t>
+            </w:r>
+            <w:proofErr w:type="spellEnd"/>
+            <w:r>
+              <w:rPr>
+                <w:rFonts w:ascii="Cambria" w:hAnsi="Cambria" w:cs="Cambria"/>
+                <w:color w:val="808080"/>
+              </w:rPr>
+              <w:t xml:space="preserve"> }}</w:t>
+            </w:r>
+            <w:r>
+              <w:rPr>
+                <w:rFonts w:ascii="Cambria" w:hAnsi="Cambria" w:cs="Cambria"/>
+                <w:color w:val="808080"/>
+                <w:lang w:val="de-DE"/>
+              </w:rPr>
+              <w:t xml:space="preserve"> </w:t>
+            </w:r>
+            <w:r>
+              <w:rPr>
+                <w:rFonts w:ascii="Cambria" w:hAnsi="Cambria" w:cs="Cambria"/>
+                <w:color w:val="808080"/>
+              </w:rPr>
+              <w:t>{% else %}</w:t>
+            </w:r>
+            <w:r>
+              <w:rPr>
+                <w:rFonts w:ascii="Cambria" w:hAnsi="Cambria" w:cs="Cambria"/>
+                <w:color w:val="808080"/>
+                <w:lang w:val="de-DE"/>
+              </w:rPr>
+              <w:t>-</w:t>
+            </w:r>
+            <w:r>
+              <w:rPr>
+                <w:rFonts w:ascii="Cambria" w:hAnsi="Cambria" w:cs="Cambria"/>
+                <w:color w:val="808080"/>
+              </w:rPr>
+              <w:t>{% endif %}</w:t>
+            </w:r>
+            <w:r>
+              <w:rPr>
+                <w:rFonts w:ascii="Cambria" w:hAnsi="Cambria" w:cs="Cambria"/>
+                <w:color w:val="808080"/>
+                <w:lang w:val="de-DE"/>
+              </w:rPr>
+              <w:t>m/s</w:t>
+            </w:r>
+          </w:p>
+        </w:tc>
+      </w:tr>
+      <w:tr>
+        <w:tc>
+          <w:tcPr>
+            <w:tcW w:w="1630" w:type="dxa"/>
+            <w:shd w:val="clear" w:color="auto" w:fill="EEECE1"/>
+          </w:tcPr>
+          <w:p>
+            <w:pPr>
+              <w:rPr>
+                <w:rFonts w:ascii="Cambria" w:hAnsi="Cambria" w:cs="Arabic Typesetting"/>
+                <w:lang w:val="de-DE"/>
+              </w:rPr>
+            </w:pPr>
+            <w:r>
+              <w:rPr>
+                <w:rFonts w:ascii="Cambria" w:hAnsi="Cambria" w:cs="Arabic Typesetting"/>
+                <w:lang w:val="en-US"/>
+              </w:rPr>
+              <w:t>LA</w:t>
+            </w:r>
+            <w:r>
+              <w:rPr>
+                <w:rFonts w:ascii="Cambria" w:hAnsi="Cambria" w:cs="Arabic Typesetting"/>
+              </w:rPr>
+              <w:t>- Ao</w:t>
+            </w:r>
+          </w:p>
+        </w:tc>
+        <w:tc>
+          <w:tcPr>
+            <w:tcW w:w="1984" w:type="dxa"/>
+            <w:shd w:val="clear" w:color="auto" w:fill="EEECE1"/>
+          </w:tcPr>
+          <w:p>
+            <w:pPr>
+              <w:jc w:val="center"/>
+              <w:rPr>
+                <w:rFonts w:ascii="Cambria" w:hAnsi="Cambria"/>
+              </w:rPr>
+            </w:pPr>
+            <w:r>
+              <w:rPr>
+                <w:rFonts w:ascii="Cambria" w:hAnsi="Cambria" w:cs="Cambria"/>
+                <w:color w:val="808080"/>
+              </w:rPr>
+              <w:t>{% if PDF.LA %}{{</w:t>
+            </w:r>
+            <w:r>
+              <w:rPr>
+                <w:rFonts w:ascii="Cambria" w:hAnsi="Cambria" w:cs="Cambria"/>
+                <w:color w:val="808080"/>
+              </w:rPr>
+              <w:t xml:space="preserve"> </w:t>
+            </w:r>
+            <w:r>
+              <w:rPr>
+                <w:rFonts w:ascii="Cambria" w:hAnsi="Cambria" w:cs="Cambria"/>
+                <w:color w:val="808080"/>
+              </w:rPr>
+              <w:t>PDF.LA</w:t>
+            </w:r>
+            <w:r>
+              <w:rPr>
+                <w:rFonts w:ascii="Cambria" w:hAnsi="Cambria" w:cs="Cambria"/>
+                <w:color w:val="808080"/>
+              </w:rPr>
+              <w:t xml:space="preserve"> </w:t>
+            </w:r>
+            <w:r>
+              <w:rPr>
+                <w:rFonts w:ascii="Cambria" w:hAnsi="Cambria" w:cs="Cambria"/>
+                <w:color w:val="808080"/>
+              </w:rPr>
+              <w:t>}}{% else %}</w:t>
+            </w:r>
+            <w:r>
+              <w:rPr>
+                <w:rFonts w:ascii="Cambria" w:hAnsi="Cambria" w:cs="Cambria"/>
+                <w:color w:val="808080"/>
+                <w:lang w:val="de-DE"/>
+              </w:rPr>
+              <w:t>19,7</w:t>
+            </w:r>
+            <w:r>
+              <w:rPr>
+                <w:rFonts w:ascii="Cambria" w:hAnsi="Cambria" w:cs="Cambria"/>
+                <w:color w:val="808080"/>
+              </w:rPr>
+              <w:t xml:space="preserve">{% </w:t>
+            </w:r>
+            <w:proofErr w:type="spellStart"/>
+            <w:r>
+              <w:rPr>
+                <w:rFonts w:ascii="Cambria" w:hAnsi="Cambria" w:cs="Cambria"/>
+                <w:color w:val="808080"/>
+              </w:rPr>
+              <w:t>endif</w:t>
+            </w:r>
+            <w:proofErr w:type="spellEnd"/>
+            <w:r>
+              <w:rPr>
+                <w:rFonts w:ascii="Cambria" w:hAnsi="Cambria" w:cs="Cambria"/>
+                <w:color w:val="808080"/>
+              </w:rPr>
+              <w:t xml:space="preserve"> %}-{% if </w:t>
+            </w:r>
+            <w:proofErr w:type="spellStart"/>
+            <w:r>
+              <w:rPr>
+                <w:rFonts w:ascii="Cambria" w:hAnsi="Cambria" w:cs="Cambria"/>
+                <w:color w:val="808080"/>
+              </w:rPr>
+              <w:t>PDF.Ao</w:t>
+            </w:r>
+            <w:proofErr w:type="spellEnd"/>
+            <w:r>
+              <w:rPr>
+                <w:rFonts w:ascii="Cambria" w:hAnsi="Cambria" w:cs="Cambria"/>
+                <w:color w:val="808080"/>
+              </w:rPr>
+              <w:t xml:space="preserve"> %}{{</w:t>
+            </w:r>
+            <w:r>
+              <w:rPr>
+                <w:rFonts w:ascii="Cambria" w:hAnsi="Cambria" w:cs="Cambria"/>
+                <w:color w:val="808080"/>
+              </w:rPr>
+              <w:t xml:space="preserve"> </w:t>
+            </w:r>
+            <w:proofErr w:type="spellStart"/>
+            <w:r>
+              <w:rPr>
+                <w:rFonts w:ascii="Cambria" w:hAnsi="Cambria" w:cs="Cambria"/>
+                <w:color w:val="808080"/>
+              </w:rPr>
+              <w:t>PDF.Ao</w:t>
+            </w:r>
+            <w:proofErr w:type="spellEnd"/>
+            <w:r>
+              <w:rPr>
+                <w:rFonts w:ascii="Cambria" w:hAnsi="Cambria" w:cs="Cambria"/>
+                <w:color w:val="808080"/>
+              </w:rPr>
+              <w:t xml:space="preserve"> </w:t>
+            </w:r>
+            <w:r>
+              <w:rPr>
+                <w:rFonts w:ascii="Cambria" w:hAnsi="Cambria" w:cs="Cambria"/>
+                <w:color w:val="808080"/>
+              </w:rPr>
+              <w:t>}}{% else %}1</w:t>
+            </w:r>
+            <w:r>
+              <w:rPr>
+                <w:rFonts w:ascii="Cambria" w:hAnsi="Cambria" w:cs="Cambria"/>
+                <w:color w:val="808080"/>
+                <w:lang w:val="de-DE"/>
+              </w:rPr>
+              <w:t>2,5</w:t>
+            </w:r>
+            <w:r>
+              <w:rPr>
+                <w:rFonts w:ascii="Cambria" w:hAnsi="Cambria" w:cs="Cambria"/>
+                <w:color w:val="808080"/>
+              </w:rPr>
+              <w:t>{% endif %}</w:t>
+            </w:r>
+            <w:r>
+              <w:rPr>
+                <w:rFonts w:ascii="Cambria" w:hAnsi="Cambria" w:cs="Cambria"/>
+                <w:color w:val="808080"/>
+                <w:lang w:val="de-DE"/>
+              </w:rPr>
+              <w:t xml:space="preserve"> mm</w:t>
+            </w:r>
+          </w:p>
+        </w:tc>
+        <w:tc>
+          <w:tcPr>
+            <w:tcW w:w="2126" w:type="dxa"/>
+            <w:shd w:val="clear" w:color="auto" w:fill="EEECE1"/>
+          </w:tcPr>
+          <w:p>
+            <w:pPr>
+              <w:pStyle w:val="Header"/>
+              <w:tabs>
+                <w:tab w:val="clear" w:pos="4536"/>
+                <w:tab w:val="clear" w:pos="9072"/>
+              </w:tabs>
+              <w:rPr>
+                <w:rFonts w:ascii="Cambria" w:hAnsi="Cambria" w:cs="Cambria"/>
+                <w:lang w:val="de-DE"/>
+              </w:rPr>
+            </w:pPr>
+            <w:r>
+              <w:rPr>
+                <w:rFonts w:ascii="Cambria" w:hAnsi="Cambria" w:cs="Cambria"/>
+                <w:lang w:val="de-DE"/>
+              </w:rPr>
+              <w:t>Tric. reg. Vmax</w:t>
+            </w:r>
+          </w:p>
+        </w:tc>
+        <w:tc>
+          <w:tcPr>
+            <w:tcW w:w="3470" w:type="dxa"/>
+            <w:shd w:val="clear" w:color="auto" w:fill="EEECE1"/>
+          </w:tcPr>
+          <w:p>
+            <w:pPr>
+              <w:jc w:val="center"/>
+              <w:rPr>
+                <w:rFonts w:ascii="Cambria" w:hAnsi="Cambria"/>
+              </w:rPr>
+            </w:pPr>
+            <w:r>
+              <w:rPr>
+                <w:rFonts w:ascii="Cambria" w:hAnsi="Cambria" w:cs="Cambria"/>
+                <w:color w:val="808080"/>
+              </w:rPr>
+              <w:t xml:space="preserve">{% if </w:t>
+            </w:r>
+            <w:proofErr w:type="spellStart"/>
+            <w:r>
+              <w:rPr>
+                <w:rFonts w:ascii="Cambria" w:hAnsi="Cambria" w:cs="Cambria"/>
+                <w:color w:val="808080"/>
+              </w:rPr>
+              <w:t>PDF.TRVmax</w:t>
+            </w:r>
+            <w:proofErr w:type="spellEnd"/>
+            <w:r>
+              <w:rPr>
+                <w:rFonts w:ascii="Cambria" w:hAnsi="Cambria" w:cs="Cambria"/>
+                <w:color w:val="808080"/>
+              </w:rPr>
+              <w:t xml:space="preserve"> %}{{</w:t>
+            </w:r>
+            <w:r>
+              <w:rPr>
+                <w:rFonts w:ascii="Cambria" w:hAnsi="Cambria" w:cs="Cambria"/>
+                <w:color w:val="808080"/>
+              </w:rPr>
+              <w:t xml:space="preserve"> </w:t>
+            </w:r>
+            <w:proofErr w:type="spellStart"/>
+            <w:r>
+              <w:rPr>
+                <w:rFonts w:ascii="Cambria" w:hAnsi="Cambria" w:cs="Cambria"/>
+                <w:color w:val="808080"/>
+              </w:rPr>
+              <w:t>PDF.TRVmax</w:t>
+            </w:r>
+            <w:proofErr w:type="spellEnd"/>
+            <w:r>
+              <w:rPr>
+                <w:rFonts w:ascii="Cambria" w:hAnsi="Cambria" w:cs="Cambria"/>
+                <w:color w:val="808080"/>
+              </w:rPr>
+              <w:t xml:space="preserve"> }}{% else %}</w:t>
+            </w:r>
+            <w:r>
+              <w:rPr>
+                <w:rFonts w:ascii="Cambria" w:hAnsi="Cambria" w:cs="Cambria"/>
+                <w:color w:val="808080"/>
+                <w:lang w:val="de-DE"/>
+              </w:rPr>
+              <w:t>-</w:t>
+            </w:r>
+            <w:r>
+              <w:rPr>
+                <w:rFonts w:ascii="Cambria" w:hAnsi="Cambria" w:cs="Cambria"/>
+                <w:color w:val="808080"/>
+              </w:rPr>
+              <w:t>{% endif %}</w:t>
+            </w:r>
+            <w:r>
+              <w:rPr>
+                <w:rFonts w:ascii="Cambria" w:hAnsi="Cambria" w:cs="Cambria"/>
+                <w:color w:val="808080"/>
+                <w:lang w:val="de-DE"/>
+              </w:rPr>
+              <w:t xml:space="preserve"> m/s</w:t>
+            </w:r>
+          </w:p>
+        </w:tc>
+      </w:tr>
+      <w:tr>
+        <w:tc>
+          <w:tcPr>
+            <w:tcW w:w="1630" w:type="dxa"/>
+            <w:shd w:val="clear" w:color="auto" w:fill="EEECE1"/>
+          </w:tcPr>
+          <w:p>
+            <w:pPr>
+              <w:rPr>
+                <w:rFonts w:ascii="Cambria" w:hAnsi="Cambria" w:cs="Arabic Typesetting"/>
+              </w:rPr>
+            </w:pPr>
+            <w:r>
+              <w:rPr>
+                <w:rFonts w:ascii="Cambria" w:hAnsi="Cambria" w:cs="Arabic Typesetting"/>
+                <w:lang w:val="de-DE"/>
+              </w:rPr>
+              <w:t>LA/Ao</w:t>
+            </w:r>
+          </w:p>
+        </w:tc>
+        <w:tc>
+          <w:tcPr>
+            <w:tcW w:w="1984" w:type="dxa"/>
+            <w:shd w:val="clear" w:color="auto" w:fill="EEECE1"/>
+          </w:tcPr>
+          <w:p>
+            <w:pPr>
+              <w:jc w:val="center"/>
+              <w:rPr>
+                <w:rFonts w:ascii="Cambria" w:hAnsi="Cambria"/>
+              </w:rPr>
+            </w:pPr>
+            <w:r>
+              <w:rPr>
+                <w:rFonts w:ascii="Cambria" w:hAnsi="Cambria" w:cs="Cambria"/>
+                <w:color w:val="808080"/>
+              </w:rPr>
+              <w:t xml:space="preserve">{% if </w:t>
+            </w:r>
+            <w:proofErr w:type="spellStart"/>
+            <w:r>
+              <w:rPr>
+                <w:rFonts w:ascii="Cambria" w:hAnsi="Cambria" w:cs="Cambria"/>
+                <w:color w:val="808080"/>
+              </w:rPr>
+              <w:t>PDF.LAAo</w:t>
+            </w:r>
+            <w:proofErr w:type="spellEnd"/>
+            <w:r>
+              <w:rPr>
+                <w:rFonts w:ascii="Cambria" w:hAnsi="Cambria" w:cs="Cambria"/>
+                <w:color w:val="808080"/>
+              </w:rPr>
+              <w:t xml:space="preserve"> %} {{</w:t>
+            </w:r>
+            <w:r>
+              <w:rPr>
+                <w:rFonts w:ascii="Cambria" w:hAnsi="Cambria" w:cs="Cambria"/>
+                <w:color w:val="808080"/>
+              </w:rPr>
+              <w:t xml:space="preserve"> </w:t>
+            </w:r>
+            <w:proofErr w:type="spellStart"/>
+            <w:r>
+              <w:rPr>
+                <w:rFonts w:ascii="Cambria" w:hAnsi="Cambria" w:cs="Cambria"/>
+                <w:color w:val="808080"/>
+              </w:rPr>
+              <w:t>PDF.LAAo</w:t>
+            </w:r>
+            <w:proofErr w:type="spellEnd"/>
+            <w:r>
+              <w:rPr>
+                <w:rFonts w:ascii="Cambria" w:hAnsi="Cambria" w:cs="Cambria"/>
+                <w:color w:val="808080"/>
+              </w:rPr>
+              <w:t xml:space="preserve"> </w:t>
+            </w:r>
+            <w:r>
+              <w:rPr>
+                <w:rFonts w:ascii="Cambria" w:hAnsi="Cambria" w:cs="Cambria"/>
+                <w:color w:val="808080"/>
+              </w:rPr>
+              <w:t>}} {% else %}1,58{% endif %}</w:t>
+            </w:r>
+          </w:p>
+        </w:tc>
+        <w:tc>
+          <w:tcPr>
+            <w:tcW w:w="2126" w:type="dxa"/>
+            <w:shd w:val="clear" w:color="auto" w:fill="EEECE1"/>
+          </w:tcPr>
+          <w:p>
+            <w:pPr>
+              <w:pStyle w:val="Header"/>
+              <w:tabs>
+                <w:tab w:val="clear" w:pos="4536"/>
+                <w:tab w:val="clear" w:pos="9072"/>
+              </w:tabs>
+              <w:rPr>
+                <w:rFonts w:ascii="Cambria" w:hAnsi="Cambria" w:cs="Cambria"/>
+                <w:lang w:val="de-DE"/>
+              </w:rPr>
+            </w:pPr>
+            <w:r>
+              <w:rPr>
+                <w:rFonts w:ascii="Cambria" w:hAnsi="Cambria" w:cs="Cambria"/>
+                <w:lang w:val="de-DE"/>
+              </w:rPr>
+              <w:t>PT/Ao</w:t>
+            </w:r>
+          </w:p>
+        </w:tc>
+        <w:tc>
+          <w:tcPr>
+            <w:tcW w:w="3470" w:type="dxa"/>
+            <w:shd w:val="clear" w:color="auto" w:fill="EEECE1"/>
+          </w:tcPr>
+          <w:p>
+            <w:pPr>
+              <w:jc w:val="center"/>
+              <w:rPr>
+                <w:rFonts w:ascii="Cambria" w:hAnsi="Cambria"/>
+              </w:rPr>
+            </w:pPr>
+            <w:r>
+              <w:rPr>
+                <w:rFonts w:ascii="Cambria" w:eastAsia="Cambria" w:hAnsi="Cambria" w:cs="Cambria"/>
+                <w:color w:val="808080"/>
+              </w:rPr>
+              <w:t>1</w:t>
+            </w:r>
+          </w:p>
+        </w:tc>
+      </w:tr>
+    </w:tbl>
+    <w:p>
+      <w:pPr>
+        <w:pStyle w:val="Header"/>
+        <w:tabs>
+          <w:tab w:val="clear" w:pos="4536"/>
+          <w:tab w:val="clear" w:pos="9072"/>
+        </w:tabs>
+        <w:jc w:val="both"/>
+        <w:rPr>
+          <w:rFonts w:ascii="Cambria" w:hAnsi="Cambria" w:cs="Cambria"/>
+          <w:lang w:val="en-US"/>
+        </w:rPr>
+      </w:pPr>
+      <w:r>
+        <w:rPr>
+          <w:rFonts w:ascii="Cambria" w:hAnsi="Cambria" w:cs="Cambria"/>
+          <w:lang w:val="el-GR"/>
+        </w:rPr>
+        <w:t>{</w:t>
+      </w:r>
+      <w:r>
+        <w:rPr>
+          <w:rFonts w:ascii="Cambria" w:hAnsi="Cambria" w:cs="Cambria"/>
+          <w:lang w:val="en-US"/>
+        </w:rPr>
+        <w:t>% else %}</w:t>
+      </w:r>
+    </w:p>
+    <w:tbl>
+      <w:tblPr>
+        <w:tblW w:w="0" w:type="auto"/>
+        <w:tblLayout w:type="fixed"/>
+        <w:tblCellMar>
+          <w:left w:w="70" w:type="dxa"/>
+          <w:right w:w="70" w:type="dxa"/>
+        </w:tblCellMar>
+        <w:tblLook w:val="0000" w:firstRow="0" w:lastRow="0" w:firstColumn="0" w:lastColumn="0" w:noHBand="0" w:noVBand="0"/>
+      </w:tblPr>
+      <w:tblGrid>
+        <w:gridCol w:w="1630"/>
+        <w:gridCol w:w="1984"/>
+        <w:gridCol w:w="2126"/>
+        <w:gridCol w:w="3470"/>
+      </w:tblGrid>
+      <w:tr>
+        <w:tc>
+          <w:tcPr>
+            <w:tcW w:w="1630" w:type="dxa"/>
+            <w:shd w:val="clear" w:color="auto" w:fill="4F81BD"/>
+          </w:tcPr>
+          <w:p>
+            <w:pPr>
+              <w:pStyle w:val="Header"/>
+              <w:tabs>
+                <w:tab w:val="clear" w:pos="4536"/>
+                <w:tab w:val="clear" w:pos="9072"/>
+              </w:tabs>
+              <w:jc w:val="center"/>
+              <w:rPr>
+                <w:rFonts w:ascii="Cambria" w:hAnsi="Cambria" w:cs="Cambria"/>
+                <w:b/>
+                <w:bCs/>
+                <w:color w:val="FFFF99"/>
+                <w:lang w:val="el-GR"/>
+              </w:rPr>
+            </w:pPr>
+            <w:r>
+              <w:rPr>
+                <w:rFonts w:ascii="Cambria" w:hAnsi="Cambria" w:cs="Cambria"/>
+                <w:b/>
+                <w:bCs/>
+                <w:color w:val="FFFF99"/>
+                <w:lang w:val="el-GR"/>
+              </w:rPr>
+              <w:t>Παράμετροι</w:t>
+            </w:r>
+          </w:p>
+        </w:tc>
+        <w:tc>
+          <w:tcPr>
+            <w:tcW w:w="1984" w:type="dxa"/>
+            <w:shd w:val="clear" w:color="auto" w:fill="4F81BD"/>
+          </w:tcPr>
+          <w:p>
+            <w:pPr>
+              <w:pStyle w:val="Heading5"/>
+              <w:rPr>
+                <w:rFonts w:ascii="Cambria" w:hAnsi="Cambria" w:cs="Cambria"/>
+                <w:lang w:val="el-GR"/>
+              </w:rPr>
+            </w:pPr>
+          </w:p>
+        </w:tc>
+        <w:tc>
+          <w:tcPr>
+            <w:tcW w:w="2126" w:type="dxa"/>
+            <w:shd w:val="clear" w:color="auto" w:fill="4F81BD"/>
+          </w:tcPr>
+          <w:p>
+            <w:pPr>
+              <w:pStyle w:val="Header"/>
+              <w:tabs>
+                <w:tab w:val="clear" w:pos="4536"/>
+                <w:tab w:val="clear" w:pos="9072"/>
+              </w:tabs>
+              <w:rPr>
+                <w:rFonts w:ascii="Cambria" w:hAnsi="Cambria" w:cs="Cambria"/>
+                <w:b/>
+                <w:bCs/>
+                <w:color w:val="FFFF99"/>
+                <w:lang w:val="el-GR"/>
+              </w:rPr>
+            </w:pPr>
+            <w:r>
+              <w:rPr>
+                <w:rFonts w:ascii="Cambria" w:hAnsi="Cambria" w:cs="Cambria"/>
+                <w:b/>
+                <w:bCs/>
+                <w:color w:val="FFFF99"/>
+                <w:lang w:val="el-GR"/>
+              </w:rPr>
+              <w:t>Παράμετροι</w:t>
+            </w:r>
+          </w:p>
+        </w:tc>
+        <w:tc>
+          <w:tcPr>
+            <w:tcW w:w="3470" w:type="dxa"/>
+            <w:shd w:val="clear" w:color="auto" w:fill="4F81BD"/>
+          </w:tcPr>
+          <w:p>
+            <w:pPr>
+              <w:tabs>
+                <w:tab w:val="left" w:pos="264"/>
+              </w:tabs>
+              <w:rPr>
+                <w:rFonts w:ascii="Cambria" w:hAnsi="Cambria" w:cs="Cambria"/>
+                <w:b/>
+                <w:bCs/>
+                <w:color w:val="FF0000"/>
+                <w:lang w:val="el-GR"/>
+              </w:rPr>
+            </w:pPr>
+            <w:r>
+              <w:rPr>
+                <w:rFonts w:ascii="Cambria" w:hAnsi="Cambria" w:cs="Cambria"/>
+                <w:b/>
+                <w:bCs/>
+                <w:color w:val="FF0000"/>
+                <w:lang w:val="el-GR"/>
+              </w:rPr>
+              <w:tab/>
+            </w:r>
+          </w:p>
+        </w:tc>
+      </w:tr>
+      <w:tr>
+        <w:trPr>
+          <w:trHeight w:val="245"/>
+        </w:trPr>
+        <w:tc>
+          <w:tcPr>
+            <w:tcW w:w="1630" w:type="dxa"/>
+            <w:shd w:val="clear" w:color="auto" w:fill="EEECE1"/>
+          </w:tcPr>
+          <w:p>
+            <w:pPr>
+              <w:rPr>
+                <w:rFonts w:ascii="Cambria" w:hAnsi="Cambria" w:cs="Arabic Typesetting"/>
+              </w:rPr>
+            </w:pPr>
+            <w:r>
+              <w:rPr>
+                <w:rFonts w:ascii="Cambria" w:hAnsi="Cambria" w:cs="Arabic Typesetting"/>
+                <w:lang w:val="en-US"/>
+              </w:rPr>
+              <w:t>RVD</w:t>
+            </w:r>
+            <w:r>
+              <w:rPr>
+                <w:rFonts w:ascii="Cambria" w:hAnsi="Cambria" w:cs="Arabic Typesetting"/>
+              </w:rPr>
+              <w:t>d</w:t>
+            </w:r>
+          </w:p>
+        </w:tc>
+        <w:tc>
+          <w:tcPr>
+            <w:tcW w:w="1984" w:type="dxa"/>
+            <w:shd w:val="clear" w:color="auto" w:fill="EEECE1"/>
+          </w:tcPr>
+          <w:p>
+            <w:pPr>
+              <w:jc w:val="center"/>
             </w:pPr>
             <w:r>
               <w:rPr>
@@ -6616,7 +7201,7 @@
         <w:t>{% endif %}</w:t>
       </w:r>
     </w:p>
-    <w:bookmarkEnd w:id="19"/>
+    <w:bookmarkEnd w:id="17"/>
     <w:p>
       <w:pPr>
         <w:pStyle w:val="Header"/>
@@ -8297,7 +8882,7 @@
           <w:rFonts w:ascii="Cambria" w:hAnsi="Cambria" w:cs="Cambria"/>
         </w:rPr>
       </w:pPr>
-      <w:bookmarkStart w:id="20" w:name="_Hlk31115953"/>
+      <w:bookmarkStart w:id="18" w:name="_Hlk31115953"/>
       <w:r>
         <w:rPr>
           <w:rFonts w:ascii="Cambria" w:hAnsi="Cambria" w:cs="Cambria"/>
@@ -8368,7 +8953,7 @@
         <w:t xml:space="preserve"> endif %}</w:t>
       </w:r>
     </w:p>
-    <w:bookmarkEnd w:id="20"/>
+    <w:bookmarkEnd w:id="18"/>
     <w:p>
       <w:pPr>
         <w:numPr>
@@ -8638,15 +9223,15 @@
         </w:rPr>
         <w:t>:</w:t>
       </w:r>
-      <w:bookmarkStart w:id="21" w:name="_Hlk28025928"/>
-      <w:r>
-        <w:rPr>
-          <w:rFonts w:ascii="Cambria" w:hAnsi="Cambria" w:cs="Cambria"/>
-        </w:rPr>
-        <w:t xml:space="preserve"> </w:t>
-      </w:r>
-      <w:bookmarkStart w:id="22" w:name="_Hlk32352471"/>
-      <w:bookmarkEnd w:id="21"/>
+      <w:bookmarkStart w:id="19" w:name="_Hlk28025928"/>
+      <w:r>
+        <w:rPr>
+          <w:rFonts w:ascii="Cambria" w:hAnsi="Cambria" w:cs="Cambria"/>
+        </w:rPr>
+        <w:t xml:space="preserve"> </w:t>
+      </w:r>
+      <w:bookmarkStart w:id="20" w:name="_Hlk32352471"/>
+      <w:bookmarkEnd w:id="19"/>
       <w:r>
         <w:rPr>
           <w:rFonts w:ascii="Cambria" w:hAnsi="Cambria" w:cs="Cambria"/>
@@ -8763,22 +9348,13 @@
           <w:lang w:val="en-US"/>
         </w:rPr>
       </w:pPr>
-      <w:proofErr w:type="gramStart"/>
       <w:r>
         <w:rPr>
           <w:rFonts w:ascii="Cambria" w:hAnsi="Cambria" w:cs="Cambria"/>
           <w:lang w:val="en-US"/>
         </w:rPr>
         <w:lastRenderedPageBreak/>
-        <w:t>{{ egc</w:t>
-      </w:r>
-      <w:proofErr w:type="gramEnd"/>
-      <w:r>
-        <w:rPr>
-          <w:rFonts w:ascii="Cambria" w:hAnsi="Cambria" w:cs="Cambria"/>
-          <w:lang w:val="en-US"/>
-        </w:rPr>
-        <w:t xml:space="preserve"> }} {% endfor %}</w:t>
+        <w:t>{{ egc }} {% endfor %}</w:t>
       </w:r>
     </w:p>
     <w:p>
@@ -8833,7 +9409,7 @@
         <w:t>{% endif %}</w:t>
       </w:r>
     </w:p>
-    <w:bookmarkEnd w:id="22"/>
+    <w:bookmarkEnd w:id="20"/>
     <w:p>
       <w:pPr>
         <w:jc w:val="both"/>
@@ -8856,7 +9432,7 @@
           <w:rFonts w:ascii="Cambria" w:hAnsi="Cambria" w:cs="Cambria"/>
         </w:rPr>
       </w:pPr>
-      <w:bookmarkStart w:id="23" w:name="OLE_LINK23"/>
+      <w:bookmarkStart w:id="21" w:name="OLE_LINK23"/>
       <w:r>
         <w:rPr>
           <w:rFonts w:ascii="Cambria" w:hAnsi="Cambria" w:cs="Cambria"/>
@@ -8923,7 +9499,7 @@
         <w:t>Συμπεράσματα</w:t>
       </w:r>
     </w:p>
-    <w:bookmarkEnd w:id="23"/>
+    <w:bookmarkEnd w:id="21"/>
     <w:p>
       <w:pPr>
         <w:pStyle w:val="BodyText"/>
@@ -8953,7 +9529,7 @@
           <w:rFonts w:ascii="Cambria" w:hAnsi="Cambria" w:cs="Cambria"/>
         </w:rPr>
       </w:pPr>
-      <w:bookmarkStart w:id="24" w:name="_Hlk32765452"/>
+      <w:bookmarkStart w:id="22" w:name="_Hlk32765452"/>
       <w:r>
         <w:rPr>
           <w:rFonts w:ascii="Cambria" w:hAnsi="Cambria" w:cs="Cambria"/>
@@ -8962,7 +9538,7 @@
         </w:rPr>
         <w:t>Φυσιολογική απεικόνιση της καρδιάς και των μεγάλων αγγείων</w:t>
       </w:r>
-      <w:bookmarkStart w:id="25" w:name="_Hlk40205974"/>
+      <w:bookmarkStart w:id="23" w:name="_Hlk40205974"/>
       <w:r>
         <w:rPr>
           <w:rFonts w:ascii="Cambria" w:hAnsi="Cambria" w:cs="Cambria"/>
@@ -8977,7 +9553,31 @@
           <w:bCs/>
           <w:lang w:val="el-GR"/>
         </w:rPr>
-        <w:t xml:space="preserve">Λόγω σημαντικής προδιάθεσης της φυλής στην εκφυλιστική νόσο της μιτροειδούς βαλβίδας, η </w:t>
+        <w:t xml:space="preserve">Λόγω σημαντικής προδιάθεσης της φυλής στην εκφυλιστική νόσο της μιτροειδούς βαλβίδας, </w:t>
+      </w:r>
+      <w:r>
+        <w:rPr>
+          <w:rFonts w:ascii="Cambria" w:hAnsi="Cambria" w:cs="Cambria"/>
+          <w:bCs/>
+          <w:lang w:val="en-US"/>
+        </w:rPr>
+        <w:t>o</w:t>
+      </w:r>
+      <w:r>
+        <w:rPr>
+          <w:rFonts w:ascii="Cambria" w:hAnsi="Cambria" w:cs="Cambria"/>
+          <w:bCs/>
+          <w:lang w:val="el-GR"/>
+        </w:rPr>
+        <w:t>/</w:t>
+      </w:r>
+      <w:r>
+        <w:rPr>
+          <w:rFonts w:ascii="Cambria" w:hAnsi="Cambria" w:cs="Cambria"/>
+          <w:bCs/>
+          <w:lang w:val="el-GR"/>
+        </w:rPr>
+        <w:t xml:space="preserve">η </w:t>
       </w:r>
       <w:r>
         <w:rPr>
@@ -9059,140 +9659,9 @@
         </w:rPr>
         <w:t>)</w:t>
       </w:r>
-      <w:r>
-        <w:rPr>
-          <w:rFonts w:ascii="Cambria" w:hAnsi="Cambria" w:cs="Cambria"/>
-          <w:b/>
-          <w:lang w:val="el-GR"/>
-        </w:rPr>
-        <w:t>.</w:t>
-      </w:r>
-      <w:bookmarkEnd w:id="25"/>
-      <w:r>
-        <w:rPr>
-          <w:rFonts w:ascii="Cambria" w:hAnsi="Cambria" w:cs="Cambria"/>
-          <w:bCs/>
-          <w:lang w:val="el-GR"/>
-        </w:rPr>
-        <w:t xml:space="preserve">{% </w:t>
-      </w:r>
-      <w:r>
-        <w:rPr>
-          <w:rFonts w:ascii="Cambria" w:hAnsi="Cambria" w:cs="Cambria"/>
-          <w:bCs/>
-          <w:lang w:val="en-US"/>
-        </w:rPr>
-        <w:t>if</w:t>
-      </w:r>
-      <w:r>
-        <w:rPr>
-          <w:rFonts w:ascii="Cambria" w:hAnsi="Cambria" w:cs="Cambria"/>
-          <w:bCs/>
-          <w:lang w:val="el-GR"/>
-        </w:rPr>
-        <w:t xml:space="preserve"> </w:t>
-      </w:r>
-      <w:r>
-        <w:rPr>
-          <w:rFonts w:ascii="Cambria" w:hAnsi="Cambria" w:cs="Cambria"/>
-          <w:bCs/>
-          <w:lang w:val="en-US"/>
-        </w:rPr>
-        <w:t>AddOn</w:t>
-      </w:r>
-      <w:r>
-        <w:rPr>
-          <w:rFonts w:ascii="Cambria" w:hAnsi="Cambria" w:cs="Cambria"/>
-          <w:bCs/>
-          <w:lang w:val="el-GR"/>
-        </w:rPr>
-        <w:t xml:space="preserve"> %} ({{</w:t>
-      </w:r>
-      <w:r>
-        <w:rPr>
-          <w:rFonts w:ascii="Cambria" w:hAnsi="Cambria" w:cs="Cambria"/>
-          <w:bCs/>
-          <w:lang w:val="en-US"/>
-        </w:rPr>
-        <w:t>AddOn</w:t>
-      </w:r>
-      <w:r>
-        <w:rPr>
-          <w:rFonts w:ascii="Cambria" w:hAnsi="Cambria" w:cs="Cambria"/>
-          <w:bCs/>
-          <w:lang w:val="el-GR"/>
-        </w:rPr>
-        <w:t>}</w:t>
-      </w:r>
-      <w:proofErr w:type="gramStart"/>
-      <w:r>
-        <w:rPr>
-          <w:rFonts w:ascii="Cambria" w:hAnsi="Cambria" w:cs="Cambria"/>
-          <w:bCs/>
-          <w:lang w:val="el-GR"/>
-        </w:rPr>
-        <w:t>}){</w:t>
-      </w:r>
-      <w:proofErr w:type="gramEnd"/>
-      <w:r>
-        <w:rPr>
-          <w:rFonts w:ascii="Cambria" w:hAnsi="Cambria" w:cs="Cambria"/>
-          <w:bCs/>
-          <w:lang w:val="el-GR"/>
-        </w:rPr>
-        <w:t xml:space="preserve">% </w:t>
-      </w:r>
-      <w:r>
-        <w:rPr>
-          <w:rFonts w:ascii="Cambria" w:hAnsi="Cambria" w:cs="Cambria"/>
-          <w:bCs/>
-          <w:lang w:val="en-US"/>
-        </w:rPr>
-        <w:t>else</w:t>
-      </w:r>
-      <w:r>
-        <w:rPr>
-          <w:rFonts w:ascii="Cambria" w:hAnsi="Cambria" w:cs="Cambria"/>
-          <w:bCs/>
-          <w:lang w:val="el-GR"/>
-        </w:rPr>
-        <w:t xml:space="preserve"> %}{% </w:t>
-      </w:r>
-      <w:r>
-        <w:rPr>
-          <w:rFonts w:ascii="Cambria" w:hAnsi="Cambria" w:cs="Cambria"/>
-          <w:bCs/>
-          <w:lang w:val="en-US"/>
-        </w:rPr>
-        <w:t>endif</w:t>
-      </w:r>
-      <w:r>
-        <w:rPr>
-          <w:rFonts w:ascii="Cambria" w:hAnsi="Cambria" w:cs="Cambria"/>
-          <w:bCs/>
-          <w:lang w:val="el-GR"/>
-        </w:rPr>
-        <w:t xml:space="preserve"> %}</w:t>
-      </w:r>
-      <w:r>
-        <w:rPr>
-          <w:rFonts w:ascii="Cambria" w:hAnsi="Cambria" w:cs="Cambria"/>
-          <w:b/>
-          <w:lang w:val="el-GR"/>
-        </w:rPr>
-        <w:t>.</w:t>
-      </w:r>
-    </w:p>
-    <w:p>
-      <w:pPr>
-        <w:pStyle w:val="BodyText"/>
-        <w:rPr>
-          <w:rFonts w:ascii="Cambria" w:hAnsi="Cambria" w:cs="Cambria"/>
-          <w:b/>
-          <w:lang w:val="el-GR"/>
-        </w:rPr>
-      </w:pPr>
-      <w:bookmarkStart w:id="26" w:name="_Hlk70017998"/>
+      <w:bookmarkStart w:id="24" w:name="_Hlk31647601"/>
+      <w:bookmarkStart w:id="25" w:name="_Hlk28025998"/>
+      <w:bookmarkStart w:id="26" w:name="_Hlk70018004"/>
       <w:bookmarkEnd w:id="0"/>
       <w:bookmarkEnd w:id="1"/>
       <w:bookmarkEnd w:id="2"/>
@@ -9200,7 +9669,114 @@
       <w:bookmarkEnd w:id="4"/>
       <w:bookmarkEnd w:id="5"/>
       <w:bookmarkEnd w:id="6"/>
-      <w:bookmarkEnd w:id="24"/>
+      <w:bookmarkEnd w:id="22"/>
+      <w:bookmarkEnd w:id="23"/>
+      <w:r>
+        <w:rPr>
+          <w:rFonts w:ascii="Cambria" w:hAnsi="Cambria" w:cs="Cambria"/>
+          <w:bCs/>
+          <w:lang w:val="el-GR"/>
+        </w:rPr>
+        <w:t xml:space="preserve">{% </w:t>
+      </w:r>
+      <w:r>
+        <w:rPr>
+          <w:rFonts w:ascii="Cambria" w:hAnsi="Cambria" w:cs="Cambria"/>
+          <w:bCs/>
+          <w:lang w:val="en-US"/>
+        </w:rPr>
+        <w:t>if</w:t>
+      </w:r>
+      <w:r>
+        <w:rPr>
+          <w:rFonts w:ascii="Cambria" w:hAnsi="Cambria" w:cs="Cambria"/>
+          <w:bCs/>
+          <w:lang w:val="el-GR"/>
+        </w:rPr>
+        <w:t xml:space="preserve"> </w:t>
+      </w:r>
+      <w:r>
+        <w:rPr>
+          <w:rFonts w:ascii="Cambria" w:hAnsi="Cambria" w:cs="Cambria"/>
+          <w:bCs/>
+          <w:lang w:val="en-US"/>
+        </w:rPr>
+        <w:t>AddOn</w:t>
+      </w:r>
+      <w:r>
+        <w:rPr>
+          <w:rFonts w:ascii="Cambria" w:hAnsi="Cambria" w:cs="Cambria"/>
+          <w:bCs/>
+          <w:lang w:val="el-GR"/>
+        </w:rPr>
+        <w:t xml:space="preserve"> %} ({{ </w:t>
+      </w:r>
+      <w:r>
+        <w:rPr>
+          <w:rFonts w:ascii="Cambria" w:hAnsi="Cambria" w:cs="Cambria"/>
+          <w:bCs/>
+          <w:lang w:val="en-US"/>
+        </w:rPr>
+        <w:t>AddOn</w:t>
+      </w:r>
+      <w:r>
+        <w:rPr>
+          <w:rFonts w:ascii="Cambria" w:hAnsi="Cambria" w:cs="Cambria"/>
+          <w:bCs/>
+          <w:lang w:val="el-GR"/>
+        </w:rPr>
+        <w:t xml:space="preserve"> }}){% </w:t>
+      </w:r>
+      <w:r>
+        <w:rPr>
+          <w:rFonts w:ascii="Cambria" w:hAnsi="Cambria" w:cs="Cambria"/>
+          <w:bCs/>
+          <w:lang w:val="en-US"/>
+        </w:rPr>
+        <w:t>else</w:t>
+      </w:r>
+      <w:r>
+        <w:rPr>
+          <w:rFonts w:ascii="Cambria" w:hAnsi="Cambria" w:cs="Cambria"/>
+          <w:bCs/>
+          <w:lang w:val="el-GR"/>
+        </w:rPr>
+        <w:t xml:space="preserve"> %}{% </w:t>
+      </w:r>
+      <w:r>
+        <w:rPr>
+          <w:rFonts w:ascii="Cambria" w:hAnsi="Cambria" w:cs="Cambria"/>
+          <w:bCs/>
+          <w:lang w:val="en-US"/>
+        </w:rPr>
+        <w:t>endif</w:t>
+      </w:r>
+      <w:r>
+        <w:rPr>
+          <w:rFonts w:ascii="Cambria" w:hAnsi="Cambria" w:cs="Cambria"/>
+          <w:bCs/>
+          <w:lang w:val="el-GR"/>
+        </w:rPr>
+        <w:t xml:space="preserve"> %}</w:t>
+      </w:r>
+      <w:r>
+        <w:rPr>
+          <w:rFonts w:ascii="Cambria" w:hAnsi="Cambria" w:cs="Cambria"/>
+          <w:b/>
+          <w:lang w:val="el-GR"/>
+        </w:rPr>
+        <w:t>.</w:t>
+      </w:r>
+    </w:p>
+    <w:p>
+      <w:pPr>
+        <w:pStyle w:val="BodyText"/>
+        <w:rPr>
+          <w:rFonts w:ascii="Cambria" w:hAnsi="Cambria" w:cs="Cambria"/>
+          <w:b/>
+          <w:lang w:val="el-GR"/>
+        </w:rPr>
+      </w:pPr>
       <w:r>
         <w:rPr>
           <w:rFonts w:ascii="Cambria" w:hAnsi="Cambria" w:cs="Cambria"/>
@@ -9233,19 +9809,19 @@
         <w:rPr>
           <w:rFonts w:ascii="Cambria" w:hAnsi="Cambria" w:cs="Cambria"/>
         </w:rPr>
-        <w:t>{% for che, months, years in checkUp %} {{</w:t>
+        <w:t xml:space="preserve">{% for che, months, years in checkUp %}{{ </w:t>
       </w:r>
       <w:r>
         <w:rPr>
           <w:rFonts w:ascii="Cambria" w:hAnsi="Cambria"/>
         </w:rPr>
-        <w:t>che</w:t>
-      </w:r>
-      <w:r>
-        <w:rPr>
-          <w:rFonts w:ascii="Cambria" w:hAnsi="Cambria" w:cs="Cambria"/>
-        </w:rPr>
-        <w:t xml:space="preserve">}}  </w:t>
+        <w:t xml:space="preserve">che </w:t>
+      </w:r>
+      <w:r>
+        <w:rPr>
+          <w:rFonts w:ascii="Cambria" w:hAnsi="Cambria" w:cs="Cambria"/>
+        </w:rPr>
+        <w:t xml:space="preserve">}} </w:t>
       </w:r>
       <w:r>
         <w:rPr>
@@ -9273,13 +9849,13 @@
           <w:rFonts w:ascii="Cambria" w:hAnsi="Cambria" w:cs="Cambria"/>
           <w:b/>
         </w:rPr>
-        <w:t>{months}} {{years}}</w:t>
-      </w:r>
-      <w:r>
-        <w:rPr>
-          <w:rFonts w:ascii="Cambria" w:hAnsi="Cambria" w:cs="Cambria"/>
-        </w:rPr>
-        <w:t>) {% endfor %}</w:t>
+        <w:t>{ months }} {{ years }}</w:t>
+      </w:r>
+      <w:r>
+        <w:rPr>
+          <w:rFonts w:ascii="Cambria" w:hAnsi="Cambria" w:cs="Cambria"/>
+        </w:rPr>
+        <w:t xml:space="preserve">){% endfor %} </w:t>
       </w:r>
       <w:r>
         <w:rPr>
@@ -9318,7 +9894,6 @@
       </w:r>
       <w:bookmarkEnd w:id="29"/>
     </w:p>
-    <w:bookmarkEnd w:id="26"/>
     <w:p>
       <w:pPr>
         <w:pStyle w:val="BodyText"/>
@@ -9326,31 +9901,6 @@
           <w:rFonts w:ascii="Cambria" w:hAnsi="Cambria" w:cs="Cambria"/>
         </w:rPr>
       </w:pPr>
-    </w:p>
-    <w:p>
-      <w:pPr>
-        <w:pStyle w:val="BodyText"/>
-        <w:rPr>
-          <w:rFonts w:ascii="Cambria" w:hAnsi="Cambria" w:cs="Cambria"/>
-        </w:rPr>
-      </w:pPr>
-    </w:p>
-    <w:p>
-      <w:pPr>
-        <w:pStyle w:val="BodyText"/>
-        <w:rPr>
-          <w:rFonts w:ascii="Cambria" w:hAnsi="Cambria" w:cs="Cambria"/>
-        </w:rPr>
-      </w:pPr>
-    </w:p>
-    <w:p>
-      <w:pPr>
-        <w:pStyle w:val="BodyText"/>
-        <w:rPr>
-          <w:rFonts w:ascii="Cambria" w:hAnsi="Cambria" w:cs="Cambria"/>
-        </w:rPr>
-      </w:pPr>
-      <w:bookmarkStart w:id="30" w:name="_Hlk70018004"/>
       <w:r>
         <w:rPr>
           <w:rFonts w:ascii="Cambria" w:hAnsi="Cambria" w:cs="Cambria"/>
@@ -9466,13 +10016,117 @@
           <w:b/>
           <w:bCs/>
         </w:rPr>
-        <w:t>{{med2.medication2GreekMenu}}</w:t>
-      </w:r>
-      <w:r>
-        <w:rPr>
-          <w:rFonts w:ascii="Cambria" w:hAnsi="Cambria" w:cs="Cambria"/>
-        </w:rPr>
-        <w:t xml:space="preserve"> ({{med2.doseNumber}} {{med2.unitOfMeasurementMenu}} {{med2.doseMenu}}) </w:t>
+        <w:t>{{</w:t>
+      </w:r>
+      <w:r>
+        <w:rPr>
+          <w:rFonts w:ascii="Cambria" w:hAnsi="Cambria" w:cs="Cambria"/>
+          <w:b/>
+          <w:bCs/>
+        </w:rPr>
+        <w:t xml:space="preserve"> </w:t>
+      </w:r>
+      <w:r>
+        <w:rPr>
+          <w:rFonts w:ascii="Cambria" w:hAnsi="Cambria" w:cs="Cambria"/>
+          <w:b/>
+          <w:bCs/>
+        </w:rPr>
+        <w:t>med2.medication2GreekMenu</w:t>
+      </w:r>
+      <w:r>
+        <w:rPr>
+          <w:rFonts w:ascii="Cambria" w:hAnsi="Cambria" w:cs="Cambria"/>
+          <w:b/>
+          <w:bCs/>
+        </w:rPr>
+        <w:t xml:space="preserve"> </w:t>
+      </w:r>
+      <w:r>
+        <w:rPr>
+          <w:rFonts w:ascii="Cambria" w:hAnsi="Cambria" w:cs="Cambria"/>
+          <w:b/>
+          <w:bCs/>
+        </w:rPr>
+        <w:t>}}</w:t>
+      </w:r>
+      <w:r>
+        <w:rPr>
+          <w:rFonts w:ascii="Cambria" w:hAnsi="Cambria" w:cs="Cambria"/>
+        </w:rPr>
+        <w:t xml:space="preserve"> ({{</w:t>
+      </w:r>
+      <w:r>
+        <w:rPr>
+          <w:rFonts w:ascii="Cambria" w:hAnsi="Cambria" w:cs="Cambria"/>
+        </w:rPr>
+        <w:t xml:space="preserve"> </w:t>
+      </w:r>
+      <w:r>
+        <w:rPr>
+          <w:rFonts w:ascii="Cambria" w:hAnsi="Cambria" w:cs="Cambria"/>
+        </w:rPr>
+        <w:t>med2.doseNumber</w:t>
+      </w:r>
+      <w:r>
+        <w:rPr>
+          <w:rFonts w:ascii="Cambria" w:hAnsi="Cambria" w:cs="Cambria"/>
+        </w:rPr>
+        <w:t xml:space="preserve"> </w:t>
+      </w:r>
+      <w:r>
+        <w:rPr>
+          <w:rFonts w:ascii="Cambria" w:hAnsi="Cambria" w:cs="Cambria"/>
+        </w:rPr>
+        <w:t>}} {{</w:t>
+      </w:r>
+      <w:r>
+        <w:rPr>
+          <w:rFonts w:ascii="Cambria" w:hAnsi="Cambria" w:cs="Cambria"/>
+        </w:rPr>
+        <w:t xml:space="preserve"> </w:t>
+      </w:r>
+      <w:r>
+        <w:rPr>
+          <w:rFonts w:ascii="Cambria" w:hAnsi="Cambria" w:cs="Cambria"/>
+        </w:rPr>
+        <w:t>med2.unitOfMeasurementMenu</w:t>
+      </w:r>
+      <w:r>
+        <w:rPr>
+          <w:rFonts w:ascii="Cambria" w:hAnsi="Cambria" w:cs="Cambria"/>
+        </w:rPr>
+        <w:t xml:space="preserve"> </w:t>
+      </w:r>
+      <w:r>
+        <w:rPr>
+          <w:rFonts w:ascii="Cambria" w:hAnsi="Cambria" w:cs="Cambria"/>
+        </w:rPr>
+        <w:t>}} {{</w:t>
+      </w:r>
+      <w:r>
+        <w:rPr>
+          <w:rFonts w:ascii="Cambria" w:hAnsi="Cambria" w:cs="Cambria"/>
+        </w:rPr>
+        <w:t xml:space="preserve"> </w:t>
+      </w:r>
+      <w:r>
+        <w:rPr>
+          <w:rFonts w:ascii="Cambria" w:hAnsi="Cambria" w:cs="Cambria"/>
+        </w:rPr>
+        <w:t>med2.doseMenu</w:t>
+      </w:r>
+      <w:r>
+        <w:rPr>
+          <w:rFonts w:ascii="Cambria" w:hAnsi="Cambria" w:cs="Cambria"/>
+        </w:rPr>
+        <w:t xml:space="preserve"> </w:t>
+      </w:r>
+      <w:r>
+        <w:rPr>
+          <w:rFonts w:ascii="Cambria" w:hAnsi="Cambria" w:cs="Cambria"/>
+        </w:rPr>
+        <w:t xml:space="preserve">}}) </w:t>
       </w:r>
       <w:r>
         <w:rPr>
@@ -9566,6 +10220,8 @@
         <w:t>endif %}</w:t>
       </w:r>
     </w:p>
+    <w:bookmarkEnd w:id="24"/>
+    <w:bookmarkEnd w:id="25"/>
     <w:p>
       <w:pPr>
         <w:pStyle w:val="BodyText"/>
@@ -9575,43 +10231,7 @@
         </w:rPr>
       </w:pPr>
     </w:p>
-    <w:p>
-      <w:pPr>
-        <w:pStyle w:val="BodyText"/>
-        <w:rPr>
-          <w:rFonts w:ascii="Cambria" w:hAnsi="Cambria" w:cs="Cambria"/>
-          <w:lang w:val="en-US"/>
-        </w:rPr>
-      </w:pPr>
-    </w:p>
-    <w:p>
-      <w:pPr>
-        <w:pStyle w:val="BodyText"/>
-        <w:rPr>
-          <w:rFonts w:ascii="Cambria" w:hAnsi="Cambria" w:cs="Cambria"/>
-          <w:lang w:val="en-US"/>
-        </w:rPr>
-      </w:pPr>
-    </w:p>
-    <w:p>
-      <w:pPr>
-        <w:pStyle w:val="BodyText"/>
-        <w:rPr>
-          <w:rFonts w:ascii="Cambria" w:hAnsi="Cambria" w:cs="Cambria"/>
-          <w:lang w:val="en-US"/>
-        </w:rPr>
-      </w:pPr>
-    </w:p>
-    <w:p>
-      <w:pPr>
-        <w:pStyle w:val="BodyText"/>
-        <w:rPr>
-          <w:rFonts w:ascii="Cambria" w:hAnsi="Cambria" w:cs="Cambria"/>
-          <w:lang w:val="en-US"/>
-        </w:rPr>
-      </w:pPr>
-    </w:p>
-    <w:bookmarkEnd w:id="30"/>
+    <w:bookmarkEnd w:id="26"/>
     <w:p>
       <w:pPr>
         <w:jc w:val="center"/>
@@ -9742,6 +10362,26 @@
     </w:p>
     <w:p>
       <w:pPr>
+        <w:jc w:val="center"/>
+        <w:rPr>
+          <w:rStyle w:val="Hyperlink"/>
+          <w:rFonts w:ascii="Cambria" w:hAnsi="Cambria" w:cs="Cambria"/>
+          <w:lang w:val="el-GR"/>
+        </w:rPr>
+      </w:pPr>
+    </w:p>
+    <w:p>
+      <w:pPr>
+        <w:jc w:val="center"/>
+        <w:rPr>
+          <w:rStyle w:val="Hyperlink"/>
+          <w:rFonts w:ascii="Cambria" w:hAnsi="Cambria" w:cs="Cambria"/>
+          <w:lang w:val="el-GR"/>
+        </w:rPr>
+      </w:pPr>
+    </w:p>
+    <w:p>
+      <w:pPr>
         <w:ind w:left="-360" w:right="-853"/>
         <w:rPr>
           <w:rFonts w:ascii="Cambria" w:hAnsi="Cambria" w:cs="Cambria"/>
@@ -9751,7 +10391,7 @@
           <w:lang w:val="el-GR"/>
         </w:rPr>
       </w:pPr>
-      <w:bookmarkStart w:id="31" w:name="_PictureBullets"/>
+      <w:bookmarkStart w:id="30" w:name="_PictureBullets"/>
       <w:r>
         <w:rPr>
           <w:rFonts w:ascii="Cambria" w:hAnsi="Cambria" w:cs="Cambria"/>
@@ -9761,7 +10401,6 @@
           <w:color w:val="000000"/>
           <w:lang w:val="el-GR" w:eastAsia="el-GR"/>
         </w:rPr>
-        <w:lastRenderedPageBreak/>
         <w:t xml:space="preserve"> </w:t>
       </w:r>
       <w:r>
@@ -9909,6 +10548,7 @@
           <w:color w:val="000000"/>
           <w:lang w:val="el-GR" w:eastAsia="el-GR"/>
         </w:rPr>
+        <w:lastRenderedPageBreak/>
         <w:t xml:space="preserve"> </w:t>
       </w:r>
       <w:r>
@@ -10215,7 +10855,6 @@
           <w:color w:val="000000"/>
           <w:lang w:val="el-GR" w:eastAsia="el-GR"/>
         </w:rPr>
-        <w:lastRenderedPageBreak/>
         <w:t xml:space="preserve"> </w:t>
       </w:r>
       <w:r>
@@ -10364,6 +11003,7 @@
           <w:color w:val="000000"/>
           <w:lang w:val="el-GR" w:eastAsia="el-GR"/>
         </w:rPr>
+        <w:lastRenderedPageBreak/>
         <w:t xml:space="preserve"> </w:t>
       </w:r>
       <w:r>
@@ -10661,7 +11301,6 @@
           <w:color w:val="000000"/>
           <w:lang w:val="el-GR" w:eastAsia="el-GR"/>
         </w:rPr>
-        <w:lastRenderedPageBreak/>
         <w:t xml:space="preserve"> </w:t>
       </w:r>
       <w:r>
@@ -10784,7 +11423,7 @@
           </wp:inline>
         </w:drawing>
       </w:r>
-      <w:bookmarkEnd w:id="31"/>
+      <w:bookmarkEnd w:id="30"/>
     </w:p>
     <w:sectPr>
       <w:footerReference w:type="default" r:id="rId23"/>
@@ -10887,7 +11526,7 @@
         <v:path o:extrusionok="f" gradientshapeok="t" o:connecttype="rect"/>
         <o:lock v:ext="edit" aspectratio="t"/>
       </v:shapetype>
-      <v:shape id="_x0000_i1126" type="#_x0000_t75" style="width:11.25pt;height:11.25pt" o:bullet="t">
+      <v:shape id="_x0000_i1537" type="#_x0000_t75" style="width:11.25pt;height:11.25pt" o:bullet="t">
         <v:imagedata r:id="rId1" o:title="msoE2E2"/>
       </v:shape>
     </w:pict>
